--- a/接口文档.docx
+++ b/接口文档.docx
@@ -5,7 +5,6 @@
     <w:p>
       <w:pPr>
         <w:rPr>
-          <w:rFonts w:hint="eastAsia"/>
           <w:b/>
           <w:sz w:val="30"/>
           <w:szCs w:val="30"/>
@@ -15,7 +14,7 @@
     <w:p>
       <w:pPr>
         <w:rPr>
-          <w:rFonts w:eastAsia="Times New Roman" w:hint="eastAsia"/>
+          <w:rFonts w:eastAsia="Times New Roman"/>
         </w:rPr>
       </w:pPr>
       <w:r>
@@ -79,13 +78,24 @@
           <w:szCs w:val="18"/>
           <w:shd w:val="clear" w:color="auto" w:fill="FFFFFF"/>
         </w:rPr>
-        <w:t>application/json</w:t>
-      </w:r>
-    </w:p>
-    <w:p>
-      <w:pPr>
-        <w:rPr>
-          <w:rFonts w:hint="eastAsia"/>
+        <w:t>application/</w:t>
+      </w:r>
+      <w:proofErr w:type="spellStart"/>
+      <w:r>
+        <w:rPr>
+          <w:rFonts w:ascii="Helvetica" w:eastAsia="Times New Roman" w:hAnsi="Helvetica"/>
+          <w:color w:val="505050"/>
+          <w:sz w:val="18"/>
+          <w:szCs w:val="18"/>
+          <w:shd w:val="clear" w:color="auto" w:fill="FFFFFF"/>
+        </w:rPr>
+        <w:t>json</w:t>
+      </w:r>
+      <w:proofErr w:type="spellEnd"/>
+    </w:p>
+    <w:p>
+      <w:pPr>
+        <w:rPr>
           <w:b/>
           <w:sz w:val="30"/>
           <w:szCs w:val="30"/>
@@ -104,7 +114,6 @@
     <w:p>
       <w:pPr>
         <w:rPr>
-          <w:rFonts w:hint="eastAsia"/>
           <w:b/>
           <w:sz w:val="30"/>
           <w:szCs w:val="30"/>
@@ -123,7 +132,6 @@
     <w:p>
       <w:pPr>
         <w:rPr>
-          <w:rFonts w:hint="eastAsia"/>
           <w:sz w:val="28"/>
           <w:szCs w:val="28"/>
         </w:rPr>
@@ -140,7 +148,6 @@
     <w:p>
       <w:pPr>
         <w:rPr>
-          <w:rFonts w:hint="eastAsia"/>
           <w:sz w:val="28"/>
           <w:szCs w:val="28"/>
         </w:rPr>
@@ -190,7 +197,7 @@
     <w:p>
       <w:pPr>
         <w:rPr>
-          <w:rFonts w:eastAsia="Times New Roman" w:hint="eastAsia"/>
+          <w:rFonts w:eastAsia="Times New Roman"/>
         </w:rPr>
       </w:pPr>
       <w:r>
@@ -315,15 +322,26 @@
     <w:p>
       <w:pPr>
         <w:ind w:leftChars="600" w:left="1440"/>
-        <w:rPr>
-          <w:rFonts w:hint="eastAsia"/>
-        </w:rPr>
-      </w:pPr>
-      <w:r>
-        <w:rPr>
-          <w:rFonts w:hint="eastAsia"/>
-        </w:rPr>
-        <w:t xml:space="preserve">    "msg": "</w:t>
+      </w:pPr>
+      <w:r>
+        <w:rPr>
+          <w:rFonts w:hint="eastAsia"/>
+        </w:rPr>
+        <w:t xml:space="preserve">    "</w:t>
+      </w:r>
+      <w:proofErr w:type="spellStart"/>
+      <w:r>
+        <w:rPr>
+          <w:rFonts w:hint="eastAsia"/>
+        </w:rPr>
+        <w:t>msg</w:t>
+      </w:r>
+      <w:proofErr w:type="spellEnd"/>
+      <w:r>
+        <w:rPr>
+          <w:rFonts w:hint="eastAsia"/>
+        </w:rPr>
+        <w:t>": "</w:t>
       </w:r>
       <w:r>
         <w:rPr>
@@ -398,8 +416,16 @@
         <w:rPr>
           <w:rFonts w:hint="eastAsia"/>
         </w:rPr>
-        <w:t>️cookice</w:t>
-      </w:r>
+        <w:t>️</w:t>
+      </w:r>
+      <w:proofErr w:type="spellStart"/>
+      <w:r>
+        <w:rPr>
+          <w:rFonts w:hint="eastAsia"/>
+        </w:rPr>
+        <w:t>cookice</w:t>
+      </w:r>
+      <w:proofErr w:type="spellEnd"/>
       <w:r>
         <w:rPr>
           <w:rFonts w:hint="eastAsia"/>
@@ -410,7 +436,7 @@
     <w:p>
       <w:pPr>
         <w:rPr>
-          <w:rFonts w:eastAsia="Times New Roman" w:hint="eastAsia"/>
+          <w:rFonts w:eastAsia="Times New Roman"/>
           <w:sz w:val="21"/>
           <w:szCs w:val="21"/>
         </w:rPr>
@@ -524,7 +550,7 @@
     <w:p>
       <w:pPr>
         <w:rPr>
-          <w:rFonts w:eastAsia="Times New Roman" w:hint="eastAsia"/>
+          <w:rFonts w:eastAsia="Times New Roman"/>
         </w:rPr>
       </w:pPr>
       <w:r>
@@ -561,46 +587,54 @@
     <w:p>
       <w:pPr>
         <w:rPr>
+          <w:rFonts w:ascii="Helvetica" w:eastAsia="Times New Roman" w:hAnsi="Helvetica"/>
+          <w:color w:val="000000" w:themeColor="text1"/>
+          <w:shd w:val="clear" w:color="auto" w:fill="FFFFFF"/>
+        </w:rPr>
+      </w:pPr>
+      <w:r>
+        <w:rPr>
+          <w:rFonts w:hint="eastAsia"/>
+        </w:rPr>
+        <w:t xml:space="preserve">   </w:t>
+      </w:r>
+      <w:r>
+        <w:rPr>
+          <w:rFonts w:hint="eastAsia"/>
+          <w:b/>
+        </w:rPr>
+        <w:t>请求数据</w:t>
+      </w:r>
+      <w:r>
+        <w:rPr>
+          <w:rFonts w:hint="eastAsia"/>
+        </w:rPr>
+        <w:t>：</w:t>
+      </w:r>
+    </w:p>
+    <w:p>
+      <w:pPr>
+        <w:rPr>
+          <w:rFonts w:ascii="Helvetica" w:eastAsia="Times New Roman" w:hAnsi="Helvetica"/>
+          <w:color w:val="000000" w:themeColor="text1"/>
+          <w:shd w:val="clear" w:color="auto" w:fill="FFFFFF"/>
+        </w:rPr>
+      </w:pPr>
+      <w:r>
+        <w:rPr>
           <w:rFonts w:ascii="Helvetica" w:eastAsia="Times New Roman" w:hAnsi="Helvetica" w:hint="eastAsia"/>
           <w:color w:val="000000" w:themeColor="text1"/>
           <w:shd w:val="clear" w:color="auto" w:fill="FFFFFF"/>
         </w:rPr>
-      </w:pPr>
-      <w:r>
-        <w:rPr>
-          <w:rFonts w:hint="eastAsia"/>
-        </w:rPr>
-        <w:t xml:space="preserve">   </w:t>
-      </w:r>
-      <w:r>
-        <w:rPr>
-          <w:rFonts w:hint="eastAsia"/>
-          <w:b/>
-        </w:rPr>
-        <w:t>请求数据</w:t>
-      </w:r>
-      <w:r>
-        <w:rPr>
-          <w:rFonts w:hint="eastAsia"/>
-        </w:rPr>
-        <w:t>：</w:t>
-      </w:r>
-    </w:p>
-    <w:p>
-      <w:pPr>
+        <w:t xml:space="preserve">           </w:t>
+      </w:r>
+      <w:r>
         <w:rPr>
           <w:rFonts w:ascii="Helvetica" w:eastAsia="Times New Roman" w:hAnsi="Helvetica"/>
           <w:color w:val="000000" w:themeColor="text1"/>
           <w:shd w:val="clear" w:color="auto" w:fill="FFFFFF"/>
         </w:rPr>
-      </w:pPr>
-      <w:r>
-        <w:rPr>
-          <w:rFonts w:ascii="Helvetica" w:eastAsia="Times New Roman" w:hAnsi="Helvetica" w:hint="eastAsia"/>
-          <w:color w:val="000000" w:themeColor="text1"/>
-          <w:shd w:val="clear" w:color="auto" w:fill="FFFFFF"/>
-        </w:rPr>
-        <w:t xml:space="preserve">           </w:t>
+        <w:t>{“</w:t>
       </w:r>
       <w:r>
         <w:rPr>
@@ -608,7 +642,23 @@
           <w:color w:val="000000" w:themeColor="text1"/>
           <w:shd w:val="clear" w:color="auto" w:fill="FFFFFF"/>
         </w:rPr>
-        <w:t>{“</w:t>
+        <w:t>username":"13699110944","phonecode":"212319","supercode":""}</w:t>
+      </w:r>
+    </w:p>
+    <w:p>
+      <w:proofErr w:type="spellStart"/>
+      <w:r>
+        <w:rPr>
+          <w:rFonts w:hint="eastAsia"/>
+        </w:rPr>
+        <w:t>cookice</w:t>
+      </w:r>
+      <w:proofErr w:type="spellEnd"/>
+      <w:r>
+        <w:rPr>
+          <w:rFonts w:hint="eastAsia"/>
+        </w:rPr>
+        <w:t>携带</w:t>
       </w:r>
       <w:r>
         <w:rPr>
@@ -616,33 +666,6 @@
           <w:color w:val="000000" w:themeColor="text1"/>
           <w:shd w:val="clear" w:color="auto" w:fill="FFFFFF"/>
         </w:rPr>
-        <w:t>username":"13699110944","phonecode":"212319","supercode":""}</w:t>
-      </w:r>
-    </w:p>
-    <w:p>
-      <w:pPr>
-        <w:rPr>
-          <w:rFonts w:hint="eastAsia"/>
-        </w:rPr>
-      </w:pPr>
-      <w:r>
-        <w:rPr>
-          <w:rFonts w:hint="eastAsia"/>
-        </w:rPr>
-        <w:t>cookice</w:t>
-      </w:r>
-      <w:r>
-        <w:rPr>
-          <w:rFonts w:hint="eastAsia"/>
-        </w:rPr>
-        <w:t>携带</w:t>
-      </w:r>
-      <w:r>
-        <w:rPr>
-          <w:rFonts w:ascii="Helvetica" w:eastAsia="Times New Roman" w:hAnsi="Helvetica"/>
-          <w:color w:val="000000" w:themeColor="text1"/>
-          <w:shd w:val="clear" w:color="auto" w:fill="FFFFFF"/>
-        </w:rPr>
         <w:t>JSESSIONID</w:t>
       </w:r>
     </w:p>
@@ -715,16 +738,32 @@
         <w:pStyle w:val="a3"/>
         <w:ind w:left="720" w:firstLine="480"/>
         <w:rPr>
-          <w:rFonts w:ascii="Times New Roman" w:hAnsi="Times New Roman" w:cs="Times New Roman" w:hint="eastAsia"/>
-          <w:kern w:val="0"/>
-        </w:rPr>
-      </w:pPr>
-      <w:r>
-        <w:rPr>
-          <w:rFonts w:ascii="Times New Roman" w:hAnsi="Times New Roman" w:cs="Times New Roman" w:hint="eastAsia"/>
-          <w:kern w:val="0"/>
-        </w:rPr>
-        <w:t xml:space="preserve">    "msg": "</w:t>
+          <w:rFonts w:ascii="Times New Roman" w:hAnsi="Times New Roman" w:cs="Times New Roman"/>
+          <w:kern w:val="0"/>
+        </w:rPr>
+      </w:pPr>
+      <w:r>
+        <w:rPr>
+          <w:rFonts w:ascii="Times New Roman" w:hAnsi="Times New Roman" w:cs="Times New Roman" w:hint="eastAsia"/>
+          <w:kern w:val="0"/>
+        </w:rPr>
+        <w:t xml:space="preserve">    "</w:t>
+      </w:r>
+      <w:proofErr w:type="spellStart"/>
+      <w:r>
+        <w:rPr>
+          <w:rFonts w:ascii="Times New Roman" w:hAnsi="Times New Roman" w:cs="Times New Roman" w:hint="eastAsia"/>
+          <w:kern w:val="0"/>
+        </w:rPr>
+        <w:t>msg</w:t>
+      </w:r>
+      <w:proofErr w:type="spellEnd"/>
+      <w:r>
+        <w:rPr>
+          <w:rFonts w:ascii="Times New Roman" w:hAnsi="Times New Roman" w:cs="Times New Roman" w:hint="eastAsia"/>
+          <w:kern w:val="0"/>
+        </w:rPr>
+        <w:t>": "</w:t>
       </w:r>
       <w:r>
         <w:rPr>
@@ -814,6 +853,26 @@
         </w:rPr>
         <w:t>其中info是用户ID号</w:t>
       </w:r>
+      <w:r>
+        <w:rPr>
+          <w:rFonts w:hint="eastAsia"/>
+          <w:b/>
+          <w:sz w:val="30"/>
+          <w:szCs w:val="30"/>
+        </w:rPr>
+        <w:t xml:space="preserve">  </w:t>
+      </w:r>
+    </w:p>
+    <w:p>
+      <w:pPr>
+        <w:pStyle w:val="a3"/>
+        <w:ind w:left="720" w:firstLineChars="0" w:firstLine="0"/>
+        <w:rPr>
+          <w:b/>
+          <w:sz w:val="30"/>
+          <w:szCs w:val="30"/>
+        </w:rPr>
+      </w:pPr>
       <w:bookmarkStart w:id="0" w:name="_GoBack"/>
       <w:bookmarkEnd w:id="0"/>
     </w:p>
@@ -826,6 +885,7 @@
         </w:numPr>
         <w:ind w:firstLineChars="0"/>
         <w:rPr>
+          <w:rFonts w:hint="eastAsia"/>
           <w:b/>
           <w:sz w:val="30"/>
           <w:szCs w:val="30"/>
@@ -838,8 +898,1696 @@
           <w:sz w:val="30"/>
           <w:szCs w:val="30"/>
         </w:rPr>
-        <w:t>登陆接口</w:t>
-      </w:r>
+        <w:t>推荐悬赏列表</w:t>
+      </w:r>
+    </w:p>
+    <w:p>
+      <w:pPr>
+        <w:rPr>
+          <w:rFonts w:eastAsia="Times New Roman"/>
+        </w:rPr>
+      </w:pPr>
+      <w:r>
+        <w:rPr>
+          <w:rFonts w:hint="eastAsia"/>
+          <w:b/>
+          <w:sz w:val="30"/>
+          <w:szCs w:val="30"/>
+        </w:rPr>
+        <w:t xml:space="preserve">   </w:t>
+      </w:r>
+    </w:p>
+    <w:p>
+      <w:pPr>
+        <w:rPr>
+          <w:rFonts w:eastAsia="Times New Roman" w:hint="eastAsia"/>
+        </w:rPr>
+      </w:pPr>
+      <w:r>
+        <w:rPr>
+          <w:rFonts w:hint="eastAsia"/>
+          <w:b/>
+        </w:rPr>
+        <w:t>请求地址</w:t>
+      </w:r>
+      <w:r>
+        <w:rPr>
+          <w:rFonts w:hint="eastAsia"/>
+        </w:rPr>
+        <w:t>：</w:t>
+      </w:r>
+      <w:r>
+        <w:rPr>
+          <w:rFonts w:ascii="Helvetica" w:eastAsia="Times New Roman" w:hAnsi="Helvetica"/>
+          <w:color w:val="505050"/>
+          <w:sz w:val="18"/>
+          <w:szCs w:val="18"/>
+          <w:shd w:val="clear" w:color="auto" w:fill="FFFFFF"/>
+        </w:rPr>
+        <w:t>http://localhost:8080/taskList/recomTask</w:t>
+      </w:r>
+    </w:p>
+    <w:p>
+      <w:r>
+        <w:rPr>
+          <w:rFonts w:hint="eastAsia"/>
+        </w:rPr>
+        <w:t xml:space="preserve">   </w:t>
+      </w:r>
+      <w:r>
+        <w:rPr>
+          <w:rFonts w:hint="eastAsia"/>
+          <w:b/>
+        </w:rPr>
+        <w:t>请求数据</w:t>
+      </w:r>
+      <w:r>
+        <w:rPr>
+          <w:rFonts w:hint="eastAsia"/>
+        </w:rPr>
+        <w:t>：</w:t>
+      </w:r>
+    </w:p>
+    <w:p>
+      <w:r>
+        <w:rPr>
+          <w:rFonts w:hint="eastAsia"/>
+        </w:rPr>
+        <w:t xml:space="preserve">   </w:t>
+      </w:r>
+      <w:r>
+        <w:rPr>
+          <w:rFonts w:hint="eastAsia"/>
+          <w:b/>
+        </w:rPr>
+        <w:t>数据返回</w:t>
+      </w:r>
+      <w:r>
+        <w:rPr>
+          <w:rFonts w:hint="eastAsia"/>
+        </w:rPr>
+        <w:t>：</w:t>
+      </w:r>
+    </w:p>
+    <w:p>
+      <w:r>
+        <w:rPr>
+          <w:rFonts w:hint="eastAsia"/>
+        </w:rPr>
+        <w:t xml:space="preserve">     1</w:t>
+      </w:r>
+      <w:r>
+        <w:rPr>
+          <w:rFonts w:ascii="MS Mincho" w:eastAsia="MS Mincho" w:hAnsi="MS Mincho" w:cs="MS Mincho"/>
+        </w:rPr>
+        <w:t>⃣</w:t>
+      </w:r>
+      <w:r>
+        <w:rPr>
+          <w:rFonts w:hint="eastAsia"/>
+        </w:rPr>
+        <w:t>️body</w:t>
+      </w:r>
+      <w:r>
+        <w:rPr>
+          <w:rFonts w:hint="eastAsia"/>
+        </w:rPr>
+        <w:t>数据：</w:t>
+      </w:r>
+    </w:p>
+    <w:p>
+      <w:pPr>
+        <w:pStyle w:val="a3"/>
+        <w:ind w:left="720" w:firstLine="480"/>
+        <w:rPr>
+          <w:rFonts w:ascii="Times New Roman" w:hAnsi="Times New Roman" w:cs="Times New Roman"/>
+          <w:kern w:val="0"/>
+        </w:rPr>
+      </w:pPr>
+      <w:r>
+        <w:rPr>
+          <w:rFonts w:ascii="Times New Roman" w:hAnsi="Times New Roman" w:cs="Times New Roman"/>
+          <w:kern w:val="0"/>
+        </w:rPr>
+        <w:t>{</w:t>
+      </w:r>
+    </w:p>
+    <w:p>
+      <w:pPr>
+        <w:pStyle w:val="a3"/>
+        <w:ind w:left="720" w:firstLine="480"/>
+        <w:rPr>
+          <w:rFonts w:ascii="Times New Roman" w:hAnsi="Times New Roman" w:cs="Times New Roman" w:hint="eastAsia"/>
+          <w:kern w:val="0"/>
+        </w:rPr>
+      </w:pPr>
+      <w:r>
+        <w:rPr>
+          <w:rFonts w:ascii="Times New Roman" w:hAnsi="Times New Roman" w:cs="Times New Roman" w:hint="eastAsia"/>
+          <w:kern w:val="0"/>
+        </w:rPr>
+        <w:t xml:space="preserve">    "</w:t>
+      </w:r>
+      <w:proofErr w:type="spellStart"/>
+      <w:r>
+        <w:rPr>
+          <w:rFonts w:ascii="Times New Roman" w:hAnsi="Times New Roman" w:cs="Times New Roman" w:hint="eastAsia"/>
+          <w:kern w:val="0"/>
+        </w:rPr>
+        <w:t>msg</w:t>
+      </w:r>
+      <w:proofErr w:type="spellEnd"/>
+      <w:r>
+        <w:rPr>
+          <w:rFonts w:ascii="Times New Roman" w:hAnsi="Times New Roman" w:cs="Times New Roman" w:hint="eastAsia"/>
+          <w:kern w:val="0"/>
+        </w:rPr>
+        <w:t>": "</w:t>
+      </w:r>
+      <w:r>
+        <w:rPr>
+          <w:rFonts w:ascii="Times New Roman" w:hAnsi="Times New Roman" w:cs="Times New Roman" w:hint="eastAsia"/>
+          <w:kern w:val="0"/>
+        </w:rPr>
+        <w:t>请求成功</w:t>
+      </w:r>
+      <w:r>
+        <w:rPr>
+          <w:rFonts w:ascii="Times New Roman" w:hAnsi="Times New Roman" w:cs="Times New Roman" w:hint="eastAsia"/>
+          <w:kern w:val="0"/>
+        </w:rPr>
+        <w:t>",</w:t>
+      </w:r>
+    </w:p>
+    <w:p>
+      <w:pPr>
+        <w:pStyle w:val="a3"/>
+        <w:ind w:left="720" w:firstLine="480"/>
+        <w:rPr>
+          <w:rFonts w:ascii="Times New Roman" w:hAnsi="Times New Roman" w:cs="Times New Roman"/>
+          <w:kern w:val="0"/>
+        </w:rPr>
+      </w:pPr>
+      <w:r>
+        <w:rPr>
+          <w:rFonts w:ascii="Times New Roman" w:hAnsi="Times New Roman" w:cs="Times New Roman"/>
+          <w:kern w:val="0"/>
+        </w:rPr>
+        <w:t xml:space="preserve">    "code": "100",</w:t>
+      </w:r>
+    </w:p>
+    <w:p>
+      <w:pPr>
+        <w:pStyle w:val="a3"/>
+        <w:ind w:left="720" w:firstLine="480"/>
+        <w:rPr>
+          <w:rFonts w:ascii="Times New Roman" w:hAnsi="Times New Roman" w:cs="Times New Roman"/>
+          <w:kern w:val="0"/>
+        </w:rPr>
+      </w:pPr>
+      <w:r>
+        <w:rPr>
+          <w:rFonts w:ascii="Times New Roman" w:hAnsi="Times New Roman" w:cs="Times New Roman"/>
+          <w:kern w:val="0"/>
+        </w:rPr>
+        <w:t xml:space="preserve">    "info": [</w:t>
+      </w:r>
+    </w:p>
+    <w:p>
+      <w:pPr>
+        <w:pStyle w:val="a3"/>
+        <w:ind w:left="720" w:firstLine="480"/>
+        <w:rPr>
+          <w:rFonts w:ascii="Times New Roman" w:hAnsi="Times New Roman" w:cs="Times New Roman"/>
+          <w:kern w:val="0"/>
+        </w:rPr>
+      </w:pPr>
+      <w:r>
+        <w:rPr>
+          <w:rFonts w:ascii="Times New Roman" w:hAnsi="Times New Roman" w:cs="Times New Roman"/>
+          <w:kern w:val="0"/>
+        </w:rPr>
+        <w:t xml:space="preserve">        {</w:t>
+      </w:r>
+    </w:p>
+    <w:p>
+      <w:pPr>
+        <w:pStyle w:val="a3"/>
+        <w:ind w:left="720" w:firstLine="480"/>
+        <w:rPr>
+          <w:rFonts w:ascii="Times New Roman" w:hAnsi="Times New Roman" w:cs="Times New Roman"/>
+          <w:kern w:val="0"/>
+        </w:rPr>
+      </w:pPr>
+      <w:r>
+        <w:rPr>
+          <w:rFonts w:ascii="Times New Roman" w:hAnsi="Times New Roman" w:cs="Times New Roman"/>
+          <w:kern w:val="0"/>
+        </w:rPr>
+        <w:t xml:space="preserve">            "id": 1,</w:t>
+      </w:r>
+    </w:p>
+    <w:p>
+      <w:pPr>
+        <w:pStyle w:val="a3"/>
+        <w:ind w:left="720" w:firstLine="480"/>
+        <w:rPr>
+          <w:rFonts w:ascii="Times New Roman" w:hAnsi="Times New Roman" w:cs="Times New Roman"/>
+          <w:kern w:val="0"/>
+        </w:rPr>
+      </w:pPr>
+      <w:r>
+        <w:rPr>
+          <w:rFonts w:ascii="Times New Roman" w:hAnsi="Times New Roman" w:cs="Times New Roman"/>
+          <w:kern w:val="0"/>
+        </w:rPr>
+        <w:t xml:space="preserve">            "</w:t>
+      </w:r>
+      <w:proofErr w:type="spellStart"/>
+      <w:r>
+        <w:rPr>
+          <w:rFonts w:ascii="Times New Roman" w:hAnsi="Times New Roman" w:cs="Times New Roman"/>
+          <w:kern w:val="0"/>
+        </w:rPr>
+        <w:t>taskid</w:t>
+      </w:r>
+      <w:proofErr w:type="spellEnd"/>
+      <w:r>
+        <w:rPr>
+          <w:rFonts w:ascii="Times New Roman" w:hAnsi="Times New Roman" w:cs="Times New Roman"/>
+          <w:kern w:val="0"/>
+        </w:rPr>
+        <w:t>": 10000,</w:t>
+      </w:r>
+    </w:p>
+    <w:p>
+      <w:pPr>
+        <w:pStyle w:val="a3"/>
+        <w:ind w:left="720" w:firstLine="480"/>
+        <w:rPr>
+          <w:rFonts w:ascii="Times New Roman" w:hAnsi="Times New Roman" w:cs="Times New Roman"/>
+          <w:kern w:val="0"/>
+        </w:rPr>
+      </w:pPr>
+      <w:r>
+        <w:rPr>
+          <w:rFonts w:ascii="Times New Roman" w:hAnsi="Times New Roman" w:cs="Times New Roman"/>
+          <w:kern w:val="0"/>
+        </w:rPr>
+        <w:t xml:space="preserve">            "</w:t>
+      </w:r>
+      <w:proofErr w:type="spellStart"/>
+      <w:r>
+        <w:rPr>
+          <w:rFonts w:ascii="Times New Roman" w:hAnsi="Times New Roman" w:cs="Times New Roman"/>
+          <w:kern w:val="0"/>
+        </w:rPr>
+        <w:t>uid</w:t>
+      </w:r>
+      <w:proofErr w:type="spellEnd"/>
+      <w:r>
+        <w:rPr>
+          <w:rFonts w:ascii="Times New Roman" w:hAnsi="Times New Roman" w:cs="Times New Roman"/>
+          <w:kern w:val="0"/>
+        </w:rPr>
+        <w:t>": 10000,</w:t>
+      </w:r>
+    </w:p>
+    <w:p>
+      <w:pPr>
+        <w:pStyle w:val="a3"/>
+        <w:ind w:left="720" w:firstLine="480"/>
+        <w:rPr>
+          <w:rFonts w:ascii="Times New Roman" w:hAnsi="Times New Roman" w:cs="Times New Roman" w:hint="eastAsia"/>
+          <w:kern w:val="0"/>
+        </w:rPr>
+      </w:pPr>
+      <w:r>
+        <w:rPr>
+          <w:rFonts w:ascii="Times New Roman" w:hAnsi="Times New Roman" w:cs="Times New Roman" w:hint="eastAsia"/>
+          <w:kern w:val="0"/>
+        </w:rPr>
+        <w:t xml:space="preserve">            "title": "</w:t>
+      </w:r>
+      <w:r>
+        <w:rPr>
+          <w:rFonts w:ascii="Times New Roman" w:hAnsi="Times New Roman" w:cs="Times New Roman" w:hint="eastAsia"/>
+          <w:kern w:val="0"/>
+        </w:rPr>
+        <w:t>京东白条</w:t>
+      </w:r>
+      <w:r>
+        <w:rPr>
+          <w:rFonts w:ascii="Times New Roman" w:hAnsi="Times New Roman" w:cs="Times New Roman" w:hint="eastAsia"/>
+          <w:kern w:val="0"/>
+        </w:rPr>
+        <w:t>",</w:t>
+      </w:r>
+    </w:p>
+    <w:p>
+      <w:pPr>
+        <w:pStyle w:val="a3"/>
+        <w:ind w:left="720" w:firstLine="480"/>
+        <w:rPr>
+          <w:rFonts w:ascii="Times New Roman" w:hAnsi="Times New Roman" w:cs="Times New Roman" w:hint="eastAsia"/>
+          <w:kern w:val="0"/>
+        </w:rPr>
+      </w:pPr>
+      <w:r>
+        <w:rPr>
+          <w:rFonts w:ascii="Times New Roman" w:hAnsi="Times New Roman" w:cs="Times New Roman" w:hint="eastAsia"/>
+          <w:kern w:val="0"/>
+        </w:rPr>
+        <w:t xml:space="preserve">            "label": "</w:t>
+      </w:r>
+      <w:r>
+        <w:rPr>
+          <w:rFonts w:ascii="Times New Roman" w:hAnsi="Times New Roman" w:cs="Times New Roman" w:hint="eastAsia"/>
+          <w:kern w:val="0"/>
+        </w:rPr>
+        <w:t>京东</w:t>
+      </w:r>
+      <w:r>
+        <w:rPr>
+          <w:rFonts w:ascii="Times New Roman" w:hAnsi="Times New Roman" w:cs="Times New Roman" w:hint="eastAsia"/>
+          <w:kern w:val="0"/>
+        </w:rPr>
+        <w:t>",</w:t>
+      </w:r>
+    </w:p>
+    <w:p>
+      <w:pPr>
+        <w:pStyle w:val="a3"/>
+        <w:ind w:left="720" w:firstLine="480"/>
+        <w:rPr>
+          <w:rFonts w:ascii="Times New Roman" w:hAnsi="Times New Roman" w:cs="Times New Roman"/>
+          <w:kern w:val="0"/>
+        </w:rPr>
+      </w:pPr>
+      <w:r>
+        <w:rPr>
+          <w:rFonts w:ascii="Times New Roman" w:hAnsi="Times New Roman" w:cs="Times New Roman"/>
+          <w:kern w:val="0"/>
+        </w:rPr>
+        <w:t xml:space="preserve">            "price": 11,</w:t>
+      </w:r>
+    </w:p>
+    <w:p>
+      <w:pPr>
+        <w:pStyle w:val="a3"/>
+        <w:ind w:left="720" w:firstLine="480"/>
+        <w:rPr>
+          <w:rFonts w:ascii="Times New Roman" w:hAnsi="Times New Roman" w:cs="Times New Roman"/>
+          <w:kern w:val="0"/>
+        </w:rPr>
+      </w:pPr>
+      <w:r>
+        <w:rPr>
+          <w:rFonts w:ascii="Times New Roman" w:hAnsi="Times New Roman" w:cs="Times New Roman"/>
+          <w:kern w:val="0"/>
+        </w:rPr>
+        <w:t xml:space="preserve">            "</w:t>
+      </w:r>
+      <w:proofErr w:type="spellStart"/>
+      <w:r>
+        <w:rPr>
+          <w:rFonts w:ascii="Times New Roman" w:hAnsi="Times New Roman" w:cs="Times New Roman"/>
+          <w:kern w:val="0"/>
+        </w:rPr>
+        <w:t>taskprice</w:t>
+      </w:r>
+      <w:proofErr w:type="spellEnd"/>
+      <w:r>
+        <w:rPr>
+          <w:rFonts w:ascii="Times New Roman" w:hAnsi="Times New Roman" w:cs="Times New Roman"/>
+          <w:kern w:val="0"/>
+        </w:rPr>
+        <w:t>": 1.65,</w:t>
+      </w:r>
+    </w:p>
+    <w:p>
+      <w:pPr>
+        <w:pStyle w:val="a3"/>
+        <w:ind w:left="720" w:firstLine="480"/>
+        <w:rPr>
+          <w:rFonts w:ascii="Times New Roman" w:hAnsi="Times New Roman" w:cs="Times New Roman"/>
+          <w:kern w:val="0"/>
+        </w:rPr>
+      </w:pPr>
+      <w:r>
+        <w:rPr>
+          <w:rFonts w:ascii="Times New Roman" w:hAnsi="Times New Roman" w:cs="Times New Roman"/>
+          <w:kern w:val="0"/>
+        </w:rPr>
+        <w:t xml:space="preserve">            "</w:t>
+      </w:r>
+      <w:proofErr w:type="spellStart"/>
+      <w:r>
+        <w:rPr>
+          <w:rFonts w:ascii="Times New Roman" w:hAnsi="Times New Roman" w:cs="Times New Roman"/>
+          <w:kern w:val="0"/>
+        </w:rPr>
+        <w:t>tasktype</w:t>
+      </w:r>
+      <w:proofErr w:type="spellEnd"/>
+      <w:r>
+        <w:rPr>
+          <w:rFonts w:ascii="Times New Roman" w:hAnsi="Times New Roman" w:cs="Times New Roman"/>
+          <w:kern w:val="0"/>
+        </w:rPr>
+        <w:t>": 1,</w:t>
+      </w:r>
+    </w:p>
+    <w:p>
+      <w:pPr>
+        <w:pStyle w:val="a3"/>
+        <w:ind w:left="720" w:firstLine="480"/>
+        <w:rPr>
+          <w:rFonts w:ascii="Times New Roman" w:hAnsi="Times New Roman" w:cs="Times New Roman"/>
+          <w:kern w:val="0"/>
+        </w:rPr>
+      </w:pPr>
+      <w:r>
+        <w:rPr>
+          <w:rFonts w:ascii="Times New Roman" w:hAnsi="Times New Roman" w:cs="Times New Roman"/>
+          <w:kern w:val="0"/>
+        </w:rPr>
+        <w:t xml:space="preserve">            "</w:t>
+      </w:r>
+      <w:proofErr w:type="spellStart"/>
+      <w:r>
+        <w:rPr>
+          <w:rFonts w:ascii="Times New Roman" w:hAnsi="Times New Roman" w:cs="Times New Roman"/>
+          <w:kern w:val="0"/>
+        </w:rPr>
+        <w:t>sumnum</w:t>
+      </w:r>
+      <w:proofErr w:type="spellEnd"/>
+      <w:r>
+        <w:rPr>
+          <w:rFonts w:ascii="Times New Roman" w:hAnsi="Times New Roman" w:cs="Times New Roman"/>
+          <w:kern w:val="0"/>
+        </w:rPr>
+        <w:t>": 10,</w:t>
+      </w:r>
+    </w:p>
+    <w:p>
+      <w:pPr>
+        <w:pStyle w:val="a3"/>
+        <w:ind w:left="720" w:firstLine="480"/>
+        <w:rPr>
+          <w:rFonts w:ascii="Times New Roman" w:hAnsi="Times New Roman" w:cs="Times New Roman"/>
+          <w:kern w:val="0"/>
+        </w:rPr>
+      </w:pPr>
+      <w:r>
+        <w:rPr>
+          <w:rFonts w:ascii="Times New Roman" w:hAnsi="Times New Roman" w:cs="Times New Roman"/>
+          <w:kern w:val="0"/>
+        </w:rPr>
+        <w:t xml:space="preserve">            "</w:t>
+      </w:r>
+      <w:proofErr w:type="spellStart"/>
+      <w:r>
+        <w:rPr>
+          <w:rFonts w:ascii="Times New Roman" w:hAnsi="Times New Roman" w:cs="Times New Roman"/>
+          <w:kern w:val="0"/>
+        </w:rPr>
+        <w:t>finishnum</w:t>
+      </w:r>
+      <w:proofErr w:type="spellEnd"/>
+      <w:r>
+        <w:rPr>
+          <w:rFonts w:ascii="Times New Roman" w:hAnsi="Times New Roman" w:cs="Times New Roman"/>
+          <w:kern w:val="0"/>
+        </w:rPr>
+        <w:t>": 0,</w:t>
+      </w:r>
+    </w:p>
+    <w:p>
+      <w:pPr>
+        <w:pStyle w:val="a3"/>
+        <w:ind w:left="720" w:firstLine="480"/>
+        <w:rPr>
+          <w:rFonts w:ascii="Times New Roman" w:hAnsi="Times New Roman" w:cs="Times New Roman"/>
+          <w:kern w:val="0"/>
+        </w:rPr>
+      </w:pPr>
+      <w:r>
+        <w:rPr>
+          <w:rFonts w:ascii="Times New Roman" w:hAnsi="Times New Roman" w:cs="Times New Roman"/>
+          <w:kern w:val="0"/>
+        </w:rPr>
+        <w:t xml:space="preserve">            "timeout": 2,</w:t>
+      </w:r>
+    </w:p>
+    <w:p>
+      <w:pPr>
+        <w:pStyle w:val="a3"/>
+        <w:ind w:left="720" w:firstLine="480"/>
+        <w:rPr>
+          <w:rFonts w:ascii="Times New Roman" w:hAnsi="Times New Roman" w:cs="Times New Roman"/>
+          <w:kern w:val="0"/>
+        </w:rPr>
+      </w:pPr>
+      <w:r>
+        <w:rPr>
+          <w:rFonts w:ascii="Times New Roman" w:hAnsi="Times New Roman" w:cs="Times New Roman"/>
+          <w:kern w:val="0"/>
+        </w:rPr>
+        <w:t xml:space="preserve">            "</w:t>
+      </w:r>
+      <w:proofErr w:type="spellStart"/>
+      <w:r>
+        <w:rPr>
+          <w:rFonts w:ascii="Times New Roman" w:hAnsi="Times New Roman" w:cs="Times New Roman"/>
+          <w:kern w:val="0"/>
+        </w:rPr>
+        <w:t>checktime</w:t>
+      </w:r>
+      <w:proofErr w:type="spellEnd"/>
+      <w:r>
+        <w:rPr>
+          <w:rFonts w:ascii="Times New Roman" w:hAnsi="Times New Roman" w:cs="Times New Roman"/>
+          <w:kern w:val="0"/>
+        </w:rPr>
+        <w:t>": 12,</w:t>
+      </w:r>
+    </w:p>
+    <w:p>
+      <w:pPr>
+        <w:pStyle w:val="a3"/>
+        <w:ind w:left="720" w:firstLine="480"/>
+        <w:rPr>
+          <w:rFonts w:ascii="Times New Roman" w:hAnsi="Times New Roman" w:cs="Times New Roman"/>
+          <w:kern w:val="0"/>
+        </w:rPr>
+      </w:pPr>
+      <w:r>
+        <w:rPr>
+          <w:rFonts w:ascii="Times New Roman" w:hAnsi="Times New Roman" w:cs="Times New Roman"/>
+          <w:kern w:val="0"/>
+        </w:rPr>
+        <w:t xml:space="preserve">            "</w:t>
+      </w:r>
+      <w:proofErr w:type="spellStart"/>
+      <w:r>
+        <w:rPr>
+          <w:rFonts w:ascii="Times New Roman" w:hAnsi="Times New Roman" w:cs="Times New Roman"/>
+          <w:kern w:val="0"/>
+        </w:rPr>
+        <w:t>taskendtime</w:t>
+      </w:r>
+      <w:proofErr w:type="spellEnd"/>
+      <w:r>
+        <w:rPr>
+          <w:rFonts w:ascii="Times New Roman" w:hAnsi="Times New Roman" w:cs="Times New Roman"/>
+          <w:kern w:val="0"/>
+        </w:rPr>
+        <w:t>": "2019-06-15T14:19:39.000+0000",</w:t>
+      </w:r>
+    </w:p>
+    <w:p>
+      <w:pPr>
+        <w:pStyle w:val="a3"/>
+        <w:ind w:left="720" w:firstLine="480"/>
+        <w:rPr>
+          <w:rFonts w:ascii="Times New Roman" w:hAnsi="Times New Roman" w:cs="Times New Roman"/>
+          <w:kern w:val="0"/>
+        </w:rPr>
+      </w:pPr>
+      <w:r>
+        <w:rPr>
+          <w:rFonts w:ascii="Times New Roman" w:hAnsi="Times New Roman" w:cs="Times New Roman"/>
+          <w:kern w:val="0"/>
+        </w:rPr>
+        <w:t xml:space="preserve">            "</w:t>
+      </w:r>
+      <w:proofErr w:type="spellStart"/>
+      <w:r>
+        <w:rPr>
+          <w:rFonts w:ascii="Times New Roman" w:hAnsi="Times New Roman" w:cs="Times New Roman"/>
+          <w:kern w:val="0"/>
+        </w:rPr>
+        <w:t>hardwaretype</w:t>
+      </w:r>
+      <w:proofErr w:type="spellEnd"/>
+      <w:r>
+        <w:rPr>
+          <w:rFonts w:ascii="Times New Roman" w:hAnsi="Times New Roman" w:cs="Times New Roman"/>
+          <w:kern w:val="0"/>
+        </w:rPr>
+        <w:t>": 1,</w:t>
+      </w:r>
+    </w:p>
+    <w:p>
+      <w:pPr>
+        <w:pStyle w:val="a3"/>
+        <w:ind w:left="720" w:firstLine="480"/>
+        <w:rPr>
+          <w:rFonts w:ascii="Times New Roman" w:hAnsi="Times New Roman" w:cs="Times New Roman"/>
+          <w:kern w:val="0"/>
+        </w:rPr>
+      </w:pPr>
+      <w:r>
+        <w:rPr>
+          <w:rFonts w:ascii="Times New Roman" w:hAnsi="Times New Roman" w:cs="Times New Roman"/>
+          <w:kern w:val="0"/>
+        </w:rPr>
+        <w:t xml:space="preserve">            "</w:t>
+      </w:r>
+      <w:proofErr w:type="spellStart"/>
+      <w:r>
+        <w:rPr>
+          <w:rFonts w:ascii="Times New Roman" w:hAnsi="Times New Roman" w:cs="Times New Roman"/>
+          <w:kern w:val="0"/>
+        </w:rPr>
+        <w:t>finishtype</w:t>
+      </w:r>
+      <w:proofErr w:type="spellEnd"/>
+      <w:r>
+        <w:rPr>
+          <w:rFonts w:ascii="Times New Roman" w:hAnsi="Times New Roman" w:cs="Times New Roman"/>
+          <w:kern w:val="0"/>
+        </w:rPr>
+        <w:t>": 1,</w:t>
+      </w:r>
+    </w:p>
+    <w:p>
+      <w:pPr>
+        <w:pStyle w:val="a3"/>
+        <w:ind w:left="720" w:firstLine="480"/>
+        <w:rPr>
+          <w:rFonts w:ascii="Times New Roman" w:hAnsi="Times New Roman" w:cs="Times New Roman" w:hint="eastAsia"/>
+          <w:kern w:val="0"/>
+        </w:rPr>
+      </w:pPr>
+      <w:r>
+        <w:rPr>
+          <w:rFonts w:ascii="Times New Roman" w:hAnsi="Times New Roman" w:cs="Times New Roman" w:hint="eastAsia"/>
+          <w:kern w:val="0"/>
+        </w:rPr>
+        <w:t xml:space="preserve">            "description": "</w:t>
+      </w:r>
+      <w:r>
+        <w:rPr>
+          <w:rFonts w:ascii="Times New Roman" w:hAnsi="Times New Roman" w:cs="Times New Roman" w:hint="eastAsia"/>
+          <w:kern w:val="0"/>
+        </w:rPr>
+        <w:t>上课积分多少积分</w:t>
+      </w:r>
+      <w:r>
+        <w:rPr>
+          <w:rFonts w:ascii="Times New Roman" w:hAnsi="Times New Roman" w:cs="Times New Roman" w:hint="eastAsia"/>
+          <w:kern w:val="0"/>
+        </w:rPr>
+        <w:t>",</w:t>
+      </w:r>
+    </w:p>
+    <w:p>
+      <w:pPr>
+        <w:pStyle w:val="a3"/>
+        <w:ind w:left="720" w:firstLine="480"/>
+        <w:rPr>
+          <w:rFonts w:ascii="Times New Roman" w:hAnsi="Times New Roman" w:cs="Times New Roman"/>
+          <w:kern w:val="0"/>
+        </w:rPr>
+      </w:pPr>
+      <w:r>
+        <w:rPr>
+          <w:rFonts w:ascii="Times New Roman" w:hAnsi="Times New Roman" w:cs="Times New Roman"/>
+          <w:kern w:val="0"/>
+        </w:rPr>
+        <w:t xml:space="preserve">            "status": 0,</w:t>
+      </w:r>
+    </w:p>
+    <w:p>
+      <w:pPr>
+        <w:pStyle w:val="a3"/>
+        <w:ind w:left="720" w:firstLine="480"/>
+        <w:rPr>
+          <w:rFonts w:ascii="Times New Roman" w:hAnsi="Times New Roman" w:cs="Times New Roman"/>
+          <w:kern w:val="0"/>
+        </w:rPr>
+      </w:pPr>
+      <w:r>
+        <w:rPr>
+          <w:rFonts w:ascii="Times New Roman" w:hAnsi="Times New Roman" w:cs="Times New Roman"/>
+          <w:kern w:val="0"/>
+        </w:rPr>
+        <w:t xml:space="preserve">            "</w:t>
+      </w:r>
+      <w:proofErr w:type="spellStart"/>
+      <w:r>
+        <w:rPr>
+          <w:rFonts w:ascii="Times New Roman" w:hAnsi="Times New Roman" w:cs="Times New Roman"/>
+          <w:kern w:val="0"/>
+        </w:rPr>
+        <w:t>createtime</w:t>
+      </w:r>
+      <w:proofErr w:type="spellEnd"/>
+      <w:r>
+        <w:rPr>
+          <w:rFonts w:ascii="Times New Roman" w:hAnsi="Times New Roman" w:cs="Times New Roman"/>
+          <w:kern w:val="0"/>
+        </w:rPr>
+        <w:t>": "2019-06-15T14:19:39.000+0000",</w:t>
+      </w:r>
+    </w:p>
+    <w:p>
+      <w:pPr>
+        <w:pStyle w:val="a3"/>
+        <w:ind w:left="720" w:firstLine="480"/>
+        <w:rPr>
+          <w:rFonts w:ascii="Times New Roman" w:hAnsi="Times New Roman" w:cs="Times New Roman"/>
+          <w:kern w:val="0"/>
+        </w:rPr>
+      </w:pPr>
+      <w:r>
+        <w:rPr>
+          <w:rFonts w:ascii="Times New Roman" w:hAnsi="Times New Roman" w:cs="Times New Roman"/>
+          <w:kern w:val="0"/>
+        </w:rPr>
+        <w:t xml:space="preserve">            "</w:t>
+      </w:r>
+      <w:proofErr w:type="spellStart"/>
+      <w:r>
+        <w:rPr>
+          <w:rFonts w:ascii="Times New Roman" w:hAnsi="Times New Roman" w:cs="Times New Roman"/>
+          <w:kern w:val="0"/>
+        </w:rPr>
+        <w:t>redflag</w:t>
+      </w:r>
+      <w:proofErr w:type="spellEnd"/>
+      <w:r>
+        <w:rPr>
+          <w:rFonts w:ascii="Times New Roman" w:hAnsi="Times New Roman" w:cs="Times New Roman"/>
+          <w:kern w:val="0"/>
+        </w:rPr>
+        <w:t>": 0,</w:t>
+      </w:r>
+    </w:p>
+    <w:p>
+      <w:pPr>
+        <w:pStyle w:val="a3"/>
+        <w:ind w:left="720" w:firstLine="480"/>
+        <w:rPr>
+          <w:rFonts w:ascii="Times New Roman" w:hAnsi="Times New Roman" w:cs="Times New Roman"/>
+          <w:kern w:val="0"/>
+        </w:rPr>
+      </w:pPr>
+      <w:r>
+        <w:rPr>
+          <w:rFonts w:ascii="Times New Roman" w:hAnsi="Times New Roman" w:cs="Times New Roman"/>
+          <w:kern w:val="0"/>
+        </w:rPr>
+        <w:t xml:space="preserve">            "</w:t>
+      </w:r>
+      <w:proofErr w:type="spellStart"/>
+      <w:r>
+        <w:rPr>
+          <w:rFonts w:ascii="Times New Roman" w:hAnsi="Times New Roman" w:cs="Times New Roman"/>
+          <w:kern w:val="0"/>
+        </w:rPr>
+        <w:t>seeflag</w:t>
+      </w:r>
+      <w:proofErr w:type="spellEnd"/>
+      <w:r>
+        <w:rPr>
+          <w:rFonts w:ascii="Times New Roman" w:hAnsi="Times New Roman" w:cs="Times New Roman"/>
+          <w:kern w:val="0"/>
+        </w:rPr>
+        <w:t xml:space="preserve">": </w:t>
+      </w:r>
+      <w:r>
+        <w:rPr>
+          <w:rFonts w:ascii="Times New Roman" w:hAnsi="Times New Roman" w:cs="Times New Roman" w:hint="eastAsia"/>
+          <w:kern w:val="0"/>
+        </w:rPr>
+        <w:t>0</w:t>
+      </w:r>
+      <w:r>
+        <w:rPr>
+          <w:rFonts w:ascii="Times New Roman" w:hAnsi="Times New Roman" w:cs="Times New Roman"/>
+          <w:kern w:val="0"/>
+        </w:rPr>
+        <w:t>,</w:t>
+      </w:r>
+    </w:p>
+    <w:p>
+      <w:pPr>
+        <w:pStyle w:val="a3"/>
+        <w:ind w:left="720" w:firstLine="480"/>
+        <w:rPr>
+          <w:rFonts w:ascii="Times New Roman" w:hAnsi="Times New Roman" w:cs="Times New Roman" w:hint="eastAsia"/>
+          <w:kern w:val="0"/>
+        </w:rPr>
+      </w:pPr>
+      <w:r>
+        <w:rPr>
+          <w:rFonts w:ascii="Times New Roman" w:hAnsi="Times New Roman" w:cs="Times New Roman"/>
+          <w:kern w:val="0"/>
+        </w:rPr>
+        <w:t xml:space="preserve">            "</w:t>
+      </w:r>
+      <w:proofErr w:type="spellStart"/>
+      <w:r>
+        <w:rPr>
+          <w:rFonts w:ascii="Times New Roman" w:hAnsi="Times New Roman" w:cs="Times New Roman"/>
+          <w:kern w:val="0"/>
+        </w:rPr>
+        <w:t>elist</w:t>
+      </w:r>
+      <w:proofErr w:type="spellEnd"/>
+      <w:r>
+        <w:rPr>
+          <w:rFonts w:ascii="Times New Roman" w:hAnsi="Times New Roman" w:cs="Times New Roman"/>
+          <w:kern w:val="0"/>
+        </w:rPr>
+        <w:t xml:space="preserve">": </w:t>
+      </w:r>
+      <w:r>
+        <w:rPr>
+          <w:rFonts w:ascii="Times New Roman" w:hAnsi="Times New Roman" w:cs="Times New Roman" w:hint="eastAsia"/>
+          <w:kern w:val="0"/>
+        </w:rPr>
+        <w:t>1</w:t>
+      </w:r>
+    </w:p>
+    <w:p>
+      <w:pPr>
+        <w:pStyle w:val="a3"/>
+        <w:ind w:left="720" w:firstLine="480"/>
+        <w:rPr>
+          <w:rFonts w:ascii="Times New Roman" w:hAnsi="Times New Roman" w:cs="Times New Roman"/>
+          <w:kern w:val="0"/>
+        </w:rPr>
+      </w:pPr>
+      <w:r>
+        <w:rPr>
+          <w:rFonts w:ascii="Times New Roman" w:hAnsi="Times New Roman" w:cs="Times New Roman"/>
+          <w:kern w:val="0"/>
+        </w:rPr>
+        <w:t xml:space="preserve">        },</w:t>
+      </w:r>
+    </w:p>
+    <w:p>
+      <w:pPr>
+        <w:pStyle w:val="a3"/>
+        <w:ind w:left="720" w:firstLine="480"/>
+        <w:rPr>
+          <w:rFonts w:ascii="Times New Roman" w:hAnsi="Times New Roman" w:cs="Times New Roman"/>
+          <w:kern w:val="0"/>
+        </w:rPr>
+      </w:pPr>
+      <w:r>
+        <w:rPr>
+          <w:rFonts w:ascii="Times New Roman" w:hAnsi="Times New Roman" w:cs="Times New Roman"/>
+          <w:kern w:val="0"/>
+        </w:rPr>
+        <w:t xml:space="preserve">        {</w:t>
+      </w:r>
+    </w:p>
+    <w:p>
+      <w:pPr>
+        <w:pStyle w:val="a3"/>
+        <w:ind w:left="720" w:firstLine="480"/>
+        <w:rPr>
+          <w:rFonts w:ascii="Times New Roman" w:hAnsi="Times New Roman" w:cs="Times New Roman"/>
+          <w:kern w:val="0"/>
+        </w:rPr>
+      </w:pPr>
+      <w:r>
+        <w:rPr>
+          <w:rFonts w:ascii="Times New Roman" w:hAnsi="Times New Roman" w:cs="Times New Roman"/>
+          <w:kern w:val="0"/>
+        </w:rPr>
+        <w:t xml:space="preserve">            "id": 5,</w:t>
+      </w:r>
+    </w:p>
+    <w:p>
+      <w:pPr>
+        <w:pStyle w:val="a3"/>
+        <w:ind w:left="720" w:firstLine="480"/>
+        <w:rPr>
+          <w:rFonts w:ascii="Times New Roman" w:hAnsi="Times New Roman" w:cs="Times New Roman"/>
+          <w:kern w:val="0"/>
+        </w:rPr>
+      </w:pPr>
+      <w:r>
+        <w:rPr>
+          <w:rFonts w:ascii="Times New Roman" w:hAnsi="Times New Roman" w:cs="Times New Roman"/>
+          <w:kern w:val="0"/>
+        </w:rPr>
+        <w:t xml:space="preserve">            "</w:t>
+      </w:r>
+      <w:proofErr w:type="spellStart"/>
+      <w:r>
+        <w:rPr>
+          <w:rFonts w:ascii="Times New Roman" w:hAnsi="Times New Roman" w:cs="Times New Roman"/>
+          <w:kern w:val="0"/>
+        </w:rPr>
+        <w:t>taskid</w:t>
+      </w:r>
+      <w:proofErr w:type="spellEnd"/>
+      <w:r>
+        <w:rPr>
+          <w:rFonts w:ascii="Times New Roman" w:hAnsi="Times New Roman" w:cs="Times New Roman"/>
+          <w:kern w:val="0"/>
+        </w:rPr>
+        <w:t>": 10001,</w:t>
+      </w:r>
+    </w:p>
+    <w:p>
+      <w:pPr>
+        <w:pStyle w:val="a3"/>
+        <w:ind w:left="720" w:firstLine="480"/>
+        <w:rPr>
+          <w:rFonts w:ascii="Times New Roman" w:hAnsi="Times New Roman" w:cs="Times New Roman"/>
+          <w:kern w:val="0"/>
+        </w:rPr>
+      </w:pPr>
+      <w:r>
+        <w:rPr>
+          <w:rFonts w:ascii="Times New Roman" w:hAnsi="Times New Roman" w:cs="Times New Roman"/>
+          <w:kern w:val="0"/>
+        </w:rPr>
+        <w:t xml:space="preserve">            "</w:t>
+      </w:r>
+      <w:proofErr w:type="spellStart"/>
+      <w:r>
+        <w:rPr>
+          <w:rFonts w:ascii="Times New Roman" w:hAnsi="Times New Roman" w:cs="Times New Roman"/>
+          <w:kern w:val="0"/>
+        </w:rPr>
+        <w:t>uid</w:t>
+      </w:r>
+      <w:proofErr w:type="spellEnd"/>
+      <w:r>
+        <w:rPr>
+          <w:rFonts w:ascii="Times New Roman" w:hAnsi="Times New Roman" w:cs="Times New Roman"/>
+          <w:kern w:val="0"/>
+        </w:rPr>
+        <w:t>": 10000,</w:t>
+      </w:r>
+    </w:p>
+    <w:p>
+      <w:pPr>
+        <w:pStyle w:val="a3"/>
+        <w:ind w:left="720" w:firstLine="480"/>
+        <w:rPr>
+          <w:rFonts w:ascii="Times New Roman" w:hAnsi="Times New Roman" w:cs="Times New Roman" w:hint="eastAsia"/>
+          <w:kern w:val="0"/>
+        </w:rPr>
+      </w:pPr>
+      <w:r>
+        <w:rPr>
+          <w:rFonts w:ascii="Times New Roman" w:hAnsi="Times New Roman" w:cs="Times New Roman" w:hint="eastAsia"/>
+          <w:kern w:val="0"/>
+        </w:rPr>
+        <w:t xml:space="preserve">            "title": "</w:t>
+      </w:r>
+      <w:r>
+        <w:rPr>
+          <w:rFonts w:ascii="Times New Roman" w:hAnsi="Times New Roman" w:cs="Times New Roman" w:hint="eastAsia"/>
+          <w:kern w:val="0"/>
+        </w:rPr>
+        <w:t>京东白条</w:t>
+      </w:r>
+      <w:r>
+        <w:rPr>
+          <w:rFonts w:ascii="Times New Roman" w:hAnsi="Times New Roman" w:cs="Times New Roman" w:hint="eastAsia"/>
+          <w:kern w:val="0"/>
+        </w:rPr>
+        <w:t>2",</w:t>
+      </w:r>
+    </w:p>
+    <w:p>
+      <w:pPr>
+        <w:pStyle w:val="a3"/>
+        <w:ind w:left="720" w:firstLine="480"/>
+        <w:rPr>
+          <w:rFonts w:ascii="Times New Roman" w:hAnsi="Times New Roman" w:cs="Times New Roman" w:hint="eastAsia"/>
+          <w:kern w:val="0"/>
+        </w:rPr>
+      </w:pPr>
+      <w:r>
+        <w:rPr>
+          <w:rFonts w:ascii="Times New Roman" w:hAnsi="Times New Roman" w:cs="Times New Roman" w:hint="eastAsia"/>
+          <w:kern w:val="0"/>
+        </w:rPr>
+        <w:t xml:space="preserve">            "label": "</w:t>
+      </w:r>
+      <w:r>
+        <w:rPr>
+          <w:rFonts w:ascii="Times New Roman" w:hAnsi="Times New Roman" w:cs="Times New Roman" w:hint="eastAsia"/>
+          <w:kern w:val="0"/>
+        </w:rPr>
+        <w:t>京东</w:t>
+      </w:r>
+      <w:r>
+        <w:rPr>
+          <w:rFonts w:ascii="Times New Roman" w:hAnsi="Times New Roman" w:cs="Times New Roman" w:hint="eastAsia"/>
+          <w:kern w:val="0"/>
+        </w:rPr>
+        <w:t>",</w:t>
+      </w:r>
+    </w:p>
+    <w:p>
+      <w:pPr>
+        <w:pStyle w:val="a3"/>
+        <w:ind w:left="720" w:firstLine="480"/>
+        <w:rPr>
+          <w:rFonts w:ascii="Times New Roman" w:hAnsi="Times New Roman" w:cs="Times New Roman"/>
+          <w:kern w:val="0"/>
+        </w:rPr>
+      </w:pPr>
+      <w:r>
+        <w:rPr>
+          <w:rFonts w:ascii="Times New Roman" w:hAnsi="Times New Roman" w:cs="Times New Roman"/>
+          <w:kern w:val="0"/>
+        </w:rPr>
+        <w:t xml:space="preserve">            "price": 11,</w:t>
+      </w:r>
+    </w:p>
+    <w:p>
+      <w:pPr>
+        <w:pStyle w:val="a3"/>
+        <w:ind w:left="720" w:firstLine="480"/>
+        <w:rPr>
+          <w:rFonts w:ascii="Times New Roman" w:hAnsi="Times New Roman" w:cs="Times New Roman"/>
+          <w:kern w:val="0"/>
+        </w:rPr>
+      </w:pPr>
+      <w:r>
+        <w:rPr>
+          <w:rFonts w:ascii="Times New Roman" w:hAnsi="Times New Roman" w:cs="Times New Roman"/>
+          <w:kern w:val="0"/>
+        </w:rPr>
+        <w:t xml:space="preserve">            "</w:t>
+      </w:r>
+      <w:proofErr w:type="spellStart"/>
+      <w:r>
+        <w:rPr>
+          <w:rFonts w:ascii="Times New Roman" w:hAnsi="Times New Roman" w:cs="Times New Roman"/>
+          <w:kern w:val="0"/>
+        </w:rPr>
+        <w:t>taskprice</w:t>
+      </w:r>
+      <w:proofErr w:type="spellEnd"/>
+      <w:r>
+        <w:rPr>
+          <w:rFonts w:ascii="Times New Roman" w:hAnsi="Times New Roman" w:cs="Times New Roman"/>
+          <w:kern w:val="0"/>
+        </w:rPr>
+        <w:t>": 9.35,</w:t>
+      </w:r>
+    </w:p>
+    <w:p>
+      <w:pPr>
+        <w:pStyle w:val="a3"/>
+        <w:ind w:left="720" w:firstLine="480"/>
+        <w:rPr>
+          <w:rFonts w:ascii="Times New Roman" w:hAnsi="Times New Roman" w:cs="Times New Roman"/>
+          <w:kern w:val="0"/>
+        </w:rPr>
+      </w:pPr>
+      <w:r>
+        <w:rPr>
+          <w:rFonts w:ascii="Times New Roman" w:hAnsi="Times New Roman" w:cs="Times New Roman"/>
+          <w:kern w:val="0"/>
+        </w:rPr>
+        <w:t xml:space="preserve">            "</w:t>
+      </w:r>
+      <w:proofErr w:type="spellStart"/>
+      <w:r>
+        <w:rPr>
+          <w:rFonts w:ascii="Times New Roman" w:hAnsi="Times New Roman" w:cs="Times New Roman"/>
+          <w:kern w:val="0"/>
+        </w:rPr>
+        <w:t>tasktype</w:t>
+      </w:r>
+      <w:proofErr w:type="spellEnd"/>
+      <w:r>
+        <w:rPr>
+          <w:rFonts w:ascii="Times New Roman" w:hAnsi="Times New Roman" w:cs="Times New Roman"/>
+          <w:kern w:val="0"/>
+        </w:rPr>
+        <w:t>": 1,</w:t>
+      </w:r>
+    </w:p>
+    <w:p>
+      <w:pPr>
+        <w:pStyle w:val="a3"/>
+        <w:ind w:left="720" w:firstLine="480"/>
+        <w:rPr>
+          <w:rFonts w:ascii="Times New Roman" w:hAnsi="Times New Roman" w:cs="Times New Roman"/>
+          <w:kern w:val="0"/>
+        </w:rPr>
+      </w:pPr>
+      <w:r>
+        <w:rPr>
+          <w:rFonts w:ascii="Times New Roman" w:hAnsi="Times New Roman" w:cs="Times New Roman"/>
+          <w:kern w:val="0"/>
+        </w:rPr>
+        <w:t xml:space="preserve">            "</w:t>
+      </w:r>
+      <w:proofErr w:type="spellStart"/>
+      <w:r>
+        <w:rPr>
+          <w:rFonts w:ascii="Times New Roman" w:hAnsi="Times New Roman" w:cs="Times New Roman"/>
+          <w:kern w:val="0"/>
+        </w:rPr>
+        <w:t>sumnum</w:t>
+      </w:r>
+      <w:proofErr w:type="spellEnd"/>
+      <w:r>
+        <w:rPr>
+          <w:rFonts w:ascii="Times New Roman" w:hAnsi="Times New Roman" w:cs="Times New Roman"/>
+          <w:kern w:val="0"/>
+        </w:rPr>
+        <w:t>": 10,</w:t>
+      </w:r>
+    </w:p>
+    <w:p>
+      <w:pPr>
+        <w:pStyle w:val="a3"/>
+        <w:ind w:left="720" w:firstLine="480"/>
+        <w:rPr>
+          <w:rFonts w:ascii="Times New Roman" w:hAnsi="Times New Roman" w:cs="Times New Roman"/>
+          <w:kern w:val="0"/>
+        </w:rPr>
+      </w:pPr>
+      <w:r>
+        <w:rPr>
+          <w:rFonts w:ascii="Times New Roman" w:hAnsi="Times New Roman" w:cs="Times New Roman"/>
+          <w:kern w:val="0"/>
+        </w:rPr>
+        <w:t xml:space="preserve">            "</w:t>
+      </w:r>
+      <w:proofErr w:type="spellStart"/>
+      <w:r>
+        <w:rPr>
+          <w:rFonts w:ascii="Times New Roman" w:hAnsi="Times New Roman" w:cs="Times New Roman"/>
+          <w:kern w:val="0"/>
+        </w:rPr>
+        <w:t>finishnum</w:t>
+      </w:r>
+      <w:proofErr w:type="spellEnd"/>
+      <w:r>
+        <w:rPr>
+          <w:rFonts w:ascii="Times New Roman" w:hAnsi="Times New Roman" w:cs="Times New Roman"/>
+          <w:kern w:val="0"/>
+        </w:rPr>
+        <w:t>": 0,</w:t>
+      </w:r>
+    </w:p>
+    <w:p>
+      <w:pPr>
+        <w:pStyle w:val="a3"/>
+        <w:ind w:left="720" w:firstLine="480"/>
+        <w:rPr>
+          <w:rFonts w:ascii="Times New Roman" w:hAnsi="Times New Roman" w:cs="Times New Roman"/>
+          <w:kern w:val="0"/>
+        </w:rPr>
+      </w:pPr>
+      <w:r>
+        <w:rPr>
+          <w:rFonts w:ascii="Times New Roman" w:hAnsi="Times New Roman" w:cs="Times New Roman"/>
+          <w:kern w:val="0"/>
+        </w:rPr>
+        <w:t xml:space="preserve">            "timeout": 2,</w:t>
+      </w:r>
+    </w:p>
+    <w:p>
+      <w:pPr>
+        <w:pStyle w:val="a3"/>
+        <w:ind w:left="720" w:firstLine="480"/>
+        <w:rPr>
+          <w:rFonts w:ascii="Times New Roman" w:hAnsi="Times New Roman" w:cs="Times New Roman"/>
+          <w:kern w:val="0"/>
+        </w:rPr>
+      </w:pPr>
+      <w:r>
+        <w:rPr>
+          <w:rFonts w:ascii="Times New Roman" w:hAnsi="Times New Roman" w:cs="Times New Roman"/>
+          <w:kern w:val="0"/>
+        </w:rPr>
+        <w:t xml:space="preserve">            "</w:t>
+      </w:r>
+      <w:proofErr w:type="spellStart"/>
+      <w:r>
+        <w:rPr>
+          <w:rFonts w:ascii="Times New Roman" w:hAnsi="Times New Roman" w:cs="Times New Roman"/>
+          <w:kern w:val="0"/>
+        </w:rPr>
+        <w:t>checktime</w:t>
+      </w:r>
+      <w:proofErr w:type="spellEnd"/>
+      <w:r>
+        <w:rPr>
+          <w:rFonts w:ascii="Times New Roman" w:hAnsi="Times New Roman" w:cs="Times New Roman"/>
+          <w:kern w:val="0"/>
+        </w:rPr>
+        <w:t>": 12,</w:t>
+      </w:r>
+    </w:p>
+    <w:p>
+      <w:pPr>
+        <w:pStyle w:val="a3"/>
+        <w:ind w:left="720" w:firstLine="480"/>
+        <w:rPr>
+          <w:rFonts w:ascii="Times New Roman" w:hAnsi="Times New Roman" w:cs="Times New Roman"/>
+          <w:kern w:val="0"/>
+        </w:rPr>
+      </w:pPr>
+      <w:r>
+        <w:rPr>
+          <w:rFonts w:ascii="Times New Roman" w:hAnsi="Times New Roman" w:cs="Times New Roman"/>
+          <w:kern w:val="0"/>
+        </w:rPr>
+        <w:t xml:space="preserve">            "</w:t>
+      </w:r>
+      <w:proofErr w:type="spellStart"/>
+      <w:r>
+        <w:rPr>
+          <w:rFonts w:ascii="Times New Roman" w:hAnsi="Times New Roman" w:cs="Times New Roman"/>
+          <w:kern w:val="0"/>
+        </w:rPr>
+        <w:t>taskendtime</w:t>
+      </w:r>
+      <w:proofErr w:type="spellEnd"/>
+      <w:r>
+        <w:rPr>
+          <w:rFonts w:ascii="Times New Roman" w:hAnsi="Times New Roman" w:cs="Times New Roman"/>
+          <w:kern w:val="0"/>
+        </w:rPr>
+        <w:t>": "2019-06-25T01:52:36.000+0000",</w:t>
+      </w:r>
+    </w:p>
+    <w:p>
+      <w:pPr>
+        <w:pStyle w:val="a3"/>
+        <w:ind w:left="720" w:firstLine="480"/>
+        <w:rPr>
+          <w:rFonts w:ascii="Times New Roman" w:hAnsi="Times New Roman" w:cs="Times New Roman"/>
+          <w:kern w:val="0"/>
+        </w:rPr>
+      </w:pPr>
+      <w:r>
+        <w:rPr>
+          <w:rFonts w:ascii="Times New Roman" w:hAnsi="Times New Roman" w:cs="Times New Roman"/>
+          <w:kern w:val="0"/>
+        </w:rPr>
+        <w:t xml:space="preserve">            "</w:t>
+      </w:r>
+      <w:proofErr w:type="spellStart"/>
+      <w:r>
+        <w:rPr>
+          <w:rFonts w:ascii="Times New Roman" w:hAnsi="Times New Roman" w:cs="Times New Roman"/>
+          <w:kern w:val="0"/>
+        </w:rPr>
+        <w:t>hardwaretype</w:t>
+      </w:r>
+      <w:proofErr w:type="spellEnd"/>
+      <w:r>
+        <w:rPr>
+          <w:rFonts w:ascii="Times New Roman" w:hAnsi="Times New Roman" w:cs="Times New Roman"/>
+          <w:kern w:val="0"/>
+        </w:rPr>
+        <w:t>": 1,</w:t>
+      </w:r>
+    </w:p>
+    <w:p>
+      <w:pPr>
+        <w:pStyle w:val="a3"/>
+        <w:ind w:left="720" w:firstLine="480"/>
+        <w:rPr>
+          <w:rFonts w:ascii="Times New Roman" w:hAnsi="Times New Roman" w:cs="Times New Roman"/>
+          <w:kern w:val="0"/>
+        </w:rPr>
+      </w:pPr>
+      <w:r>
+        <w:rPr>
+          <w:rFonts w:ascii="Times New Roman" w:hAnsi="Times New Roman" w:cs="Times New Roman"/>
+          <w:kern w:val="0"/>
+        </w:rPr>
+        <w:t xml:space="preserve">            "</w:t>
+      </w:r>
+      <w:proofErr w:type="spellStart"/>
+      <w:r>
+        <w:rPr>
+          <w:rFonts w:ascii="Times New Roman" w:hAnsi="Times New Roman" w:cs="Times New Roman"/>
+          <w:kern w:val="0"/>
+        </w:rPr>
+        <w:t>finishtype</w:t>
+      </w:r>
+      <w:proofErr w:type="spellEnd"/>
+      <w:r>
+        <w:rPr>
+          <w:rFonts w:ascii="Times New Roman" w:hAnsi="Times New Roman" w:cs="Times New Roman"/>
+          <w:kern w:val="0"/>
+        </w:rPr>
+        <w:t>": 1,</w:t>
+      </w:r>
+    </w:p>
+    <w:p>
+      <w:pPr>
+        <w:pStyle w:val="a3"/>
+        <w:ind w:left="720" w:firstLine="480"/>
+        <w:rPr>
+          <w:rFonts w:ascii="Times New Roman" w:hAnsi="Times New Roman" w:cs="Times New Roman" w:hint="eastAsia"/>
+          <w:kern w:val="0"/>
+        </w:rPr>
+      </w:pPr>
+      <w:r>
+        <w:rPr>
+          <w:rFonts w:ascii="Times New Roman" w:hAnsi="Times New Roman" w:cs="Times New Roman" w:hint="eastAsia"/>
+          <w:kern w:val="0"/>
+        </w:rPr>
+        <w:t xml:space="preserve">            "description": "</w:t>
+      </w:r>
+      <w:r>
+        <w:rPr>
+          <w:rFonts w:ascii="Times New Roman" w:hAnsi="Times New Roman" w:cs="Times New Roman" w:hint="eastAsia"/>
+          <w:kern w:val="0"/>
+        </w:rPr>
+        <w:t>上课积分多少积分</w:t>
+      </w:r>
+      <w:r>
+        <w:rPr>
+          <w:rFonts w:ascii="Times New Roman" w:hAnsi="Times New Roman" w:cs="Times New Roman" w:hint="eastAsia"/>
+          <w:kern w:val="0"/>
+        </w:rPr>
+        <w:t>",</w:t>
+      </w:r>
+    </w:p>
+    <w:p>
+      <w:pPr>
+        <w:pStyle w:val="a3"/>
+        <w:ind w:left="720" w:firstLine="480"/>
+        <w:rPr>
+          <w:rFonts w:ascii="Times New Roman" w:hAnsi="Times New Roman" w:cs="Times New Roman"/>
+          <w:kern w:val="0"/>
+        </w:rPr>
+      </w:pPr>
+      <w:r>
+        <w:rPr>
+          <w:rFonts w:ascii="Times New Roman" w:hAnsi="Times New Roman" w:cs="Times New Roman"/>
+          <w:kern w:val="0"/>
+        </w:rPr>
+        <w:t xml:space="preserve">            "status": 0,</w:t>
+      </w:r>
+    </w:p>
+    <w:p>
+      <w:pPr>
+        <w:pStyle w:val="a3"/>
+        <w:ind w:left="720" w:firstLine="480"/>
+        <w:rPr>
+          <w:rFonts w:ascii="Times New Roman" w:hAnsi="Times New Roman" w:cs="Times New Roman"/>
+          <w:kern w:val="0"/>
+        </w:rPr>
+      </w:pPr>
+      <w:r>
+        <w:rPr>
+          <w:rFonts w:ascii="Times New Roman" w:hAnsi="Times New Roman" w:cs="Times New Roman"/>
+          <w:kern w:val="0"/>
+        </w:rPr>
+        <w:t xml:space="preserve">            "</w:t>
+      </w:r>
+      <w:proofErr w:type="spellStart"/>
+      <w:r>
+        <w:rPr>
+          <w:rFonts w:ascii="Times New Roman" w:hAnsi="Times New Roman" w:cs="Times New Roman"/>
+          <w:kern w:val="0"/>
+        </w:rPr>
+        <w:t>createtime</w:t>
+      </w:r>
+      <w:proofErr w:type="spellEnd"/>
+      <w:r>
+        <w:rPr>
+          <w:rFonts w:ascii="Times New Roman" w:hAnsi="Times New Roman" w:cs="Times New Roman"/>
+          <w:kern w:val="0"/>
+        </w:rPr>
+        <w:t>": "2019-06-25T01:52:36.000+0000",</w:t>
+      </w:r>
+    </w:p>
+    <w:p>
+      <w:pPr>
+        <w:pStyle w:val="a3"/>
+        <w:ind w:left="720" w:firstLine="480"/>
+        <w:rPr>
+          <w:rFonts w:ascii="Times New Roman" w:hAnsi="Times New Roman" w:cs="Times New Roman"/>
+          <w:kern w:val="0"/>
+        </w:rPr>
+      </w:pPr>
+      <w:r>
+        <w:rPr>
+          <w:rFonts w:ascii="Times New Roman" w:hAnsi="Times New Roman" w:cs="Times New Roman"/>
+          <w:kern w:val="0"/>
+        </w:rPr>
+        <w:t xml:space="preserve">            "</w:t>
+      </w:r>
+      <w:proofErr w:type="spellStart"/>
+      <w:r>
+        <w:rPr>
+          <w:rFonts w:ascii="Times New Roman" w:hAnsi="Times New Roman" w:cs="Times New Roman"/>
+          <w:kern w:val="0"/>
+        </w:rPr>
+        <w:t>redflag</w:t>
+      </w:r>
+      <w:proofErr w:type="spellEnd"/>
+      <w:r>
+        <w:rPr>
+          <w:rFonts w:ascii="Times New Roman" w:hAnsi="Times New Roman" w:cs="Times New Roman"/>
+          <w:kern w:val="0"/>
+        </w:rPr>
+        <w:t>": 0,</w:t>
+      </w:r>
+    </w:p>
+    <w:p>
+      <w:pPr>
+        <w:pStyle w:val="a3"/>
+        <w:ind w:left="720" w:firstLine="480"/>
+        <w:rPr>
+          <w:rFonts w:ascii="Times New Roman" w:hAnsi="Times New Roman" w:cs="Times New Roman"/>
+          <w:kern w:val="0"/>
+        </w:rPr>
+      </w:pPr>
+      <w:r>
+        <w:rPr>
+          <w:rFonts w:ascii="Times New Roman" w:hAnsi="Times New Roman" w:cs="Times New Roman"/>
+          <w:kern w:val="0"/>
+        </w:rPr>
+        <w:t xml:space="preserve">            "</w:t>
+      </w:r>
+      <w:proofErr w:type="spellStart"/>
+      <w:r>
+        <w:rPr>
+          <w:rFonts w:ascii="Times New Roman" w:hAnsi="Times New Roman" w:cs="Times New Roman"/>
+          <w:kern w:val="0"/>
+        </w:rPr>
+        <w:t>seeflag</w:t>
+      </w:r>
+      <w:proofErr w:type="spellEnd"/>
+      <w:r>
+        <w:rPr>
+          <w:rFonts w:ascii="Times New Roman" w:hAnsi="Times New Roman" w:cs="Times New Roman"/>
+          <w:kern w:val="0"/>
+        </w:rPr>
+        <w:t xml:space="preserve">": </w:t>
+      </w:r>
+      <w:r>
+        <w:rPr>
+          <w:rFonts w:ascii="Times New Roman" w:hAnsi="Times New Roman" w:cs="Times New Roman" w:hint="eastAsia"/>
+          <w:kern w:val="0"/>
+        </w:rPr>
+        <w:t>1</w:t>
+      </w:r>
+      <w:r>
+        <w:rPr>
+          <w:rFonts w:ascii="Times New Roman" w:hAnsi="Times New Roman" w:cs="Times New Roman"/>
+          <w:kern w:val="0"/>
+        </w:rPr>
+        <w:t>,</w:t>
+      </w:r>
+    </w:p>
+    <w:p>
+      <w:pPr>
+        <w:pStyle w:val="a3"/>
+        <w:ind w:left="720" w:firstLine="480"/>
+        <w:rPr>
+          <w:rFonts w:ascii="Times New Roman" w:hAnsi="Times New Roman" w:cs="Times New Roman" w:hint="eastAsia"/>
+          <w:kern w:val="0"/>
+        </w:rPr>
+      </w:pPr>
+      <w:r>
+        <w:rPr>
+          <w:rFonts w:ascii="Times New Roman" w:hAnsi="Times New Roman" w:cs="Times New Roman"/>
+          <w:kern w:val="0"/>
+        </w:rPr>
+        <w:t xml:space="preserve">            "</w:t>
+      </w:r>
+      <w:proofErr w:type="spellStart"/>
+      <w:r>
+        <w:rPr>
+          <w:rFonts w:ascii="Times New Roman" w:hAnsi="Times New Roman" w:cs="Times New Roman"/>
+          <w:kern w:val="0"/>
+        </w:rPr>
+        <w:t>elist</w:t>
+      </w:r>
+      <w:proofErr w:type="spellEnd"/>
+      <w:r>
+        <w:rPr>
+          <w:rFonts w:ascii="Times New Roman" w:hAnsi="Times New Roman" w:cs="Times New Roman"/>
+          <w:kern w:val="0"/>
+        </w:rPr>
+        <w:t xml:space="preserve">": </w:t>
+      </w:r>
+      <w:r>
+        <w:rPr>
+          <w:rFonts w:ascii="Times New Roman" w:hAnsi="Times New Roman" w:cs="Times New Roman" w:hint="eastAsia"/>
+          <w:kern w:val="0"/>
+        </w:rPr>
+        <w:t>1</w:t>
+      </w:r>
+    </w:p>
+    <w:p>
+      <w:pPr>
+        <w:pStyle w:val="a3"/>
+        <w:ind w:left="720" w:firstLine="480"/>
+        <w:rPr>
+          <w:rFonts w:ascii="Times New Roman" w:hAnsi="Times New Roman" w:cs="Times New Roman"/>
+          <w:kern w:val="0"/>
+        </w:rPr>
+      </w:pPr>
+      <w:r>
+        <w:rPr>
+          <w:rFonts w:ascii="Times New Roman" w:hAnsi="Times New Roman" w:cs="Times New Roman"/>
+          <w:kern w:val="0"/>
+        </w:rPr>
+        <w:t xml:space="preserve">        }</w:t>
+      </w:r>
+    </w:p>
+    <w:p>
+      <w:pPr>
+        <w:pStyle w:val="a3"/>
+        <w:ind w:left="720" w:firstLine="480"/>
+        <w:rPr>
+          <w:rFonts w:ascii="Times New Roman" w:hAnsi="Times New Roman" w:cs="Times New Roman"/>
+          <w:kern w:val="0"/>
+        </w:rPr>
+      </w:pPr>
+      <w:r>
+        <w:rPr>
+          <w:rFonts w:ascii="Times New Roman" w:hAnsi="Times New Roman" w:cs="Times New Roman"/>
+          <w:kern w:val="0"/>
+        </w:rPr>
+        <w:t xml:space="preserve">    ]</w:t>
+      </w:r>
+    </w:p>
+    <w:p>
+      <w:pPr>
+        <w:pStyle w:val="a3"/>
+        <w:ind w:left="720" w:firstLineChars="0" w:firstLine="0"/>
+        <w:rPr>
+          <w:rFonts w:ascii="Times New Roman" w:hAnsi="Times New Roman" w:cs="Times New Roman" w:hint="eastAsia"/>
+          <w:kern w:val="0"/>
+        </w:rPr>
+      </w:pPr>
+      <w:r>
+        <w:rPr>
+          <w:rFonts w:ascii="Times New Roman" w:hAnsi="Times New Roman" w:cs="Times New Roman"/>
+          <w:kern w:val="0"/>
+        </w:rPr>
+        <w:t>}</w:t>
+      </w:r>
+    </w:p>
+    <w:p>
+      <w:pPr>
+        <w:pStyle w:val="a3"/>
+        <w:ind w:left="720" w:firstLineChars="0" w:firstLine="0"/>
+        <w:rPr>
+          <w:rFonts w:ascii="Times New Roman" w:hAnsi="Times New Roman" w:cs="Times New Roman" w:hint="eastAsia"/>
+          <w:kern w:val="0"/>
+        </w:rPr>
+      </w:pPr>
+    </w:p>
+    <w:p>
+      <w:pPr>
+        <w:pStyle w:val="a3"/>
+        <w:ind w:left="720" w:firstLineChars="0" w:firstLine="0"/>
+        <w:rPr>
+          <w:rFonts w:ascii="Times New Roman" w:hAnsi="Times New Roman" w:cs="Times New Roman" w:hint="eastAsia"/>
+          <w:kern w:val="0"/>
+        </w:rPr>
+      </w:pPr>
+    </w:p>
+    <w:p>
+      <w:pPr>
+        <w:pStyle w:val="a3"/>
+        <w:ind w:left="720" w:firstLineChars="0" w:firstLine="0"/>
+        <w:rPr>
+          <w:rFonts w:hint="eastAsia"/>
+          <w:b/>
+          <w:sz w:val="30"/>
+          <w:szCs w:val="30"/>
+        </w:rPr>
+      </w:pPr>
+      <w:r>
+        <w:rPr>
+          <w:b/>
+          <w:sz w:val="30"/>
+          <w:szCs w:val="30"/>
+        </w:rPr>
+        <w:drawing>
+          <wp:inline distT="0" distB="0" distL="0" distR="0" wp14:anchorId="4B3B0FC6" wp14:editId="254416FD">
+            <wp:extent cx="5270500" cy="2108200"/>
+            <wp:effectExtent l="0" t="0" r="12700" b="0"/>
+            <wp:docPr id="1" name="图片 1"/>
+            <wp:cNvGraphicFramePr>
+              <a:graphicFrameLocks xmlns:a="http://schemas.openxmlformats.org/drawingml/2006/main" noChangeAspect="1"/>
+            </wp:cNvGraphicFramePr>
+            <a:graphic xmlns:a="http://schemas.openxmlformats.org/drawingml/2006/main">
+              <a:graphicData uri="http://schemas.openxmlformats.org/drawingml/2006/picture">
+                <pic:pic xmlns:pic="http://schemas.openxmlformats.org/drawingml/2006/picture">
+                  <pic:nvPicPr>
+                    <pic:cNvPr id="1" name=""/>
+                    <pic:cNvPicPr/>
+                  </pic:nvPicPr>
+                  <pic:blipFill>
+                    <a:blip r:embed="rId5"/>
+                    <a:stretch>
+                      <a:fillRect/>
+                    </a:stretch>
+                  </pic:blipFill>
+                  <pic:spPr>
+                    <a:xfrm>
+                      <a:off x="0" y="0"/>
+                      <a:ext cx="5270500" cy="2108200"/>
+                    </a:xfrm>
+                    <a:prstGeom prst="rect">
+                      <a:avLst/>
+                    </a:prstGeom>
+                  </pic:spPr>
+                </pic:pic>
+              </a:graphicData>
+            </a:graphic>
+          </wp:inline>
+        </w:drawing>
+      </w:r>
+    </w:p>
+    <w:p>
+      <w:pPr>
+        <w:pStyle w:val="a3"/>
+        <w:ind w:left="720" w:firstLineChars="0" w:firstLine="0"/>
+        <w:rPr>
+          <w:rFonts w:hint="eastAsia"/>
+          <w:b/>
+          <w:sz w:val="30"/>
+          <w:szCs w:val="30"/>
+        </w:rPr>
+      </w:pPr>
     </w:p>
     <w:p>
       <w:pPr>

--- a/接口文档.docx
+++ b/接口文档.docx
@@ -78,8 +78,20 @@
           <w:szCs w:val="18"/>
           <w:shd w:val="clear" w:color="auto" w:fill="FFFFFF"/>
         </w:rPr>
-        <w:t>application/json</w:t>
-      </w:r>
+        <w:t>application/</w:t>
+      </w:r>
+      <w:proofErr w:type="spellStart"/>
+      <w:r>
+        <w:rPr>
+          <w:rFonts w:ascii="Helvetica" w:eastAsia="Times New Roman" w:hAnsi="Helvetica"/>
+          <w:color w:val="505050"/>
+          <w:sz w:val="18"/>
+          <w:szCs w:val="18"/>
+          <w:shd w:val="clear" w:color="auto" w:fill="FFFFFF"/>
+        </w:rPr>
+        <w:t>json</w:t>
+      </w:r>
+      <w:proofErr w:type="spellEnd"/>
     </w:p>
     <w:p>
       <w:pPr>
@@ -315,7 +327,21 @@
         <w:rPr>
           <w:rFonts w:hint="eastAsia"/>
         </w:rPr>
-        <w:t xml:space="preserve">    "msg": "</w:t>
+        <w:t xml:space="preserve">    "</w:t>
+      </w:r>
+      <w:proofErr w:type="spellStart"/>
+      <w:r>
+        <w:rPr>
+          <w:rFonts w:hint="eastAsia"/>
+        </w:rPr>
+        <w:t>msg</w:t>
+      </w:r>
+      <w:proofErr w:type="spellEnd"/>
+      <w:r>
+        <w:rPr>
+          <w:rFonts w:hint="eastAsia"/>
+        </w:rPr>
+        <w:t>": "</w:t>
       </w:r>
       <w:r>
         <w:rPr>
@@ -390,8 +416,16 @@
         <w:rPr>
           <w:rFonts w:hint="eastAsia"/>
         </w:rPr>
-        <w:t>️cookice</w:t>
-      </w:r>
+        <w:t>️</w:t>
+      </w:r>
+      <w:proofErr w:type="spellStart"/>
+      <w:r>
+        <w:rPr>
+          <w:rFonts w:hint="eastAsia"/>
+        </w:rPr>
+        <w:t>cookice</w:t>
+      </w:r>
+      <w:proofErr w:type="spellEnd"/>
       <w:r>
         <w:rPr>
           <w:rFonts w:hint="eastAsia"/>
@@ -612,12 +646,14 @@
       </w:r>
     </w:p>
     <w:p>
+      <w:proofErr w:type="spellStart"/>
       <w:r>
         <w:rPr>
           <w:rFonts w:hint="eastAsia"/>
         </w:rPr>
         <w:t>cookice</w:t>
       </w:r>
+      <w:proofErr w:type="spellEnd"/>
       <w:r>
         <w:rPr>
           <w:rFonts w:hint="eastAsia"/>
@@ -711,7 +747,23 @@
           <w:rFonts w:ascii="Times New Roman" w:hAnsi="Times New Roman" w:cs="Times New Roman" w:hint="eastAsia"/>
           <w:kern w:val="0"/>
         </w:rPr>
-        <w:t xml:space="preserve">    "msg": "</w:t>
+        <w:t xml:space="preserve">    "</w:t>
+      </w:r>
+      <w:proofErr w:type="spellStart"/>
+      <w:r>
+        <w:rPr>
+          <w:rFonts w:ascii="Times New Roman" w:hAnsi="Times New Roman" w:cs="Times New Roman" w:hint="eastAsia"/>
+          <w:kern w:val="0"/>
+        </w:rPr>
+        <w:t>msg</w:t>
+      </w:r>
+      <w:proofErr w:type="spellEnd"/>
+      <w:r>
+        <w:rPr>
+          <w:rFonts w:ascii="Times New Roman" w:hAnsi="Times New Roman" w:cs="Times New Roman" w:hint="eastAsia"/>
+          <w:kern w:val="0"/>
+        </w:rPr>
+        <w:t>": "</w:t>
       </w:r>
       <w:r>
         <w:rPr>
@@ -830,7 +882,6 @@
         </w:numPr>
         <w:ind w:firstLineChars="0"/>
         <w:rPr>
-          <w:rFonts w:hint="eastAsia"/>
           <w:b/>
           <w:sz w:val="30"/>
           <w:szCs w:val="30"/>
@@ -849,7 +900,7 @@
     <w:p>
       <w:pPr>
         <w:rPr>
-          <w:rFonts w:eastAsia="Times New Roman" w:hint="eastAsia"/>
+          <w:rFonts w:eastAsia="Times New Roman"/>
         </w:rPr>
       </w:pPr>
       <w:r>
@@ -972,7 +1023,21 @@
         <w:rPr>
           <w:rFonts w:hint="eastAsia"/>
         </w:rPr>
-        <w:t xml:space="preserve">    "msg": "</w:t>
+        <w:t xml:space="preserve">    "</w:t>
+      </w:r>
+      <w:proofErr w:type="spellStart"/>
+      <w:r>
+        <w:rPr>
+          <w:rFonts w:hint="eastAsia"/>
+        </w:rPr>
+        <w:t>msg</w:t>
+      </w:r>
+      <w:proofErr w:type="spellEnd"/>
+      <w:r>
+        <w:rPr>
+          <w:rFonts w:hint="eastAsia"/>
+        </w:rPr>
+        <w:t>": "</w:t>
       </w:r>
       <w:r>
         <w:rPr>
@@ -1047,8 +1112,16 @@
         <w:rPr>
           <w:rFonts w:hint="eastAsia"/>
         </w:rPr>
-        <w:t>️cookice</w:t>
-      </w:r>
+        <w:t>️</w:t>
+      </w:r>
+      <w:proofErr w:type="spellStart"/>
+      <w:r>
+        <w:rPr>
+          <w:rFonts w:hint="eastAsia"/>
+        </w:rPr>
+        <w:t>cookice</w:t>
+      </w:r>
+      <w:proofErr w:type="spellEnd"/>
       <w:r>
         <w:rPr>
           <w:rFonts w:hint="eastAsia"/>
@@ -1096,7 +1169,6 @@
         <w:pStyle w:val="a3"/>
         <w:ind w:left="720" w:firstLineChars="0" w:firstLine="0"/>
         <w:rPr>
-          <w:rFonts w:hint="eastAsia"/>
           <w:b/>
           <w:sz w:val="30"/>
           <w:szCs w:val="30"/>
@@ -1130,7 +1202,6 @@
         <w:pStyle w:val="a3"/>
         <w:ind w:left="720" w:firstLineChars="0" w:firstLine="0"/>
         <w:rPr>
-          <w:rFonts w:hint="eastAsia"/>
           <w:b/>
           <w:sz w:val="30"/>
           <w:szCs w:val="30"/>
@@ -1164,7 +1235,7 @@
     <w:p>
       <w:pPr>
         <w:rPr>
-          <w:rFonts w:eastAsia="Times New Roman" w:hint="eastAsia"/>
+          <w:rFonts w:eastAsia="Times New Roman"/>
         </w:rPr>
       </w:pPr>
       <w:r>
@@ -1243,15 +1314,7 @@
           <w:color w:val="000000" w:themeColor="text1"/>
           <w:shd w:val="clear" w:color="auto" w:fill="FFFFFF"/>
         </w:rPr>
-        <w:t xml:space="preserve">      </w:t>
-      </w:r>
-      <w:r>
-        <w:rPr>
-          <w:rFonts w:ascii="Helvetica" w:eastAsia="Times New Roman" w:hAnsi="Helvetica" w:hint="eastAsia"/>
-          <w:color w:val="000000" w:themeColor="text1"/>
-          <w:shd w:val="clear" w:color="auto" w:fill="FFFFFF"/>
-        </w:rPr>
-        <w:t xml:space="preserve"> </w:t>
+        <w:t xml:space="preserve">       </w:t>
       </w:r>
       <w:r>
         <w:rPr>
@@ -1269,12 +1332,14 @@
         </w:rPr>
         <w:t xml:space="preserve">     </w:t>
       </w:r>
+      <w:proofErr w:type="spellStart"/>
       <w:r>
         <w:rPr>
           <w:rFonts w:hint="eastAsia"/>
         </w:rPr>
         <w:t>cookice</w:t>
       </w:r>
+      <w:proofErr w:type="spellEnd"/>
       <w:r>
         <w:rPr>
           <w:rFonts w:hint="eastAsia"/>
@@ -1348,15 +1413,26 @@
     <w:p>
       <w:pPr>
         <w:ind w:leftChars="200" w:left="480"/>
-        <w:rPr>
-          <w:rFonts w:hint="eastAsia"/>
-        </w:rPr>
-      </w:pPr>
-      <w:r>
-        <w:rPr>
-          <w:rFonts w:hint="eastAsia"/>
-        </w:rPr>
-        <w:t xml:space="preserve">    "msg": "</w:t>
+      </w:pPr>
+      <w:r>
+        <w:rPr>
+          <w:rFonts w:hint="eastAsia"/>
+        </w:rPr>
+        <w:t xml:space="preserve">    "</w:t>
+      </w:r>
+      <w:proofErr w:type="spellStart"/>
+      <w:r>
+        <w:rPr>
+          <w:rFonts w:hint="eastAsia"/>
+        </w:rPr>
+        <w:t>msg</w:t>
+      </w:r>
+      <w:proofErr w:type="spellEnd"/>
+      <w:r>
+        <w:rPr>
+          <w:rFonts w:hint="eastAsia"/>
+        </w:rPr>
+        <w:t>": "</w:t>
       </w:r>
       <w:r>
         <w:rPr>
@@ -1407,7 +1483,6 @@
       <w:pPr>
         <w:ind w:leftChars="200" w:left="480"/>
         <w:rPr>
-          <w:rFonts w:hint="eastAsia"/>
           <w:b/>
           <w:sz w:val="30"/>
           <w:szCs w:val="30"/>
@@ -1586,13 +1661,29 @@
           <w:rFonts w:ascii="Times New Roman" w:hAnsi="Times New Roman" w:cs="Times New Roman" w:hint="eastAsia"/>
           <w:kern w:val="0"/>
         </w:rPr>
-        <w:t xml:space="preserve">    "msg": "</w:t>
-      </w:r>
+        <w:t xml:space="preserve">    "</w:t>
+      </w:r>
+      <w:proofErr w:type="spellStart"/>
       <w:r>
         <w:rPr>
           <w:rFonts w:ascii="Times New Roman" w:hAnsi="Times New Roman" w:cs="Times New Roman" w:hint="eastAsia"/>
           <w:kern w:val="0"/>
         </w:rPr>
+        <w:t>msg</w:t>
+      </w:r>
+      <w:proofErr w:type="spellEnd"/>
+      <w:r>
+        <w:rPr>
+          <w:rFonts w:ascii="Times New Roman" w:hAnsi="Times New Roman" w:cs="Times New Roman" w:hint="eastAsia"/>
+          <w:kern w:val="0"/>
+        </w:rPr>
+        <w:t>": "</w:t>
+      </w:r>
+      <w:r>
+        <w:rPr>
+          <w:rFonts w:ascii="Times New Roman" w:hAnsi="Times New Roman" w:cs="Times New Roman" w:hint="eastAsia"/>
+          <w:kern w:val="0"/>
+        </w:rPr>
         <w:t>请求成功</w:t>
       </w:r>
       <w:r>
@@ -1685,7 +1776,23 @@
           <w:rFonts w:ascii="Times New Roman" w:hAnsi="Times New Roman" w:cs="Times New Roman"/>
           <w:kern w:val="0"/>
         </w:rPr>
-        <w:t xml:space="preserve">            "taskid": 10000,</w:t>
+        <w:t xml:space="preserve">            "</w:t>
+      </w:r>
+      <w:proofErr w:type="spellStart"/>
+      <w:r>
+        <w:rPr>
+          <w:rFonts w:ascii="Times New Roman" w:hAnsi="Times New Roman" w:cs="Times New Roman"/>
+          <w:kern w:val="0"/>
+        </w:rPr>
+        <w:t>taskid</w:t>
+      </w:r>
+      <w:proofErr w:type="spellEnd"/>
+      <w:r>
+        <w:rPr>
+          <w:rFonts w:ascii="Times New Roman" w:hAnsi="Times New Roman" w:cs="Times New Roman"/>
+          <w:kern w:val="0"/>
+        </w:rPr>
+        <w:t>": 10000,</w:t>
       </w:r>
     </w:p>
     <w:p>
@@ -1702,7 +1809,23 @@
           <w:rFonts w:ascii="Times New Roman" w:hAnsi="Times New Roman" w:cs="Times New Roman"/>
           <w:kern w:val="0"/>
         </w:rPr>
-        <w:t xml:space="preserve">            "uid": 10000,</w:t>
+        <w:t xml:space="preserve">            "</w:t>
+      </w:r>
+      <w:proofErr w:type="spellStart"/>
+      <w:r>
+        <w:rPr>
+          <w:rFonts w:ascii="Times New Roman" w:hAnsi="Times New Roman" w:cs="Times New Roman"/>
+          <w:kern w:val="0"/>
+        </w:rPr>
+        <w:t>uid</w:t>
+      </w:r>
+      <w:proofErr w:type="spellEnd"/>
+      <w:r>
+        <w:rPr>
+          <w:rFonts w:ascii="Times New Roman" w:hAnsi="Times New Roman" w:cs="Times New Roman"/>
+          <w:kern w:val="0"/>
+        </w:rPr>
+        <w:t>": 10000,</w:t>
       </w:r>
     </w:p>
     <w:p>
@@ -1798,7 +1921,23 @@
           <w:rFonts w:ascii="Times New Roman" w:hAnsi="Times New Roman" w:cs="Times New Roman"/>
           <w:kern w:val="0"/>
         </w:rPr>
-        <w:t xml:space="preserve">            "taskprice": 1.65,</w:t>
+        <w:t xml:space="preserve">            "</w:t>
+      </w:r>
+      <w:proofErr w:type="spellStart"/>
+      <w:r>
+        <w:rPr>
+          <w:rFonts w:ascii="Times New Roman" w:hAnsi="Times New Roman" w:cs="Times New Roman"/>
+          <w:kern w:val="0"/>
+        </w:rPr>
+        <w:t>taskprice</w:t>
+      </w:r>
+      <w:proofErr w:type="spellEnd"/>
+      <w:r>
+        <w:rPr>
+          <w:rFonts w:ascii="Times New Roman" w:hAnsi="Times New Roman" w:cs="Times New Roman"/>
+          <w:kern w:val="0"/>
+        </w:rPr>
+        <w:t>": 1.65,</w:t>
       </w:r>
     </w:p>
     <w:p>
@@ -1815,7 +1954,23 @@
           <w:rFonts w:ascii="Times New Roman" w:hAnsi="Times New Roman" w:cs="Times New Roman"/>
           <w:kern w:val="0"/>
         </w:rPr>
-        <w:t xml:space="preserve">            "tasktype": 1,</w:t>
+        <w:t xml:space="preserve">            "</w:t>
+      </w:r>
+      <w:proofErr w:type="spellStart"/>
+      <w:r>
+        <w:rPr>
+          <w:rFonts w:ascii="Times New Roman" w:hAnsi="Times New Roman" w:cs="Times New Roman"/>
+          <w:kern w:val="0"/>
+        </w:rPr>
+        <w:t>tasktype</w:t>
+      </w:r>
+      <w:proofErr w:type="spellEnd"/>
+      <w:r>
+        <w:rPr>
+          <w:rFonts w:ascii="Times New Roman" w:hAnsi="Times New Roman" w:cs="Times New Roman"/>
+          <w:kern w:val="0"/>
+        </w:rPr>
+        <w:t>": 1,</w:t>
       </w:r>
     </w:p>
     <w:p>
@@ -1832,7 +1987,23 @@
           <w:rFonts w:ascii="Times New Roman" w:hAnsi="Times New Roman" w:cs="Times New Roman"/>
           <w:kern w:val="0"/>
         </w:rPr>
-        <w:t xml:space="preserve">            "sumnum": 10,</w:t>
+        <w:t xml:space="preserve">            "</w:t>
+      </w:r>
+      <w:proofErr w:type="spellStart"/>
+      <w:r>
+        <w:rPr>
+          <w:rFonts w:ascii="Times New Roman" w:hAnsi="Times New Roman" w:cs="Times New Roman"/>
+          <w:kern w:val="0"/>
+        </w:rPr>
+        <w:t>sumnum</w:t>
+      </w:r>
+      <w:proofErr w:type="spellEnd"/>
+      <w:r>
+        <w:rPr>
+          <w:rFonts w:ascii="Times New Roman" w:hAnsi="Times New Roman" w:cs="Times New Roman"/>
+          <w:kern w:val="0"/>
+        </w:rPr>
+        <w:t>": 10,</w:t>
       </w:r>
     </w:p>
     <w:p>
@@ -1849,7 +2020,23 @@
           <w:rFonts w:ascii="Times New Roman" w:hAnsi="Times New Roman" w:cs="Times New Roman"/>
           <w:kern w:val="0"/>
         </w:rPr>
-        <w:t xml:space="preserve">            "finishnum": 0,</w:t>
+        <w:t xml:space="preserve">            "</w:t>
+      </w:r>
+      <w:proofErr w:type="spellStart"/>
+      <w:r>
+        <w:rPr>
+          <w:rFonts w:ascii="Times New Roman" w:hAnsi="Times New Roman" w:cs="Times New Roman"/>
+          <w:kern w:val="0"/>
+        </w:rPr>
+        <w:t>finishnum</w:t>
+      </w:r>
+      <w:proofErr w:type="spellEnd"/>
+      <w:r>
+        <w:rPr>
+          <w:rFonts w:ascii="Times New Roman" w:hAnsi="Times New Roman" w:cs="Times New Roman"/>
+          <w:kern w:val="0"/>
+        </w:rPr>
+        <w:t>": 0,</w:t>
       </w:r>
     </w:p>
     <w:p>
@@ -1883,7 +2070,23 @@
           <w:rFonts w:ascii="Times New Roman" w:hAnsi="Times New Roman" w:cs="Times New Roman"/>
           <w:kern w:val="0"/>
         </w:rPr>
-        <w:t xml:space="preserve">            "checktime": 12,</w:t>
+        <w:t xml:space="preserve">            "</w:t>
+      </w:r>
+      <w:proofErr w:type="spellStart"/>
+      <w:r>
+        <w:rPr>
+          <w:rFonts w:ascii="Times New Roman" w:hAnsi="Times New Roman" w:cs="Times New Roman"/>
+          <w:kern w:val="0"/>
+        </w:rPr>
+        <w:t>checktime</w:t>
+      </w:r>
+      <w:proofErr w:type="spellEnd"/>
+      <w:r>
+        <w:rPr>
+          <w:rFonts w:ascii="Times New Roman" w:hAnsi="Times New Roman" w:cs="Times New Roman"/>
+          <w:kern w:val="0"/>
+        </w:rPr>
+        <w:t>": 12,</w:t>
       </w:r>
     </w:p>
     <w:p>
@@ -1900,7 +2103,23 @@
           <w:rFonts w:ascii="Times New Roman" w:hAnsi="Times New Roman" w:cs="Times New Roman"/>
           <w:kern w:val="0"/>
         </w:rPr>
-        <w:t xml:space="preserve">            "taskendtime": "2019-06-15T14:19:39.000+0000",</w:t>
+        <w:t xml:space="preserve">            "</w:t>
+      </w:r>
+      <w:proofErr w:type="spellStart"/>
+      <w:r>
+        <w:rPr>
+          <w:rFonts w:ascii="Times New Roman" w:hAnsi="Times New Roman" w:cs="Times New Roman"/>
+          <w:kern w:val="0"/>
+        </w:rPr>
+        <w:t>taskendtime</w:t>
+      </w:r>
+      <w:proofErr w:type="spellEnd"/>
+      <w:r>
+        <w:rPr>
+          <w:rFonts w:ascii="Times New Roman" w:hAnsi="Times New Roman" w:cs="Times New Roman"/>
+          <w:kern w:val="0"/>
+        </w:rPr>
+        <w:t>": "2019-06-15T14:19:39.000+0000",</w:t>
       </w:r>
     </w:p>
     <w:p>
@@ -1917,7 +2136,23 @@
           <w:rFonts w:ascii="Times New Roman" w:hAnsi="Times New Roman" w:cs="Times New Roman"/>
           <w:kern w:val="0"/>
         </w:rPr>
-        <w:t xml:space="preserve">            "hardwaretype": 1,</w:t>
+        <w:t xml:space="preserve">            "</w:t>
+      </w:r>
+      <w:proofErr w:type="spellStart"/>
+      <w:r>
+        <w:rPr>
+          <w:rFonts w:ascii="Times New Roman" w:hAnsi="Times New Roman" w:cs="Times New Roman"/>
+          <w:kern w:val="0"/>
+        </w:rPr>
+        <w:t>hardwaretype</w:t>
+      </w:r>
+      <w:proofErr w:type="spellEnd"/>
+      <w:r>
+        <w:rPr>
+          <w:rFonts w:ascii="Times New Roman" w:hAnsi="Times New Roman" w:cs="Times New Roman"/>
+          <w:kern w:val="0"/>
+        </w:rPr>
+        <w:t>": 1,</w:t>
       </w:r>
     </w:p>
     <w:p>
@@ -1934,7 +2169,23 @@
           <w:rFonts w:ascii="Times New Roman" w:hAnsi="Times New Roman" w:cs="Times New Roman"/>
           <w:kern w:val="0"/>
         </w:rPr>
-        <w:t xml:space="preserve">            "finishtype": 1,</w:t>
+        <w:t xml:space="preserve">            "</w:t>
+      </w:r>
+      <w:proofErr w:type="spellStart"/>
+      <w:r>
+        <w:rPr>
+          <w:rFonts w:ascii="Times New Roman" w:hAnsi="Times New Roman" w:cs="Times New Roman"/>
+          <w:kern w:val="0"/>
+        </w:rPr>
+        <w:t>finishtype</w:t>
+      </w:r>
+      <w:proofErr w:type="spellEnd"/>
+      <w:r>
+        <w:rPr>
+          <w:rFonts w:ascii="Times New Roman" w:hAnsi="Times New Roman" w:cs="Times New Roman"/>
+          <w:kern w:val="0"/>
+        </w:rPr>
+        <w:t>": 1,</w:t>
       </w:r>
     </w:p>
     <w:p>
@@ -1999,7 +2250,23 @@
           <w:rFonts w:ascii="Times New Roman" w:hAnsi="Times New Roman" w:cs="Times New Roman"/>
           <w:kern w:val="0"/>
         </w:rPr>
-        <w:t xml:space="preserve">            "createtime": "2019-06-15T14:19:39.000+0000",</w:t>
+        <w:t xml:space="preserve">            "</w:t>
+      </w:r>
+      <w:proofErr w:type="spellStart"/>
+      <w:r>
+        <w:rPr>
+          <w:rFonts w:ascii="Times New Roman" w:hAnsi="Times New Roman" w:cs="Times New Roman"/>
+          <w:kern w:val="0"/>
+        </w:rPr>
+        <w:t>createtime</w:t>
+      </w:r>
+      <w:proofErr w:type="spellEnd"/>
+      <w:r>
+        <w:rPr>
+          <w:rFonts w:ascii="Times New Roman" w:hAnsi="Times New Roman" w:cs="Times New Roman"/>
+          <w:kern w:val="0"/>
+        </w:rPr>
+        <w:t>": "2019-06-15T14:19:39.000+0000",</w:t>
       </w:r>
     </w:p>
     <w:p>
@@ -2016,7 +2283,23 @@
           <w:rFonts w:ascii="Times New Roman" w:hAnsi="Times New Roman" w:cs="Times New Roman"/>
           <w:kern w:val="0"/>
         </w:rPr>
-        <w:t xml:space="preserve">            "redflag": 0,</w:t>
+        <w:t xml:space="preserve">            "</w:t>
+      </w:r>
+      <w:proofErr w:type="spellStart"/>
+      <w:r>
+        <w:rPr>
+          <w:rFonts w:ascii="Times New Roman" w:hAnsi="Times New Roman" w:cs="Times New Roman"/>
+          <w:kern w:val="0"/>
+        </w:rPr>
+        <w:t>redflag</w:t>
+      </w:r>
+      <w:proofErr w:type="spellEnd"/>
+      <w:r>
+        <w:rPr>
+          <w:rFonts w:ascii="Times New Roman" w:hAnsi="Times New Roman" w:cs="Times New Roman"/>
+          <w:kern w:val="0"/>
+        </w:rPr>
+        <w:t>": 0,</w:t>
       </w:r>
     </w:p>
     <w:p>
@@ -2033,7 +2316,23 @@
           <w:rFonts w:ascii="Times New Roman" w:hAnsi="Times New Roman" w:cs="Times New Roman"/>
           <w:kern w:val="0"/>
         </w:rPr>
-        <w:t xml:space="preserve">            "seeflag": </w:t>
+        <w:t xml:space="preserve">            "</w:t>
+      </w:r>
+      <w:proofErr w:type="spellStart"/>
+      <w:r>
+        <w:rPr>
+          <w:rFonts w:ascii="Times New Roman" w:hAnsi="Times New Roman" w:cs="Times New Roman"/>
+          <w:kern w:val="0"/>
+        </w:rPr>
+        <w:t>seeflag</w:t>
+      </w:r>
+      <w:proofErr w:type="spellEnd"/>
+      <w:r>
+        <w:rPr>
+          <w:rFonts w:ascii="Times New Roman" w:hAnsi="Times New Roman" w:cs="Times New Roman"/>
+          <w:kern w:val="0"/>
+        </w:rPr>
+        <w:t xml:space="preserve">": </w:t>
       </w:r>
       <w:r>
         <w:rPr>
@@ -2064,7 +2363,23 @@
           <w:rFonts w:ascii="Times New Roman" w:hAnsi="Times New Roman" w:cs="Times New Roman"/>
           <w:kern w:val="0"/>
         </w:rPr>
-        <w:t xml:space="preserve">            "elist": </w:t>
+        <w:t xml:space="preserve">            "</w:t>
+      </w:r>
+      <w:proofErr w:type="spellStart"/>
+      <w:r>
+        <w:rPr>
+          <w:rFonts w:ascii="Times New Roman" w:hAnsi="Times New Roman" w:cs="Times New Roman"/>
+          <w:kern w:val="0"/>
+        </w:rPr>
+        <w:t>elist</w:t>
+      </w:r>
+      <w:proofErr w:type="spellEnd"/>
+      <w:r>
+        <w:rPr>
+          <w:rFonts w:ascii="Times New Roman" w:hAnsi="Times New Roman" w:cs="Times New Roman"/>
+          <w:kern w:val="0"/>
+        </w:rPr>
+        <w:t xml:space="preserve">": </w:t>
       </w:r>
       <w:r>
         <w:rPr>
@@ -2139,7 +2454,23 @@
           <w:rFonts w:ascii="Times New Roman" w:hAnsi="Times New Roman" w:cs="Times New Roman"/>
           <w:kern w:val="0"/>
         </w:rPr>
-        <w:t xml:space="preserve">            "taskid": 10001,</w:t>
+        <w:t xml:space="preserve">            "</w:t>
+      </w:r>
+      <w:proofErr w:type="spellStart"/>
+      <w:r>
+        <w:rPr>
+          <w:rFonts w:ascii="Times New Roman" w:hAnsi="Times New Roman" w:cs="Times New Roman"/>
+          <w:kern w:val="0"/>
+        </w:rPr>
+        <w:t>taskid</w:t>
+      </w:r>
+      <w:proofErr w:type="spellEnd"/>
+      <w:r>
+        <w:rPr>
+          <w:rFonts w:ascii="Times New Roman" w:hAnsi="Times New Roman" w:cs="Times New Roman"/>
+          <w:kern w:val="0"/>
+        </w:rPr>
+        <w:t>": 10001,</w:t>
       </w:r>
     </w:p>
     <w:p>
@@ -2156,7 +2487,23 @@
           <w:rFonts w:ascii="Times New Roman" w:hAnsi="Times New Roman" w:cs="Times New Roman"/>
           <w:kern w:val="0"/>
         </w:rPr>
-        <w:t xml:space="preserve">            "uid": 10000,</w:t>
+        <w:t xml:space="preserve">            "</w:t>
+      </w:r>
+      <w:proofErr w:type="spellStart"/>
+      <w:r>
+        <w:rPr>
+          <w:rFonts w:ascii="Times New Roman" w:hAnsi="Times New Roman" w:cs="Times New Roman"/>
+          <w:kern w:val="0"/>
+        </w:rPr>
+        <w:t>uid</w:t>
+      </w:r>
+      <w:proofErr w:type="spellEnd"/>
+      <w:r>
+        <w:rPr>
+          <w:rFonts w:ascii="Times New Roman" w:hAnsi="Times New Roman" w:cs="Times New Roman"/>
+          <w:kern w:val="0"/>
+        </w:rPr>
+        <w:t>": 10000,</w:t>
       </w:r>
     </w:p>
     <w:p>
@@ -2252,7 +2599,23 @@
           <w:rFonts w:ascii="Times New Roman" w:hAnsi="Times New Roman" w:cs="Times New Roman"/>
           <w:kern w:val="0"/>
         </w:rPr>
-        <w:t xml:space="preserve">            "taskprice": 9.35,</w:t>
+        <w:t xml:space="preserve">            "</w:t>
+      </w:r>
+      <w:proofErr w:type="spellStart"/>
+      <w:r>
+        <w:rPr>
+          <w:rFonts w:ascii="Times New Roman" w:hAnsi="Times New Roman" w:cs="Times New Roman"/>
+          <w:kern w:val="0"/>
+        </w:rPr>
+        <w:t>taskprice</w:t>
+      </w:r>
+      <w:proofErr w:type="spellEnd"/>
+      <w:r>
+        <w:rPr>
+          <w:rFonts w:ascii="Times New Roman" w:hAnsi="Times New Roman" w:cs="Times New Roman"/>
+          <w:kern w:val="0"/>
+        </w:rPr>
+        <w:t>": 9.35,</w:t>
       </w:r>
     </w:p>
     <w:p>
@@ -2269,7 +2632,23 @@
           <w:rFonts w:ascii="Times New Roman" w:hAnsi="Times New Roman" w:cs="Times New Roman"/>
           <w:kern w:val="0"/>
         </w:rPr>
-        <w:t xml:space="preserve">            "tasktype": 1,</w:t>
+        <w:t xml:space="preserve">            "</w:t>
+      </w:r>
+      <w:proofErr w:type="spellStart"/>
+      <w:r>
+        <w:rPr>
+          <w:rFonts w:ascii="Times New Roman" w:hAnsi="Times New Roman" w:cs="Times New Roman"/>
+          <w:kern w:val="0"/>
+        </w:rPr>
+        <w:t>tasktype</w:t>
+      </w:r>
+      <w:proofErr w:type="spellEnd"/>
+      <w:r>
+        <w:rPr>
+          <w:rFonts w:ascii="Times New Roman" w:hAnsi="Times New Roman" w:cs="Times New Roman"/>
+          <w:kern w:val="0"/>
+        </w:rPr>
+        <w:t>": 1,</w:t>
       </w:r>
     </w:p>
     <w:p>
@@ -2286,7 +2665,23 @@
           <w:rFonts w:ascii="Times New Roman" w:hAnsi="Times New Roman" w:cs="Times New Roman"/>
           <w:kern w:val="0"/>
         </w:rPr>
-        <w:t xml:space="preserve">            "sumnum": 10,</w:t>
+        <w:t xml:space="preserve">            "</w:t>
+      </w:r>
+      <w:proofErr w:type="spellStart"/>
+      <w:r>
+        <w:rPr>
+          <w:rFonts w:ascii="Times New Roman" w:hAnsi="Times New Roman" w:cs="Times New Roman"/>
+          <w:kern w:val="0"/>
+        </w:rPr>
+        <w:t>sumnum</w:t>
+      </w:r>
+      <w:proofErr w:type="spellEnd"/>
+      <w:r>
+        <w:rPr>
+          <w:rFonts w:ascii="Times New Roman" w:hAnsi="Times New Roman" w:cs="Times New Roman"/>
+          <w:kern w:val="0"/>
+        </w:rPr>
+        <w:t>": 10,</w:t>
       </w:r>
     </w:p>
     <w:p>
@@ -2303,7 +2698,23 @@
           <w:rFonts w:ascii="Times New Roman" w:hAnsi="Times New Roman" w:cs="Times New Roman"/>
           <w:kern w:val="0"/>
         </w:rPr>
-        <w:t xml:space="preserve">            "finishnum": 0,</w:t>
+        <w:t xml:space="preserve">            "</w:t>
+      </w:r>
+      <w:proofErr w:type="spellStart"/>
+      <w:r>
+        <w:rPr>
+          <w:rFonts w:ascii="Times New Roman" w:hAnsi="Times New Roman" w:cs="Times New Roman"/>
+          <w:kern w:val="0"/>
+        </w:rPr>
+        <w:t>finishnum</w:t>
+      </w:r>
+      <w:proofErr w:type="spellEnd"/>
+      <w:r>
+        <w:rPr>
+          <w:rFonts w:ascii="Times New Roman" w:hAnsi="Times New Roman" w:cs="Times New Roman"/>
+          <w:kern w:val="0"/>
+        </w:rPr>
+        <w:t>": 0,</w:t>
       </w:r>
     </w:p>
     <w:p>
@@ -2337,7 +2748,23 @@
           <w:rFonts w:ascii="Times New Roman" w:hAnsi="Times New Roman" w:cs="Times New Roman"/>
           <w:kern w:val="0"/>
         </w:rPr>
-        <w:t xml:space="preserve">            "checktime": 12,</w:t>
+        <w:t xml:space="preserve">            "</w:t>
+      </w:r>
+      <w:proofErr w:type="spellStart"/>
+      <w:r>
+        <w:rPr>
+          <w:rFonts w:ascii="Times New Roman" w:hAnsi="Times New Roman" w:cs="Times New Roman"/>
+          <w:kern w:val="0"/>
+        </w:rPr>
+        <w:t>checktime</w:t>
+      </w:r>
+      <w:proofErr w:type="spellEnd"/>
+      <w:r>
+        <w:rPr>
+          <w:rFonts w:ascii="Times New Roman" w:hAnsi="Times New Roman" w:cs="Times New Roman"/>
+          <w:kern w:val="0"/>
+        </w:rPr>
+        <w:t>": 12,</w:t>
       </w:r>
     </w:p>
     <w:p>
@@ -2354,7 +2781,23 @@
           <w:rFonts w:ascii="Times New Roman" w:hAnsi="Times New Roman" w:cs="Times New Roman"/>
           <w:kern w:val="0"/>
         </w:rPr>
-        <w:t xml:space="preserve">            "taskendtime": "2019-06-25T01:52:36.000+0000",</w:t>
+        <w:t xml:space="preserve">            "</w:t>
+      </w:r>
+      <w:proofErr w:type="spellStart"/>
+      <w:r>
+        <w:rPr>
+          <w:rFonts w:ascii="Times New Roman" w:hAnsi="Times New Roman" w:cs="Times New Roman"/>
+          <w:kern w:val="0"/>
+        </w:rPr>
+        <w:t>taskendtime</w:t>
+      </w:r>
+      <w:proofErr w:type="spellEnd"/>
+      <w:r>
+        <w:rPr>
+          <w:rFonts w:ascii="Times New Roman" w:hAnsi="Times New Roman" w:cs="Times New Roman"/>
+          <w:kern w:val="0"/>
+        </w:rPr>
+        <w:t>": "2019-06-25T01:52:36.000+0000",</w:t>
       </w:r>
     </w:p>
     <w:p>
@@ -2371,7 +2814,23 @@
           <w:rFonts w:ascii="Times New Roman" w:hAnsi="Times New Roman" w:cs="Times New Roman"/>
           <w:kern w:val="0"/>
         </w:rPr>
-        <w:t xml:space="preserve">            "hardwaretype": 1,</w:t>
+        <w:t xml:space="preserve">            "</w:t>
+      </w:r>
+      <w:proofErr w:type="spellStart"/>
+      <w:r>
+        <w:rPr>
+          <w:rFonts w:ascii="Times New Roman" w:hAnsi="Times New Roman" w:cs="Times New Roman"/>
+          <w:kern w:val="0"/>
+        </w:rPr>
+        <w:t>hardwaretype</w:t>
+      </w:r>
+      <w:proofErr w:type="spellEnd"/>
+      <w:r>
+        <w:rPr>
+          <w:rFonts w:ascii="Times New Roman" w:hAnsi="Times New Roman" w:cs="Times New Roman"/>
+          <w:kern w:val="0"/>
+        </w:rPr>
+        <w:t>": 1,</w:t>
       </w:r>
     </w:p>
     <w:p>
@@ -2388,7 +2847,23 @@
           <w:rFonts w:ascii="Times New Roman" w:hAnsi="Times New Roman" w:cs="Times New Roman"/>
           <w:kern w:val="0"/>
         </w:rPr>
-        <w:t xml:space="preserve">            "finishtype": 1,</w:t>
+        <w:t xml:space="preserve">            "</w:t>
+      </w:r>
+      <w:proofErr w:type="spellStart"/>
+      <w:r>
+        <w:rPr>
+          <w:rFonts w:ascii="Times New Roman" w:hAnsi="Times New Roman" w:cs="Times New Roman"/>
+          <w:kern w:val="0"/>
+        </w:rPr>
+        <w:t>finishtype</w:t>
+      </w:r>
+      <w:proofErr w:type="spellEnd"/>
+      <w:r>
+        <w:rPr>
+          <w:rFonts w:ascii="Times New Roman" w:hAnsi="Times New Roman" w:cs="Times New Roman"/>
+          <w:kern w:val="0"/>
+        </w:rPr>
+        <w:t>": 1,</w:t>
       </w:r>
     </w:p>
     <w:p>
@@ -2453,7 +2928,23 @@
           <w:rFonts w:ascii="Times New Roman" w:hAnsi="Times New Roman" w:cs="Times New Roman"/>
           <w:kern w:val="0"/>
         </w:rPr>
-        <w:t xml:space="preserve">            "createtime": "2019-06-25T01:52:36.000+0000",</w:t>
+        <w:t xml:space="preserve">            "</w:t>
+      </w:r>
+      <w:proofErr w:type="spellStart"/>
+      <w:r>
+        <w:rPr>
+          <w:rFonts w:ascii="Times New Roman" w:hAnsi="Times New Roman" w:cs="Times New Roman"/>
+          <w:kern w:val="0"/>
+        </w:rPr>
+        <w:t>createtime</w:t>
+      </w:r>
+      <w:proofErr w:type="spellEnd"/>
+      <w:r>
+        <w:rPr>
+          <w:rFonts w:ascii="Times New Roman" w:hAnsi="Times New Roman" w:cs="Times New Roman"/>
+          <w:kern w:val="0"/>
+        </w:rPr>
+        <w:t>": "2019-06-25T01:52:36.000+0000",</w:t>
       </w:r>
     </w:p>
     <w:p>
@@ -2470,7 +2961,23 @@
           <w:rFonts w:ascii="Times New Roman" w:hAnsi="Times New Roman" w:cs="Times New Roman"/>
           <w:kern w:val="0"/>
         </w:rPr>
-        <w:t xml:space="preserve">            "redflag": 0,</w:t>
+        <w:t xml:space="preserve">            "</w:t>
+      </w:r>
+      <w:proofErr w:type="spellStart"/>
+      <w:r>
+        <w:rPr>
+          <w:rFonts w:ascii="Times New Roman" w:hAnsi="Times New Roman" w:cs="Times New Roman"/>
+          <w:kern w:val="0"/>
+        </w:rPr>
+        <w:t>redflag</w:t>
+      </w:r>
+      <w:proofErr w:type="spellEnd"/>
+      <w:r>
+        <w:rPr>
+          <w:rFonts w:ascii="Times New Roman" w:hAnsi="Times New Roman" w:cs="Times New Roman"/>
+          <w:kern w:val="0"/>
+        </w:rPr>
+        <w:t>": 0,</w:t>
       </w:r>
     </w:p>
     <w:p>
@@ -2487,7 +2994,23 @@
           <w:rFonts w:ascii="Times New Roman" w:hAnsi="Times New Roman" w:cs="Times New Roman"/>
           <w:kern w:val="0"/>
         </w:rPr>
-        <w:t xml:space="preserve">            "seeflag": </w:t>
+        <w:t xml:space="preserve">            "</w:t>
+      </w:r>
+      <w:proofErr w:type="spellStart"/>
+      <w:r>
+        <w:rPr>
+          <w:rFonts w:ascii="Times New Roman" w:hAnsi="Times New Roman" w:cs="Times New Roman"/>
+          <w:kern w:val="0"/>
+        </w:rPr>
+        <w:t>seeflag</w:t>
+      </w:r>
+      <w:proofErr w:type="spellEnd"/>
+      <w:r>
+        <w:rPr>
+          <w:rFonts w:ascii="Times New Roman" w:hAnsi="Times New Roman" w:cs="Times New Roman"/>
+          <w:kern w:val="0"/>
+        </w:rPr>
+        <w:t xml:space="preserve">": </w:t>
       </w:r>
       <w:r>
         <w:rPr>
@@ -2518,7 +3041,23 @@
           <w:rFonts w:ascii="Times New Roman" w:hAnsi="Times New Roman" w:cs="Times New Roman"/>
           <w:kern w:val="0"/>
         </w:rPr>
-        <w:t xml:space="preserve">            "elist": </w:t>
+        <w:t xml:space="preserve">            "</w:t>
+      </w:r>
+      <w:proofErr w:type="spellStart"/>
+      <w:r>
+        <w:rPr>
+          <w:rFonts w:ascii="Times New Roman" w:hAnsi="Times New Roman" w:cs="Times New Roman"/>
+          <w:kern w:val="0"/>
+        </w:rPr>
+        <w:t>elist</w:t>
+      </w:r>
+      <w:proofErr w:type="spellEnd"/>
+      <w:r>
+        <w:rPr>
+          <w:rFonts w:ascii="Times New Roman" w:hAnsi="Times New Roman" w:cs="Times New Roman"/>
+          <w:kern w:val="0"/>
+        </w:rPr>
+        <w:t xml:space="preserve">": </w:t>
       </w:r>
       <w:r>
         <w:rPr>
@@ -2658,7 +3197,6 @@
         <w:pStyle w:val="a3"/>
         <w:ind w:left="720" w:firstLineChars="0" w:firstLine="0"/>
         <w:rPr>
-          <w:rFonts w:hint="eastAsia"/>
           <w:b/>
           <w:sz w:val="30"/>
           <w:szCs w:val="30"/>
@@ -2674,7 +3212,6 @@
         </w:numPr>
         <w:ind w:firstLineChars="0"/>
         <w:rPr>
-          <w:rFonts w:hint="eastAsia"/>
           <w:b/>
           <w:sz w:val="30"/>
           <w:szCs w:val="30"/>
@@ -2693,7 +3230,7 @@
     <w:p>
       <w:pPr>
         <w:rPr>
-          <w:rFonts w:ascii="Helvetica" w:eastAsia="Times New Roman" w:hAnsi="Helvetica" w:hint="eastAsia"/>
+          <w:rFonts w:ascii="Helvetica" w:eastAsia="Times New Roman" w:hAnsi="Helvetica"/>
           <w:color w:val="505050"/>
           <w:sz w:val="18"/>
           <w:szCs w:val="18"/>
@@ -2739,9 +3276,6 @@
     <w:p>
       <w:pPr>
         <w:ind w:firstLine="320"/>
-        <w:rPr>
-          <w:rFonts w:hint="eastAsia"/>
-        </w:rPr>
       </w:pPr>
       <w:r>
         <w:rPr>
@@ -2770,7 +3304,6 @@
         <w:pStyle w:val="p1"/>
         <w:ind w:firstLine="480"/>
         <w:rPr>
-          <w:rFonts w:hint="eastAsia"/>
           <w:color w:val="000000" w:themeColor="text1"/>
           <w:sz w:val="24"/>
           <w:szCs w:val="24"/>
@@ -2809,6 +3342,7 @@
         </w:rPr>
         <w:t xml:space="preserve"> </w:t>
       </w:r>
+      <w:proofErr w:type="spellStart"/>
       <w:r>
         <w:rPr>
           <w:color w:val="000000" w:themeColor="text1"/>
@@ -2817,6 +3351,7 @@
         </w:rPr>
         <w:t>taskType</w:t>
       </w:r>
+      <w:proofErr w:type="spellEnd"/>
       <w:r>
         <w:rPr>
           <w:rFonts w:hint="eastAsia"/>
@@ -2857,7 +3392,6 @@
         <w:pStyle w:val="p1"/>
         <w:ind w:firstLine="480"/>
         <w:rPr>
-          <w:rFonts w:hint="eastAsia"/>
           <w:color w:val="000000" w:themeColor="text1"/>
           <w:sz w:val="24"/>
           <w:szCs w:val="24"/>
@@ -2872,6 +3406,7 @@
         </w:rPr>
         <w:t xml:space="preserve">       </w:t>
       </w:r>
+      <w:proofErr w:type="spellStart"/>
       <w:r>
         <w:rPr>
           <w:color w:val="000000" w:themeColor="text1"/>
@@ -2880,6 +3415,7 @@
         </w:rPr>
         <w:t>taskType</w:t>
       </w:r>
+      <w:proofErr w:type="spellEnd"/>
       <w:r>
         <w:rPr>
           <w:rFonts w:hint="eastAsia"/>
@@ -2929,7 +3465,6 @@
         <w:pStyle w:val="p1"/>
         <w:ind w:firstLine="480"/>
         <w:rPr>
-          <w:rFonts w:hint="eastAsia"/>
           <w:color w:val="000000" w:themeColor="text1"/>
           <w:sz w:val="24"/>
           <w:szCs w:val="24"/>
@@ -2944,6 +3479,7 @@
         </w:rPr>
         <w:t xml:space="preserve">       </w:t>
       </w:r>
+      <w:proofErr w:type="spellStart"/>
       <w:r>
         <w:rPr>
           <w:color w:val="000000" w:themeColor="text1"/>
@@ -2952,6 +3488,7 @@
         </w:rPr>
         <w:t>taskType</w:t>
       </w:r>
+      <w:proofErr w:type="spellEnd"/>
       <w:r>
         <w:rPr>
           <w:rFonts w:hint="eastAsia"/>
@@ -3010,7 +3547,6 @@
         <w:pStyle w:val="p1"/>
         <w:ind w:firstLine="480"/>
         <w:rPr>
-          <w:rFonts w:hint="eastAsia"/>
           <w:color w:val="000000" w:themeColor="text1"/>
           <w:sz w:val="24"/>
           <w:szCs w:val="24"/>
@@ -3025,6 +3561,7 @@
         </w:rPr>
         <w:t xml:space="preserve">       </w:t>
       </w:r>
+      <w:proofErr w:type="spellStart"/>
       <w:r>
         <w:rPr>
           <w:color w:val="000000" w:themeColor="text1"/>
@@ -3033,6 +3570,7 @@
         </w:rPr>
         <w:t>taskType</w:t>
       </w:r>
+      <w:proofErr w:type="spellEnd"/>
       <w:r>
         <w:rPr>
           <w:rFonts w:hint="eastAsia"/>
@@ -3091,7 +3629,6 @@
         <w:pStyle w:val="p1"/>
         <w:ind w:firstLine="480"/>
         <w:rPr>
-          <w:rFonts w:hint="eastAsia"/>
           <w:color w:val="000000" w:themeColor="text1"/>
           <w:sz w:val="24"/>
           <w:szCs w:val="24"/>
@@ -3106,6 +3643,7 @@
         </w:rPr>
         <w:t xml:space="preserve">       </w:t>
       </w:r>
+      <w:proofErr w:type="spellStart"/>
       <w:r>
         <w:rPr>
           <w:color w:val="000000" w:themeColor="text1"/>
@@ -3114,6 +3652,7 @@
         </w:rPr>
         <w:t>taskType</w:t>
       </w:r>
+      <w:proofErr w:type="spellEnd"/>
       <w:r>
         <w:rPr>
           <w:rFonts w:hint="eastAsia"/>
@@ -3172,7 +3711,6 @@
         <w:pStyle w:val="p1"/>
         <w:ind w:firstLine="480"/>
         <w:rPr>
-          <w:rFonts w:hint="eastAsia"/>
           <w:color w:val="000000" w:themeColor="text1"/>
           <w:sz w:val="24"/>
           <w:szCs w:val="24"/>
@@ -3193,15 +3731,15 @@
         <w:pStyle w:val="a3"/>
         <w:ind w:left="720" w:firstLineChars="0" w:firstLine="0"/>
         <w:rPr>
-          <w:rFonts w:hint="eastAsia"/>
-          <w:b/>
-          <w:sz w:val="30"/>
-          <w:szCs w:val="30"/>
-        </w:rPr>
-      </w:pPr>
-      <w:r>
-        <w:rPr>
-          <w:b/>
+          <w:b/>
+          <w:sz w:val="30"/>
+          <w:szCs w:val="30"/>
+        </w:rPr>
+      </w:pPr>
+      <w:r>
+        <w:rPr>
+          <w:b/>
+          <w:noProof/>
           <w:sz w:val="30"/>
           <w:szCs w:val="30"/>
         </w:rPr>
@@ -3247,7 +3785,6 @@
         <w:pStyle w:val="a3"/>
         <w:ind w:left="720" w:firstLineChars="0" w:firstLine="0"/>
         <w:rPr>
-          <w:rFonts w:hint="eastAsia"/>
           <w:b/>
           <w:sz w:val="30"/>
           <w:szCs w:val="30"/>
@@ -3273,9 +3810,6 @@
       <w:pPr>
         <w:pStyle w:val="a3"/>
         <w:ind w:left="720" w:firstLineChars="0" w:firstLine="600"/>
-        <w:rPr>
-          <w:rFonts w:hint="eastAsia"/>
-        </w:rPr>
       </w:pPr>
       <w:r>
         <w:rPr>
@@ -3320,20 +3854,39 @@
         <w:pStyle w:val="a3"/>
         <w:ind w:left="720" w:firstLine="600"/>
         <w:rPr>
-          <w:rFonts w:hint="eastAsia"/>
-          <w:b/>
-          <w:sz w:val="30"/>
-          <w:szCs w:val="30"/>
-        </w:rPr>
-      </w:pPr>
-      <w:r>
-        <w:rPr>
-          <w:rFonts w:hint="eastAsia"/>
-          <w:b/>
-          <w:sz w:val="30"/>
-          <w:szCs w:val="30"/>
-        </w:rPr>
-        <w:t xml:space="preserve">    "msg": "请求成功",</w:t>
+          <w:b/>
+          <w:sz w:val="30"/>
+          <w:szCs w:val="30"/>
+        </w:rPr>
+      </w:pPr>
+      <w:r>
+        <w:rPr>
+          <w:rFonts w:hint="eastAsia"/>
+          <w:b/>
+          <w:sz w:val="30"/>
+          <w:szCs w:val="30"/>
+        </w:rPr>
+        <w:t xml:space="preserve">    "</w:t>
+      </w:r>
+      <w:proofErr w:type="spellStart"/>
+      <w:r>
+        <w:rPr>
+          <w:rFonts w:hint="eastAsia"/>
+          <w:b/>
+          <w:sz w:val="30"/>
+          <w:szCs w:val="30"/>
+        </w:rPr>
+        <w:t>msg</w:t>
+      </w:r>
+      <w:proofErr w:type="spellEnd"/>
+      <w:r>
+        <w:rPr>
+          <w:rFonts w:hint="eastAsia"/>
+          <w:b/>
+          <w:sz w:val="30"/>
+          <w:szCs w:val="30"/>
+        </w:rPr>
+        <w:t>": "请求成功",</w:t>
       </w:r>
     </w:p>
     <w:p>
@@ -3428,34 +3981,69 @@
           <w:sz w:val="30"/>
           <w:szCs w:val="30"/>
         </w:rPr>
-        <w:t xml:space="preserve">            "taskid": 10001,</w:t>
-      </w:r>
-    </w:p>
-    <w:p>
-      <w:pPr>
-        <w:pStyle w:val="a3"/>
-        <w:ind w:left="720" w:firstLine="600"/>
-        <w:rPr>
-          <w:b/>
-          <w:sz w:val="30"/>
-          <w:szCs w:val="30"/>
-        </w:rPr>
-      </w:pPr>
-      <w:r>
-        <w:rPr>
-          <w:b/>
-          <w:sz w:val="30"/>
-          <w:szCs w:val="30"/>
-        </w:rPr>
-        <w:t xml:space="preserve">            "uid": 10000,</w:t>
-      </w:r>
-    </w:p>
-    <w:p>
-      <w:pPr>
-        <w:pStyle w:val="a3"/>
-        <w:ind w:left="720" w:firstLine="600"/>
-        <w:rPr>
-          <w:rFonts w:hint="eastAsia"/>
+        <w:t xml:space="preserve">            "</w:t>
+      </w:r>
+      <w:proofErr w:type="spellStart"/>
+      <w:r>
+        <w:rPr>
+          <w:b/>
+          <w:sz w:val="30"/>
+          <w:szCs w:val="30"/>
+        </w:rPr>
+        <w:t>taskid</w:t>
+      </w:r>
+      <w:proofErr w:type="spellEnd"/>
+      <w:r>
+        <w:rPr>
+          <w:b/>
+          <w:sz w:val="30"/>
+          <w:szCs w:val="30"/>
+        </w:rPr>
+        <w:t>": 10001,</w:t>
+      </w:r>
+    </w:p>
+    <w:p>
+      <w:pPr>
+        <w:pStyle w:val="a3"/>
+        <w:ind w:left="720" w:firstLine="600"/>
+        <w:rPr>
+          <w:b/>
+          <w:sz w:val="30"/>
+          <w:szCs w:val="30"/>
+        </w:rPr>
+      </w:pPr>
+      <w:r>
+        <w:rPr>
+          <w:b/>
+          <w:sz w:val="30"/>
+          <w:szCs w:val="30"/>
+        </w:rPr>
+        <w:t xml:space="preserve">            "</w:t>
+      </w:r>
+      <w:proofErr w:type="spellStart"/>
+      <w:r>
+        <w:rPr>
+          <w:b/>
+          <w:sz w:val="30"/>
+          <w:szCs w:val="30"/>
+        </w:rPr>
+        <w:t>uid</w:t>
+      </w:r>
+      <w:proofErr w:type="spellEnd"/>
+      <w:r>
+        <w:rPr>
+          <w:b/>
+          <w:sz w:val="30"/>
+          <w:szCs w:val="30"/>
+        </w:rPr>
+        <w:t>": 10000,</w:t>
+      </w:r>
+    </w:p>
+    <w:p>
+      <w:pPr>
+        <w:pStyle w:val="a3"/>
+        <w:ind w:left="720" w:firstLine="600"/>
+        <w:rPr>
           <w:b/>
           <w:sz w:val="30"/>
           <w:szCs w:val="30"/>
@@ -3476,7 +4064,6 @@
         <w:pStyle w:val="a3"/>
         <w:ind w:left="720" w:firstLine="600"/>
         <w:rPr>
-          <w:rFonts w:hint="eastAsia"/>
           <w:b/>
           <w:sz w:val="30"/>
           <w:szCs w:val="30"/>
@@ -3527,64 +4114,136 @@
           <w:sz w:val="30"/>
           <w:szCs w:val="30"/>
         </w:rPr>
-        <w:t xml:space="preserve">            "taskprice": 9.35,</w:t>
-      </w:r>
-    </w:p>
-    <w:p>
-      <w:pPr>
-        <w:pStyle w:val="a3"/>
-        <w:ind w:left="720" w:firstLine="600"/>
-        <w:rPr>
-          <w:b/>
-          <w:sz w:val="30"/>
-          <w:szCs w:val="30"/>
-        </w:rPr>
-      </w:pPr>
-      <w:r>
-        <w:rPr>
-          <w:b/>
-          <w:sz w:val="30"/>
-          <w:szCs w:val="30"/>
-        </w:rPr>
-        <w:t xml:space="preserve">            "tasktype": 1,</w:t>
-      </w:r>
-    </w:p>
-    <w:p>
-      <w:pPr>
-        <w:pStyle w:val="a3"/>
-        <w:ind w:left="720" w:firstLine="600"/>
-        <w:rPr>
-          <w:b/>
-          <w:sz w:val="30"/>
-          <w:szCs w:val="30"/>
-        </w:rPr>
-      </w:pPr>
-      <w:r>
-        <w:rPr>
-          <w:b/>
-          <w:sz w:val="30"/>
-          <w:szCs w:val="30"/>
-        </w:rPr>
-        <w:t xml:space="preserve">            "sumnum": 10,</w:t>
-      </w:r>
-    </w:p>
-    <w:p>
-      <w:pPr>
-        <w:pStyle w:val="a3"/>
-        <w:ind w:left="720" w:firstLine="600"/>
-        <w:rPr>
-          <w:b/>
-          <w:sz w:val="30"/>
-          <w:szCs w:val="30"/>
-        </w:rPr>
-      </w:pPr>
-      <w:r>
-        <w:rPr>
-          <w:b/>
-          <w:sz w:val="30"/>
-          <w:szCs w:val="30"/>
-        </w:rPr>
-        <w:t xml:space="preserve">            "finishnum": 0,</w:t>
+        <w:t xml:space="preserve">            "</w:t>
+      </w:r>
+      <w:proofErr w:type="spellStart"/>
+      <w:r>
+        <w:rPr>
+          <w:b/>
+          <w:sz w:val="30"/>
+          <w:szCs w:val="30"/>
+        </w:rPr>
+        <w:t>taskprice</w:t>
+      </w:r>
+      <w:proofErr w:type="spellEnd"/>
+      <w:r>
+        <w:rPr>
+          <w:b/>
+          <w:sz w:val="30"/>
+          <w:szCs w:val="30"/>
+        </w:rPr>
+        <w:t>": 9.35,</w:t>
+      </w:r>
+    </w:p>
+    <w:p>
+      <w:pPr>
+        <w:pStyle w:val="a3"/>
+        <w:ind w:left="720" w:firstLine="600"/>
+        <w:rPr>
+          <w:b/>
+          <w:sz w:val="30"/>
+          <w:szCs w:val="30"/>
+        </w:rPr>
+      </w:pPr>
+      <w:r>
+        <w:rPr>
+          <w:b/>
+          <w:sz w:val="30"/>
+          <w:szCs w:val="30"/>
+        </w:rPr>
+        <w:t xml:space="preserve">            "</w:t>
+      </w:r>
+      <w:proofErr w:type="spellStart"/>
+      <w:r>
+        <w:rPr>
+          <w:b/>
+          <w:sz w:val="30"/>
+          <w:szCs w:val="30"/>
+        </w:rPr>
+        <w:t>tasktype</w:t>
+      </w:r>
+      <w:proofErr w:type="spellEnd"/>
+      <w:r>
+        <w:rPr>
+          <w:b/>
+          <w:sz w:val="30"/>
+          <w:szCs w:val="30"/>
+        </w:rPr>
+        <w:t>": 1,</w:t>
+      </w:r>
+    </w:p>
+    <w:p>
+      <w:pPr>
+        <w:pStyle w:val="a3"/>
+        <w:ind w:left="720" w:firstLine="600"/>
+        <w:rPr>
+          <w:b/>
+          <w:sz w:val="30"/>
+          <w:szCs w:val="30"/>
+        </w:rPr>
+      </w:pPr>
+      <w:r>
+        <w:rPr>
+          <w:b/>
+          <w:sz w:val="30"/>
+          <w:szCs w:val="30"/>
+        </w:rPr>
+        <w:t xml:space="preserve">            "</w:t>
+      </w:r>
+      <w:proofErr w:type="spellStart"/>
+      <w:r>
+        <w:rPr>
+          <w:b/>
+          <w:sz w:val="30"/>
+          <w:szCs w:val="30"/>
+        </w:rPr>
+        <w:t>sumnum</w:t>
+      </w:r>
+      <w:proofErr w:type="spellEnd"/>
+      <w:r>
+        <w:rPr>
+          <w:b/>
+          <w:sz w:val="30"/>
+          <w:szCs w:val="30"/>
+        </w:rPr>
+        <w:t>": 10,</w:t>
+      </w:r>
+    </w:p>
+    <w:p>
+      <w:pPr>
+        <w:pStyle w:val="a3"/>
+        <w:ind w:left="720" w:firstLine="600"/>
+        <w:rPr>
+          <w:b/>
+          <w:sz w:val="30"/>
+          <w:szCs w:val="30"/>
+        </w:rPr>
+      </w:pPr>
+      <w:r>
+        <w:rPr>
+          <w:b/>
+          <w:sz w:val="30"/>
+          <w:szCs w:val="30"/>
+        </w:rPr>
+        <w:t xml:space="preserve">            "</w:t>
+      </w:r>
+      <w:proofErr w:type="spellStart"/>
+      <w:r>
+        <w:rPr>
+          <w:b/>
+          <w:sz w:val="30"/>
+          <w:szCs w:val="30"/>
+        </w:rPr>
+        <w:t>finishnum</w:t>
+      </w:r>
+      <w:proofErr w:type="spellEnd"/>
+      <w:r>
+        <w:rPr>
+          <w:b/>
+          <w:sz w:val="30"/>
+          <w:szCs w:val="30"/>
+        </w:rPr>
+        <w:t>": 0,</w:t>
       </w:r>
     </w:p>
     <w:p>
@@ -3622,72 +4281,143 @@
           <w:sz w:val="30"/>
           <w:szCs w:val="30"/>
         </w:rPr>
-        <w:t xml:space="preserve">            "checktime": 12,</w:t>
-      </w:r>
-    </w:p>
-    <w:p>
-      <w:pPr>
-        <w:pStyle w:val="a3"/>
-        <w:ind w:left="720" w:firstLine="600"/>
-        <w:rPr>
-          <w:b/>
-          <w:sz w:val="30"/>
-          <w:szCs w:val="30"/>
-        </w:rPr>
-      </w:pPr>
-      <w:r>
-        <w:rPr>
-          <w:b/>
-          <w:sz w:val="30"/>
-          <w:szCs w:val="30"/>
-        </w:rPr>
-        <w:t xml:space="preserve">            "taskendtime": "2019-06-25T16:09:33.000+0000",</w:t>
-      </w:r>
-    </w:p>
-    <w:p>
-      <w:pPr>
-        <w:pStyle w:val="a3"/>
-        <w:ind w:left="720" w:firstLine="600"/>
-        <w:rPr>
-          <w:b/>
-          <w:sz w:val="30"/>
-          <w:szCs w:val="30"/>
-        </w:rPr>
-      </w:pPr>
-      <w:r>
-        <w:rPr>
-          <w:b/>
-          <w:sz w:val="30"/>
-          <w:szCs w:val="30"/>
-        </w:rPr>
-        <w:t xml:space="preserve">            "hardwaretype": 1,</w:t>
-      </w:r>
-    </w:p>
-    <w:p>
-      <w:pPr>
-        <w:pStyle w:val="a3"/>
-        <w:ind w:left="720" w:firstLine="600"/>
-        <w:rPr>
-          <w:b/>
-          <w:sz w:val="30"/>
-          <w:szCs w:val="30"/>
-        </w:rPr>
-      </w:pPr>
-      <w:r>
-        <w:rPr>
-          <w:b/>
-          <w:sz w:val="30"/>
-          <w:szCs w:val="30"/>
-        </w:rPr>
-        <w:t xml:space="preserve">            "finishtype": 1,</w:t>
-      </w:r>
-    </w:p>
-    <w:p>
-      <w:pPr>
-        <w:pStyle w:val="a3"/>
-        <w:ind w:left="720" w:firstLine="600"/>
-        <w:rPr>
-          <w:rFonts w:hint="eastAsia"/>
+        <w:t xml:space="preserve">            "</w:t>
+      </w:r>
+      <w:proofErr w:type="spellStart"/>
+      <w:r>
+        <w:rPr>
+          <w:b/>
+          <w:sz w:val="30"/>
+          <w:szCs w:val="30"/>
+        </w:rPr>
+        <w:t>checktime</w:t>
+      </w:r>
+      <w:proofErr w:type="spellEnd"/>
+      <w:r>
+        <w:rPr>
+          <w:b/>
+          <w:sz w:val="30"/>
+          <w:szCs w:val="30"/>
+        </w:rPr>
+        <w:t>": 12,</w:t>
+      </w:r>
+    </w:p>
+    <w:p>
+      <w:pPr>
+        <w:pStyle w:val="a3"/>
+        <w:ind w:left="720" w:firstLine="600"/>
+        <w:rPr>
+          <w:b/>
+          <w:sz w:val="30"/>
+          <w:szCs w:val="30"/>
+        </w:rPr>
+      </w:pPr>
+      <w:r>
+        <w:rPr>
+          <w:b/>
+          <w:sz w:val="30"/>
+          <w:szCs w:val="30"/>
+        </w:rPr>
+        <w:t xml:space="preserve">            "</w:t>
+      </w:r>
+      <w:proofErr w:type="spellStart"/>
+      <w:r>
+        <w:rPr>
+          <w:b/>
+          <w:sz w:val="30"/>
+          <w:szCs w:val="30"/>
+        </w:rPr>
+        <w:t>taskendtime</w:t>
+      </w:r>
+      <w:proofErr w:type="spellEnd"/>
+      <w:r>
+        <w:rPr>
+          <w:b/>
+          <w:sz w:val="30"/>
+          <w:szCs w:val="30"/>
+        </w:rPr>
+        <w:t>": "2019-06-25T16:09:33.000+0000",</w:t>
+      </w:r>
+    </w:p>
+    <w:p>
+      <w:pPr>
+        <w:pStyle w:val="a3"/>
+        <w:ind w:left="720" w:firstLine="600"/>
+        <w:rPr>
+          <w:b/>
+          <w:sz w:val="30"/>
+          <w:szCs w:val="30"/>
+        </w:rPr>
+      </w:pPr>
+      <w:r>
+        <w:rPr>
+          <w:b/>
+          <w:sz w:val="30"/>
+          <w:szCs w:val="30"/>
+        </w:rPr>
+        <w:t xml:space="preserve">            "</w:t>
+      </w:r>
+      <w:proofErr w:type="spellStart"/>
+      <w:r>
+        <w:rPr>
+          <w:b/>
+          <w:sz w:val="30"/>
+          <w:szCs w:val="30"/>
+        </w:rPr>
+        <w:t>hardwaretype</w:t>
+      </w:r>
+      <w:proofErr w:type="spellEnd"/>
+      <w:r>
+        <w:rPr>
+          <w:b/>
+          <w:sz w:val="30"/>
+          <w:szCs w:val="30"/>
+        </w:rPr>
+        <w:t>": 1,</w:t>
+      </w:r>
+    </w:p>
+    <w:p>
+      <w:pPr>
+        <w:pStyle w:val="a3"/>
+        <w:ind w:left="720" w:firstLine="600"/>
+        <w:rPr>
+          <w:b/>
+          <w:sz w:val="30"/>
+          <w:szCs w:val="30"/>
+        </w:rPr>
+      </w:pPr>
+      <w:r>
+        <w:rPr>
+          <w:b/>
+          <w:sz w:val="30"/>
+          <w:szCs w:val="30"/>
+        </w:rPr>
+        <w:t xml:space="preserve">            "</w:t>
+      </w:r>
+      <w:proofErr w:type="spellStart"/>
+      <w:r>
+        <w:rPr>
+          <w:b/>
+          <w:sz w:val="30"/>
+          <w:szCs w:val="30"/>
+        </w:rPr>
+        <w:t>finishtype</w:t>
+      </w:r>
+      <w:proofErr w:type="spellEnd"/>
+      <w:r>
+        <w:rPr>
+          <w:b/>
+          <w:sz w:val="30"/>
+          <w:szCs w:val="30"/>
+        </w:rPr>
+        <w:t>": 1,</w:t>
+      </w:r>
+    </w:p>
+    <w:p>
+      <w:pPr>
+        <w:pStyle w:val="a3"/>
+        <w:ind w:left="720" w:firstLine="600"/>
+        <w:rPr>
           <w:b/>
           <w:sz w:val="30"/>
           <w:szCs w:val="30"/>
@@ -3738,64 +4468,136 @@
           <w:sz w:val="30"/>
           <w:szCs w:val="30"/>
         </w:rPr>
-        <w:t xml:space="preserve">            "createtime": "2019-06-25T16:09:33.000+0000",</w:t>
-      </w:r>
-    </w:p>
-    <w:p>
-      <w:pPr>
-        <w:pStyle w:val="a3"/>
-        <w:ind w:left="720" w:firstLine="600"/>
-        <w:rPr>
-          <w:b/>
-          <w:sz w:val="30"/>
-          <w:szCs w:val="30"/>
-        </w:rPr>
-      </w:pPr>
-      <w:r>
-        <w:rPr>
-          <w:b/>
-          <w:sz w:val="30"/>
-          <w:szCs w:val="30"/>
-        </w:rPr>
-        <w:t xml:space="preserve">            "redflag": 0,</w:t>
-      </w:r>
-    </w:p>
-    <w:p>
-      <w:pPr>
-        <w:pStyle w:val="a3"/>
-        <w:ind w:left="720" w:firstLine="600"/>
-        <w:rPr>
-          <w:b/>
-          <w:sz w:val="30"/>
-          <w:szCs w:val="30"/>
-        </w:rPr>
-      </w:pPr>
-      <w:r>
-        <w:rPr>
-          <w:b/>
-          <w:sz w:val="30"/>
-          <w:szCs w:val="30"/>
-        </w:rPr>
-        <w:t xml:space="preserve">            "seeflag": null,</w:t>
-      </w:r>
-    </w:p>
-    <w:p>
-      <w:pPr>
-        <w:pStyle w:val="a3"/>
-        <w:ind w:left="720" w:firstLine="600"/>
-        <w:rPr>
-          <w:b/>
-          <w:sz w:val="30"/>
-          <w:szCs w:val="30"/>
-        </w:rPr>
-      </w:pPr>
-      <w:r>
-        <w:rPr>
-          <w:b/>
-          <w:sz w:val="30"/>
-          <w:szCs w:val="30"/>
-        </w:rPr>
-        <w:t xml:space="preserve">            "elist": null</w:t>
+        <w:t xml:space="preserve">            "</w:t>
+      </w:r>
+      <w:proofErr w:type="spellStart"/>
+      <w:r>
+        <w:rPr>
+          <w:b/>
+          <w:sz w:val="30"/>
+          <w:szCs w:val="30"/>
+        </w:rPr>
+        <w:t>createtime</w:t>
+      </w:r>
+      <w:proofErr w:type="spellEnd"/>
+      <w:r>
+        <w:rPr>
+          <w:b/>
+          <w:sz w:val="30"/>
+          <w:szCs w:val="30"/>
+        </w:rPr>
+        <w:t>": "2019-06-25T16:09:33.000+0000",</w:t>
+      </w:r>
+    </w:p>
+    <w:p>
+      <w:pPr>
+        <w:pStyle w:val="a3"/>
+        <w:ind w:left="720" w:firstLine="600"/>
+        <w:rPr>
+          <w:b/>
+          <w:sz w:val="30"/>
+          <w:szCs w:val="30"/>
+        </w:rPr>
+      </w:pPr>
+      <w:r>
+        <w:rPr>
+          <w:b/>
+          <w:sz w:val="30"/>
+          <w:szCs w:val="30"/>
+        </w:rPr>
+        <w:t xml:space="preserve">            "</w:t>
+      </w:r>
+      <w:proofErr w:type="spellStart"/>
+      <w:r>
+        <w:rPr>
+          <w:b/>
+          <w:sz w:val="30"/>
+          <w:szCs w:val="30"/>
+        </w:rPr>
+        <w:t>redflag</w:t>
+      </w:r>
+      <w:proofErr w:type="spellEnd"/>
+      <w:r>
+        <w:rPr>
+          <w:b/>
+          <w:sz w:val="30"/>
+          <w:szCs w:val="30"/>
+        </w:rPr>
+        <w:t>": 0,</w:t>
+      </w:r>
+    </w:p>
+    <w:p>
+      <w:pPr>
+        <w:pStyle w:val="a3"/>
+        <w:ind w:left="720" w:firstLine="600"/>
+        <w:rPr>
+          <w:b/>
+          <w:sz w:val="30"/>
+          <w:szCs w:val="30"/>
+        </w:rPr>
+      </w:pPr>
+      <w:r>
+        <w:rPr>
+          <w:b/>
+          <w:sz w:val="30"/>
+          <w:szCs w:val="30"/>
+        </w:rPr>
+        <w:t xml:space="preserve">            "</w:t>
+      </w:r>
+      <w:proofErr w:type="spellStart"/>
+      <w:r>
+        <w:rPr>
+          <w:b/>
+          <w:sz w:val="30"/>
+          <w:szCs w:val="30"/>
+        </w:rPr>
+        <w:t>seeflag</w:t>
+      </w:r>
+      <w:proofErr w:type="spellEnd"/>
+      <w:r>
+        <w:rPr>
+          <w:b/>
+          <w:sz w:val="30"/>
+          <w:szCs w:val="30"/>
+        </w:rPr>
+        <w:t>": null,</w:t>
+      </w:r>
+    </w:p>
+    <w:p>
+      <w:pPr>
+        <w:pStyle w:val="a3"/>
+        <w:ind w:left="720" w:firstLine="600"/>
+        <w:rPr>
+          <w:b/>
+          <w:sz w:val="30"/>
+          <w:szCs w:val="30"/>
+        </w:rPr>
+      </w:pPr>
+      <w:r>
+        <w:rPr>
+          <w:b/>
+          <w:sz w:val="30"/>
+          <w:szCs w:val="30"/>
+        </w:rPr>
+        <w:t xml:space="preserve">            "</w:t>
+      </w:r>
+      <w:proofErr w:type="spellStart"/>
+      <w:r>
+        <w:rPr>
+          <w:b/>
+          <w:sz w:val="30"/>
+          <w:szCs w:val="30"/>
+        </w:rPr>
+        <w:t>elist</w:t>
+      </w:r>
+      <w:proofErr w:type="spellEnd"/>
+      <w:r>
+        <w:rPr>
+          <w:b/>
+          <w:sz w:val="30"/>
+          <w:szCs w:val="30"/>
+        </w:rPr>
+        <w:t>": null</w:t>
       </w:r>
     </w:p>
     <w:p>
@@ -3871,34 +4673,69 @@
           <w:sz w:val="30"/>
           <w:szCs w:val="30"/>
         </w:rPr>
-        <w:t xml:space="preserve">            "taskid": 10002,</w:t>
-      </w:r>
-    </w:p>
-    <w:p>
-      <w:pPr>
-        <w:pStyle w:val="a3"/>
-        <w:ind w:left="720" w:firstLine="600"/>
-        <w:rPr>
-          <w:b/>
-          <w:sz w:val="30"/>
-          <w:szCs w:val="30"/>
-        </w:rPr>
-      </w:pPr>
-      <w:r>
-        <w:rPr>
-          <w:b/>
-          <w:sz w:val="30"/>
-          <w:szCs w:val="30"/>
-        </w:rPr>
-        <w:t xml:space="preserve">            "uid": 10001,</w:t>
-      </w:r>
-    </w:p>
-    <w:p>
-      <w:pPr>
-        <w:pStyle w:val="a3"/>
-        <w:ind w:left="720" w:firstLine="600"/>
-        <w:rPr>
-          <w:rFonts w:hint="eastAsia"/>
+        <w:t xml:space="preserve">            "</w:t>
+      </w:r>
+      <w:proofErr w:type="spellStart"/>
+      <w:r>
+        <w:rPr>
+          <w:b/>
+          <w:sz w:val="30"/>
+          <w:szCs w:val="30"/>
+        </w:rPr>
+        <w:t>taskid</w:t>
+      </w:r>
+      <w:proofErr w:type="spellEnd"/>
+      <w:r>
+        <w:rPr>
+          <w:b/>
+          <w:sz w:val="30"/>
+          <w:szCs w:val="30"/>
+        </w:rPr>
+        <w:t>": 10002,</w:t>
+      </w:r>
+    </w:p>
+    <w:p>
+      <w:pPr>
+        <w:pStyle w:val="a3"/>
+        <w:ind w:left="720" w:firstLine="600"/>
+        <w:rPr>
+          <w:b/>
+          <w:sz w:val="30"/>
+          <w:szCs w:val="30"/>
+        </w:rPr>
+      </w:pPr>
+      <w:r>
+        <w:rPr>
+          <w:b/>
+          <w:sz w:val="30"/>
+          <w:szCs w:val="30"/>
+        </w:rPr>
+        <w:t xml:space="preserve">            "</w:t>
+      </w:r>
+      <w:proofErr w:type="spellStart"/>
+      <w:r>
+        <w:rPr>
+          <w:b/>
+          <w:sz w:val="30"/>
+          <w:szCs w:val="30"/>
+        </w:rPr>
+        <w:t>uid</w:t>
+      </w:r>
+      <w:proofErr w:type="spellEnd"/>
+      <w:r>
+        <w:rPr>
+          <w:b/>
+          <w:sz w:val="30"/>
+          <w:szCs w:val="30"/>
+        </w:rPr>
+        <w:t>": 10001,</w:t>
+      </w:r>
+    </w:p>
+    <w:p>
+      <w:pPr>
+        <w:pStyle w:val="a3"/>
+        <w:ind w:left="720" w:firstLine="600"/>
+        <w:rPr>
           <w:b/>
           <w:sz w:val="30"/>
           <w:szCs w:val="30"/>
@@ -3919,7 +4756,6 @@
         <w:pStyle w:val="a3"/>
         <w:ind w:left="720" w:firstLine="600"/>
         <w:rPr>
-          <w:rFonts w:hint="eastAsia"/>
           <w:b/>
           <w:sz w:val="30"/>
           <w:szCs w:val="30"/>
@@ -3970,64 +4806,136 @@
           <w:sz w:val="30"/>
           <w:szCs w:val="30"/>
         </w:rPr>
-        <w:t xml:space="preserve">            "taskprice": 8.5,</w:t>
-      </w:r>
-    </w:p>
-    <w:p>
-      <w:pPr>
-        <w:pStyle w:val="a3"/>
-        <w:ind w:left="720" w:firstLine="600"/>
-        <w:rPr>
-          <w:b/>
-          <w:sz w:val="30"/>
-          <w:szCs w:val="30"/>
-        </w:rPr>
-      </w:pPr>
-      <w:r>
-        <w:rPr>
-          <w:b/>
-          <w:sz w:val="30"/>
-          <w:szCs w:val="30"/>
-        </w:rPr>
-        <w:t xml:space="preserve">            "tasktype": 1,</w:t>
-      </w:r>
-    </w:p>
-    <w:p>
-      <w:pPr>
-        <w:pStyle w:val="a3"/>
-        <w:ind w:left="720" w:firstLine="600"/>
-        <w:rPr>
-          <w:b/>
-          <w:sz w:val="30"/>
-          <w:szCs w:val="30"/>
-        </w:rPr>
-      </w:pPr>
-      <w:r>
-        <w:rPr>
-          <w:b/>
-          <w:sz w:val="30"/>
-          <w:szCs w:val="30"/>
-        </w:rPr>
-        <w:t xml:space="preserve">            "sumnum": 10,</w:t>
-      </w:r>
-    </w:p>
-    <w:p>
-      <w:pPr>
-        <w:pStyle w:val="a3"/>
-        <w:ind w:left="720" w:firstLine="600"/>
-        <w:rPr>
-          <w:b/>
-          <w:sz w:val="30"/>
-          <w:szCs w:val="30"/>
-        </w:rPr>
-      </w:pPr>
-      <w:r>
-        <w:rPr>
-          <w:b/>
-          <w:sz w:val="30"/>
-          <w:szCs w:val="30"/>
-        </w:rPr>
-        <w:t xml:space="preserve">            "finishnum": 0,</w:t>
+        <w:t xml:space="preserve">            "</w:t>
+      </w:r>
+      <w:proofErr w:type="spellStart"/>
+      <w:r>
+        <w:rPr>
+          <w:b/>
+          <w:sz w:val="30"/>
+          <w:szCs w:val="30"/>
+        </w:rPr>
+        <w:t>taskprice</w:t>
+      </w:r>
+      <w:proofErr w:type="spellEnd"/>
+      <w:r>
+        <w:rPr>
+          <w:b/>
+          <w:sz w:val="30"/>
+          <w:szCs w:val="30"/>
+        </w:rPr>
+        <w:t>": 8.5,</w:t>
+      </w:r>
+    </w:p>
+    <w:p>
+      <w:pPr>
+        <w:pStyle w:val="a3"/>
+        <w:ind w:left="720" w:firstLine="600"/>
+        <w:rPr>
+          <w:b/>
+          <w:sz w:val="30"/>
+          <w:szCs w:val="30"/>
+        </w:rPr>
+      </w:pPr>
+      <w:r>
+        <w:rPr>
+          <w:b/>
+          <w:sz w:val="30"/>
+          <w:szCs w:val="30"/>
+        </w:rPr>
+        <w:t xml:space="preserve">            "</w:t>
+      </w:r>
+      <w:proofErr w:type="spellStart"/>
+      <w:r>
+        <w:rPr>
+          <w:b/>
+          <w:sz w:val="30"/>
+          <w:szCs w:val="30"/>
+        </w:rPr>
+        <w:t>tasktype</w:t>
+      </w:r>
+      <w:proofErr w:type="spellEnd"/>
+      <w:r>
+        <w:rPr>
+          <w:b/>
+          <w:sz w:val="30"/>
+          <w:szCs w:val="30"/>
+        </w:rPr>
+        <w:t>": 1,</w:t>
+      </w:r>
+    </w:p>
+    <w:p>
+      <w:pPr>
+        <w:pStyle w:val="a3"/>
+        <w:ind w:left="720" w:firstLine="600"/>
+        <w:rPr>
+          <w:b/>
+          <w:sz w:val="30"/>
+          <w:szCs w:val="30"/>
+        </w:rPr>
+      </w:pPr>
+      <w:r>
+        <w:rPr>
+          <w:b/>
+          <w:sz w:val="30"/>
+          <w:szCs w:val="30"/>
+        </w:rPr>
+        <w:t xml:space="preserve">            "</w:t>
+      </w:r>
+      <w:proofErr w:type="spellStart"/>
+      <w:r>
+        <w:rPr>
+          <w:b/>
+          <w:sz w:val="30"/>
+          <w:szCs w:val="30"/>
+        </w:rPr>
+        <w:t>sumnum</w:t>
+      </w:r>
+      <w:proofErr w:type="spellEnd"/>
+      <w:r>
+        <w:rPr>
+          <w:b/>
+          <w:sz w:val="30"/>
+          <w:szCs w:val="30"/>
+        </w:rPr>
+        <w:t>": 10,</w:t>
+      </w:r>
+    </w:p>
+    <w:p>
+      <w:pPr>
+        <w:pStyle w:val="a3"/>
+        <w:ind w:left="720" w:firstLine="600"/>
+        <w:rPr>
+          <w:b/>
+          <w:sz w:val="30"/>
+          <w:szCs w:val="30"/>
+        </w:rPr>
+      </w:pPr>
+      <w:r>
+        <w:rPr>
+          <w:b/>
+          <w:sz w:val="30"/>
+          <w:szCs w:val="30"/>
+        </w:rPr>
+        <w:t xml:space="preserve">            "</w:t>
+      </w:r>
+      <w:proofErr w:type="spellStart"/>
+      <w:r>
+        <w:rPr>
+          <w:b/>
+          <w:sz w:val="30"/>
+          <w:szCs w:val="30"/>
+        </w:rPr>
+        <w:t>finishnum</w:t>
+      </w:r>
+      <w:proofErr w:type="spellEnd"/>
+      <w:r>
+        <w:rPr>
+          <w:b/>
+          <w:sz w:val="30"/>
+          <w:szCs w:val="30"/>
+        </w:rPr>
+        <w:t>": 0,</w:t>
       </w:r>
     </w:p>
     <w:p>
@@ -4065,64 +4973,136 @@
           <w:sz w:val="30"/>
           <w:szCs w:val="30"/>
         </w:rPr>
-        <w:t xml:space="preserve">            "checktime": 10,</w:t>
-      </w:r>
-    </w:p>
-    <w:p>
-      <w:pPr>
-        <w:pStyle w:val="a3"/>
-        <w:ind w:left="720" w:firstLine="600"/>
-        <w:rPr>
-          <w:b/>
-          <w:sz w:val="30"/>
-          <w:szCs w:val="30"/>
-        </w:rPr>
-      </w:pPr>
-      <w:r>
-        <w:rPr>
-          <w:b/>
-          <w:sz w:val="30"/>
-          <w:szCs w:val="30"/>
-        </w:rPr>
-        <w:t xml:space="preserve">            "taskendtime": "2019-06-25T19:02:48.000+0000",</w:t>
-      </w:r>
-    </w:p>
-    <w:p>
-      <w:pPr>
-        <w:pStyle w:val="a3"/>
-        <w:ind w:left="720" w:firstLine="600"/>
-        <w:rPr>
-          <w:b/>
-          <w:sz w:val="30"/>
-          <w:szCs w:val="30"/>
-        </w:rPr>
-      </w:pPr>
-      <w:r>
-        <w:rPr>
-          <w:b/>
-          <w:sz w:val="30"/>
-          <w:szCs w:val="30"/>
-        </w:rPr>
-        <w:t xml:space="preserve">            "hardwaretype": 1,</w:t>
-      </w:r>
-    </w:p>
-    <w:p>
-      <w:pPr>
-        <w:pStyle w:val="a3"/>
-        <w:ind w:left="720" w:firstLine="600"/>
-        <w:rPr>
-          <w:b/>
-          <w:sz w:val="30"/>
-          <w:szCs w:val="30"/>
-        </w:rPr>
-      </w:pPr>
-      <w:r>
-        <w:rPr>
-          <w:b/>
-          <w:sz w:val="30"/>
-          <w:szCs w:val="30"/>
-        </w:rPr>
-        <w:t xml:space="preserve">            "finishtype": 1,</w:t>
+        <w:t xml:space="preserve">            "</w:t>
+      </w:r>
+      <w:proofErr w:type="spellStart"/>
+      <w:r>
+        <w:rPr>
+          <w:b/>
+          <w:sz w:val="30"/>
+          <w:szCs w:val="30"/>
+        </w:rPr>
+        <w:t>checktime</w:t>
+      </w:r>
+      <w:proofErr w:type="spellEnd"/>
+      <w:r>
+        <w:rPr>
+          <w:b/>
+          <w:sz w:val="30"/>
+          <w:szCs w:val="30"/>
+        </w:rPr>
+        <w:t>": 10,</w:t>
+      </w:r>
+    </w:p>
+    <w:p>
+      <w:pPr>
+        <w:pStyle w:val="a3"/>
+        <w:ind w:left="720" w:firstLine="600"/>
+        <w:rPr>
+          <w:b/>
+          <w:sz w:val="30"/>
+          <w:szCs w:val="30"/>
+        </w:rPr>
+      </w:pPr>
+      <w:r>
+        <w:rPr>
+          <w:b/>
+          <w:sz w:val="30"/>
+          <w:szCs w:val="30"/>
+        </w:rPr>
+        <w:t xml:space="preserve">            "</w:t>
+      </w:r>
+      <w:proofErr w:type="spellStart"/>
+      <w:r>
+        <w:rPr>
+          <w:b/>
+          <w:sz w:val="30"/>
+          <w:szCs w:val="30"/>
+        </w:rPr>
+        <w:t>taskendtime</w:t>
+      </w:r>
+      <w:proofErr w:type="spellEnd"/>
+      <w:r>
+        <w:rPr>
+          <w:b/>
+          <w:sz w:val="30"/>
+          <w:szCs w:val="30"/>
+        </w:rPr>
+        <w:t>": "2019-06-25T19:02:48.000+0000",</w:t>
+      </w:r>
+    </w:p>
+    <w:p>
+      <w:pPr>
+        <w:pStyle w:val="a3"/>
+        <w:ind w:left="720" w:firstLine="600"/>
+        <w:rPr>
+          <w:b/>
+          <w:sz w:val="30"/>
+          <w:szCs w:val="30"/>
+        </w:rPr>
+      </w:pPr>
+      <w:r>
+        <w:rPr>
+          <w:b/>
+          <w:sz w:val="30"/>
+          <w:szCs w:val="30"/>
+        </w:rPr>
+        <w:t xml:space="preserve">            "</w:t>
+      </w:r>
+      <w:proofErr w:type="spellStart"/>
+      <w:r>
+        <w:rPr>
+          <w:b/>
+          <w:sz w:val="30"/>
+          <w:szCs w:val="30"/>
+        </w:rPr>
+        <w:t>hardwaretype</w:t>
+      </w:r>
+      <w:proofErr w:type="spellEnd"/>
+      <w:r>
+        <w:rPr>
+          <w:b/>
+          <w:sz w:val="30"/>
+          <w:szCs w:val="30"/>
+        </w:rPr>
+        <w:t>": 1,</w:t>
+      </w:r>
+    </w:p>
+    <w:p>
+      <w:pPr>
+        <w:pStyle w:val="a3"/>
+        <w:ind w:left="720" w:firstLine="600"/>
+        <w:rPr>
+          <w:b/>
+          <w:sz w:val="30"/>
+          <w:szCs w:val="30"/>
+        </w:rPr>
+      </w:pPr>
+      <w:r>
+        <w:rPr>
+          <w:b/>
+          <w:sz w:val="30"/>
+          <w:szCs w:val="30"/>
+        </w:rPr>
+        <w:t xml:space="preserve">            "</w:t>
+      </w:r>
+      <w:proofErr w:type="spellStart"/>
+      <w:r>
+        <w:rPr>
+          <w:b/>
+          <w:sz w:val="30"/>
+          <w:szCs w:val="30"/>
+        </w:rPr>
+        <w:t>finishtype</w:t>
+      </w:r>
+      <w:proofErr w:type="spellEnd"/>
+      <w:r>
+        <w:rPr>
+          <w:b/>
+          <w:sz w:val="30"/>
+          <w:szCs w:val="30"/>
+        </w:rPr>
+        <w:t>": 1,</w:t>
       </w:r>
     </w:p>
     <w:p>
@@ -4179,64 +5159,136 @@
           <w:sz w:val="30"/>
           <w:szCs w:val="30"/>
         </w:rPr>
-        <w:t xml:space="preserve">            "createtime": "2019-06-25T19:02:48.000+0000",</w:t>
-      </w:r>
-    </w:p>
-    <w:p>
-      <w:pPr>
-        <w:pStyle w:val="a3"/>
-        <w:ind w:left="720" w:firstLine="600"/>
-        <w:rPr>
-          <w:b/>
-          <w:sz w:val="30"/>
-          <w:szCs w:val="30"/>
-        </w:rPr>
-      </w:pPr>
-      <w:r>
-        <w:rPr>
-          <w:b/>
-          <w:sz w:val="30"/>
-          <w:szCs w:val="30"/>
-        </w:rPr>
-        <w:t xml:space="preserve">            "redflag": 0,</w:t>
-      </w:r>
-    </w:p>
-    <w:p>
-      <w:pPr>
-        <w:pStyle w:val="a3"/>
-        <w:ind w:left="720" w:firstLine="600"/>
-        <w:rPr>
-          <w:b/>
-          <w:sz w:val="30"/>
-          <w:szCs w:val="30"/>
-        </w:rPr>
-      </w:pPr>
-      <w:r>
-        <w:rPr>
-          <w:b/>
-          <w:sz w:val="30"/>
-          <w:szCs w:val="30"/>
-        </w:rPr>
-        <w:t xml:space="preserve">            "seeflag": null,</w:t>
-      </w:r>
-    </w:p>
-    <w:p>
-      <w:pPr>
-        <w:pStyle w:val="a3"/>
-        <w:ind w:left="720" w:firstLine="600"/>
-        <w:rPr>
-          <w:b/>
-          <w:sz w:val="30"/>
-          <w:szCs w:val="30"/>
-        </w:rPr>
-      </w:pPr>
-      <w:r>
-        <w:rPr>
-          <w:b/>
-          <w:sz w:val="30"/>
-          <w:szCs w:val="30"/>
-        </w:rPr>
-        <w:t xml:space="preserve">            "elist": null</w:t>
+        <w:t xml:space="preserve">            "</w:t>
+      </w:r>
+      <w:proofErr w:type="spellStart"/>
+      <w:r>
+        <w:rPr>
+          <w:b/>
+          <w:sz w:val="30"/>
+          <w:szCs w:val="30"/>
+        </w:rPr>
+        <w:t>createtime</w:t>
+      </w:r>
+      <w:proofErr w:type="spellEnd"/>
+      <w:r>
+        <w:rPr>
+          <w:b/>
+          <w:sz w:val="30"/>
+          <w:szCs w:val="30"/>
+        </w:rPr>
+        <w:t>": "2019-06-25T19:02:48.000+0000",</w:t>
+      </w:r>
+    </w:p>
+    <w:p>
+      <w:pPr>
+        <w:pStyle w:val="a3"/>
+        <w:ind w:left="720" w:firstLine="600"/>
+        <w:rPr>
+          <w:b/>
+          <w:sz w:val="30"/>
+          <w:szCs w:val="30"/>
+        </w:rPr>
+      </w:pPr>
+      <w:r>
+        <w:rPr>
+          <w:b/>
+          <w:sz w:val="30"/>
+          <w:szCs w:val="30"/>
+        </w:rPr>
+        <w:t xml:space="preserve">            "</w:t>
+      </w:r>
+      <w:proofErr w:type="spellStart"/>
+      <w:r>
+        <w:rPr>
+          <w:b/>
+          <w:sz w:val="30"/>
+          <w:szCs w:val="30"/>
+        </w:rPr>
+        <w:t>redflag</w:t>
+      </w:r>
+      <w:proofErr w:type="spellEnd"/>
+      <w:r>
+        <w:rPr>
+          <w:b/>
+          <w:sz w:val="30"/>
+          <w:szCs w:val="30"/>
+        </w:rPr>
+        <w:t>": 0,</w:t>
+      </w:r>
+    </w:p>
+    <w:p>
+      <w:pPr>
+        <w:pStyle w:val="a3"/>
+        <w:ind w:left="720" w:firstLine="600"/>
+        <w:rPr>
+          <w:b/>
+          <w:sz w:val="30"/>
+          <w:szCs w:val="30"/>
+        </w:rPr>
+      </w:pPr>
+      <w:r>
+        <w:rPr>
+          <w:b/>
+          <w:sz w:val="30"/>
+          <w:szCs w:val="30"/>
+        </w:rPr>
+        <w:t xml:space="preserve">            "</w:t>
+      </w:r>
+      <w:proofErr w:type="spellStart"/>
+      <w:r>
+        <w:rPr>
+          <w:b/>
+          <w:sz w:val="30"/>
+          <w:szCs w:val="30"/>
+        </w:rPr>
+        <w:t>seeflag</w:t>
+      </w:r>
+      <w:proofErr w:type="spellEnd"/>
+      <w:r>
+        <w:rPr>
+          <w:b/>
+          <w:sz w:val="30"/>
+          <w:szCs w:val="30"/>
+        </w:rPr>
+        <w:t>": null,</w:t>
+      </w:r>
+    </w:p>
+    <w:p>
+      <w:pPr>
+        <w:pStyle w:val="a3"/>
+        <w:ind w:left="720" w:firstLine="600"/>
+        <w:rPr>
+          <w:b/>
+          <w:sz w:val="30"/>
+          <w:szCs w:val="30"/>
+        </w:rPr>
+      </w:pPr>
+      <w:r>
+        <w:rPr>
+          <w:b/>
+          <w:sz w:val="30"/>
+          <w:szCs w:val="30"/>
+        </w:rPr>
+        <w:t xml:space="preserve">            "</w:t>
+      </w:r>
+      <w:proofErr w:type="spellStart"/>
+      <w:r>
+        <w:rPr>
+          <w:b/>
+          <w:sz w:val="30"/>
+          <w:szCs w:val="30"/>
+        </w:rPr>
+        <w:t>elist</w:t>
+      </w:r>
+      <w:proofErr w:type="spellEnd"/>
+      <w:r>
+        <w:rPr>
+          <w:b/>
+          <w:sz w:val="30"/>
+          <w:szCs w:val="30"/>
+        </w:rPr>
+        <w:t>": null</w:t>
       </w:r>
     </w:p>
     <w:p>
@@ -4312,34 +5364,69 @@
           <w:sz w:val="30"/>
           <w:szCs w:val="30"/>
         </w:rPr>
-        <w:t xml:space="preserve">            "taskid": 10004,</w:t>
-      </w:r>
-    </w:p>
-    <w:p>
-      <w:pPr>
-        <w:pStyle w:val="a3"/>
-        <w:ind w:left="720" w:firstLine="600"/>
-        <w:rPr>
-          <w:b/>
-          <w:sz w:val="30"/>
-          <w:szCs w:val="30"/>
-        </w:rPr>
-      </w:pPr>
-      <w:r>
-        <w:rPr>
-          <w:b/>
-          <w:sz w:val="30"/>
-          <w:szCs w:val="30"/>
-        </w:rPr>
-        <w:t xml:space="preserve">            "uid": 10000,</w:t>
-      </w:r>
-    </w:p>
-    <w:p>
-      <w:pPr>
-        <w:pStyle w:val="a3"/>
-        <w:ind w:left="720" w:firstLine="600"/>
-        <w:rPr>
-          <w:rFonts w:hint="eastAsia"/>
+        <w:t xml:space="preserve">            "</w:t>
+      </w:r>
+      <w:proofErr w:type="spellStart"/>
+      <w:r>
+        <w:rPr>
+          <w:b/>
+          <w:sz w:val="30"/>
+          <w:szCs w:val="30"/>
+        </w:rPr>
+        <w:t>taskid</w:t>
+      </w:r>
+      <w:proofErr w:type="spellEnd"/>
+      <w:r>
+        <w:rPr>
+          <w:b/>
+          <w:sz w:val="30"/>
+          <w:szCs w:val="30"/>
+        </w:rPr>
+        <w:t>": 10004,</w:t>
+      </w:r>
+    </w:p>
+    <w:p>
+      <w:pPr>
+        <w:pStyle w:val="a3"/>
+        <w:ind w:left="720" w:firstLine="600"/>
+        <w:rPr>
+          <w:b/>
+          <w:sz w:val="30"/>
+          <w:szCs w:val="30"/>
+        </w:rPr>
+      </w:pPr>
+      <w:r>
+        <w:rPr>
+          <w:b/>
+          <w:sz w:val="30"/>
+          <w:szCs w:val="30"/>
+        </w:rPr>
+        <w:t xml:space="preserve">            "</w:t>
+      </w:r>
+      <w:proofErr w:type="spellStart"/>
+      <w:r>
+        <w:rPr>
+          <w:b/>
+          <w:sz w:val="30"/>
+          <w:szCs w:val="30"/>
+        </w:rPr>
+        <w:t>uid</w:t>
+      </w:r>
+      <w:proofErr w:type="spellEnd"/>
+      <w:r>
+        <w:rPr>
+          <w:b/>
+          <w:sz w:val="30"/>
+          <w:szCs w:val="30"/>
+        </w:rPr>
+        <w:t>": 10000,</w:t>
+      </w:r>
+    </w:p>
+    <w:p>
+      <w:pPr>
+        <w:pStyle w:val="a3"/>
+        <w:ind w:left="720" w:firstLine="600"/>
+        <w:rPr>
           <w:b/>
           <w:sz w:val="30"/>
           <w:szCs w:val="30"/>
@@ -4360,7 +5447,6 @@
         <w:pStyle w:val="a3"/>
         <w:ind w:left="720" w:firstLine="600"/>
         <w:rPr>
-          <w:rFonts w:hint="eastAsia"/>
           <w:b/>
           <w:sz w:val="30"/>
           <w:szCs w:val="30"/>
@@ -4411,64 +5497,136 @@
           <w:sz w:val="30"/>
           <w:szCs w:val="30"/>
         </w:rPr>
-        <w:t xml:space="preserve">            "taskprice": 8.5,</w:t>
-      </w:r>
-    </w:p>
-    <w:p>
-      <w:pPr>
-        <w:pStyle w:val="a3"/>
-        <w:ind w:left="720" w:firstLine="600"/>
-        <w:rPr>
-          <w:b/>
-          <w:sz w:val="30"/>
-          <w:szCs w:val="30"/>
-        </w:rPr>
-      </w:pPr>
-      <w:r>
-        <w:rPr>
-          <w:b/>
-          <w:sz w:val="30"/>
-          <w:szCs w:val="30"/>
-        </w:rPr>
-        <w:t xml:space="preserve">            "tasktype": 2,</w:t>
-      </w:r>
-    </w:p>
-    <w:p>
-      <w:pPr>
-        <w:pStyle w:val="a3"/>
-        <w:ind w:left="720" w:firstLine="600"/>
-        <w:rPr>
-          <w:b/>
-          <w:sz w:val="30"/>
-          <w:szCs w:val="30"/>
-        </w:rPr>
-      </w:pPr>
-      <w:r>
-        <w:rPr>
-          <w:b/>
-          <w:sz w:val="30"/>
-          <w:szCs w:val="30"/>
-        </w:rPr>
-        <w:t xml:space="preserve">            "sumnum": 10,</w:t>
-      </w:r>
-    </w:p>
-    <w:p>
-      <w:pPr>
-        <w:pStyle w:val="a3"/>
-        <w:ind w:left="720" w:firstLine="600"/>
-        <w:rPr>
-          <w:b/>
-          <w:sz w:val="30"/>
-          <w:szCs w:val="30"/>
-        </w:rPr>
-      </w:pPr>
-      <w:r>
-        <w:rPr>
-          <w:b/>
-          <w:sz w:val="30"/>
-          <w:szCs w:val="30"/>
-        </w:rPr>
-        <w:t xml:space="preserve">            "finishnum": 0,</w:t>
+        <w:t xml:space="preserve">            "</w:t>
+      </w:r>
+      <w:proofErr w:type="spellStart"/>
+      <w:r>
+        <w:rPr>
+          <w:b/>
+          <w:sz w:val="30"/>
+          <w:szCs w:val="30"/>
+        </w:rPr>
+        <w:t>taskprice</w:t>
+      </w:r>
+      <w:proofErr w:type="spellEnd"/>
+      <w:r>
+        <w:rPr>
+          <w:b/>
+          <w:sz w:val="30"/>
+          <w:szCs w:val="30"/>
+        </w:rPr>
+        <w:t>": 8.5,</w:t>
+      </w:r>
+    </w:p>
+    <w:p>
+      <w:pPr>
+        <w:pStyle w:val="a3"/>
+        <w:ind w:left="720" w:firstLine="600"/>
+        <w:rPr>
+          <w:b/>
+          <w:sz w:val="30"/>
+          <w:szCs w:val="30"/>
+        </w:rPr>
+      </w:pPr>
+      <w:r>
+        <w:rPr>
+          <w:b/>
+          <w:sz w:val="30"/>
+          <w:szCs w:val="30"/>
+        </w:rPr>
+        <w:t xml:space="preserve">            "</w:t>
+      </w:r>
+      <w:proofErr w:type="spellStart"/>
+      <w:r>
+        <w:rPr>
+          <w:b/>
+          <w:sz w:val="30"/>
+          <w:szCs w:val="30"/>
+        </w:rPr>
+        <w:t>tasktype</w:t>
+      </w:r>
+      <w:proofErr w:type="spellEnd"/>
+      <w:r>
+        <w:rPr>
+          <w:b/>
+          <w:sz w:val="30"/>
+          <w:szCs w:val="30"/>
+        </w:rPr>
+        <w:t>": 2,</w:t>
+      </w:r>
+    </w:p>
+    <w:p>
+      <w:pPr>
+        <w:pStyle w:val="a3"/>
+        <w:ind w:left="720" w:firstLine="600"/>
+        <w:rPr>
+          <w:b/>
+          <w:sz w:val="30"/>
+          <w:szCs w:val="30"/>
+        </w:rPr>
+      </w:pPr>
+      <w:r>
+        <w:rPr>
+          <w:b/>
+          <w:sz w:val="30"/>
+          <w:szCs w:val="30"/>
+        </w:rPr>
+        <w:t xml:space="preserve">            "</w:t>
+      </w:r>
+      <w:proofErr w:type="spellStart"/>
+      <w:r>
+        <w:rPr>
+          <w:b/>
+          <w:sz w:val="30"/>
+          <w:szCs w:val="30"/>
+        </w:rPr>
+        <w:t>sumnum</w:t>
+      </w:r>
+      <w:proofErr w:type="spellEnd"/>
+      <w:r>
+        <w:rPr>
+          <w:b/>
+          <w:sz w:val="30"/>
+          <w:szCs w:val="30"/>
+        </w:rPr>
+        <w:t>": 10,</w:t>
+      </w:r>
+    </w:p>
+    <w:p>
+      <w:pPr>
+        <w:pStyle w:val="a3"/>
+        <w:ind w:left="720" w:firstLine="600"/>
+        <w:rPr>
+          <w:b/>
+          <w:sz w:val="30"/>
+          <w:szCs w:val="30"/>
+        </w:rPr>
+      </w:pPr>
+      <w:r>
+        <w:rPr>
+          <w:b/>
+          <w:sz w:val="30"/>
+          <w:szCs w:val="30"/>
+        </w:rPr>
+        <w:t xml:space="preserve">            "</w:t>
+      </w:r>
+      <w:proofErr w:type="spellStart"/>
+      <w:r>
+        <w:rPr>
+          <w:b/>
+          <w:sz w:val="30"/>
+          <w:szCs w:val="30"/>
+        </w:rPr>
+        <w:t>finishnum</w:t>
+      </w:r>
+      <w:proofErr w:type="spellEnd"/>
+      <w:r>
+        <w:rPr>
+          <w:b/>
+          <w:sz w:val="30"/>
+          <w:szCs w:val="30"/>
+        </w:rPr>
+        <w:t>": 0,</w:t>
       </w:r>
     </w:p>
     <w:p>
@@ -4506,64 +5664,136 @@
           <w:sz w:val="30"/>
           <w:szCs w:val="30"/>
         </w:rPr>
-        <w:t xml:space="preserve">            "checktime": 10,</w:t>
-      </w:r>
-    </w:p>
-    <w:p>
-      <w:pPr>
-        <w:pStyle w:val="a3"/>
-        <w:ind w:left="720" w:firstLine="600"/>
-        <w:rPr>
-          <w:b/>
-          <w:sz w:val="30"/>
-          <w:szCs w:val="30"/>
-        </w:rPr>
-      </w:pPr>
-      <w:r>
-        <w:rPr>
-          <w:b/>
-          <w:sz w:val="30"/>
-          <w:szCs w:val="30"/>
-        </w:rPr>
-        <w:t xml:space="preserve">            "taskendtime": "2019-06-26T15:21:43.000+0000",</w:t>
-      </w:r>
-    </w:p>
-    <w:p>
-      <w:pPr>
-        <w:pStyle w:val="a3"/>
-        <w:ind w:left="720" w:firstLine="600"/>
-        <w:rPr>
-          <w:b/>
-          <w:sz w:val="30"/>
-          <w:szCs w:val="30"/>
-        </w:rPr>
-      </w:pPr>
-      <w:r>
-        <w:rPr>
-          <w:b/>
-          <w:sz w:val="30"/>
-          <w:szCs w:val="30"/>
-        </w:rPr>
-        <w:t xml:space="preserve">            "hardwaretype": 1,</w:t>
-      </w:r>
-    </w:p>
-    <w:p>
-      <w:pPr>
-        <w:pStyle w:val="a3"/>
-        <w:ind w:left="720" w:firstLine="600"/>
-        <w:rPr>
-          <w:b/>
-          <w:sz w:val="30"/>
-          <w:szCs w:val="30"/>
-        </w:rPr>
-      </w:pPr>
-      <w:r>
-        <w:rPr>
-          <w:b/>
-          <w:sz w:val="30"/>
-          <w:szCs w:val="30"/>
-        </w:rPr>
-        <w:t xml:space="preserve">            "finishtype": 1,</w:t>
+        <w:t xml:space="preserve">            "</w:t>
+      </w:r>
+      <w:proofErr w:type="spellStart"/>
+      <w:r>
+        <w:rPr>
+          <w:b/>
+          <w:sz w:val="30"/>
+          <w:szCs w:val="30"/>
+        </w:rPr>
+        <w:t>checktime</w:t>
+      </w:r>
+      <w:proofErr w:type="spellEnd"/>
+      <w:r>
+        <w:rPr>
+          <w:b/>
+          <w:sz w:val="30"/>
+          <w:szCs w:val="30"/>
+        </w:rPr>
+        <w:t>": 10,</w:t>
+      </w:r>
+    </w:p>
+    <w:p>
+      <w:pPr>
+        <w:pStyle w:val="a3"/>
+        <w:ind w:left="720" w:firstLine="600"/>
+        <w:rPr>
+          <w:b/>
+          <w:sz w:val="30"/>
+          <w:szCs w:val="30"/>
+        </w:rPr>
+      </w:pPr>
+      <w:r>
+        <w:rPr>
+          <w:b/>
+          <w:sz w:val="30"/>
+          <w:szCs w:val="30"/>
+        </w:rPr>
+        <w:t xml:space="preserve">            "</w:t>
+      </w:r>
+      <w:proofErr w:type="spellStart"/>
+      <w:r>
+        <w:rPr>
+          <w:b/>
+          <w:sz w:val="30"/>
+          <w:szCs w:val="30"/>
+        </w:rPr>
+        <w:t>taskendtime</w:t>
+      </w:r>
+      <w:proofErr w:type="spellEnd"/>
+      <w:r>
+        <w:rPr>
+          <w:b/>
+          <w:sz w:val="30"/>
+          <w:szCs w:val="30"/>
+        </w:rPr>
+        <w:t>": "2019-06-26T15:21:43.000+0000",</w:t>
+      </w:r>
+    </w:p>
+    <w:p>
+      <w:pPr>
+        <w:pStyle w:val="a3"/>
+        <w:ind w:left="720" w:firstLine="600"/>
+        <w:rPr>
+          <w:b/>
+          <w:sz w:val="30"/>
+          <w:szCs w:val="30"/>
+        </w:rPr>
+      </w:pPr>
+      <w:r>
+        <w:rPr>
+          <w:b/>
+          <w:sz w:val="30"/>
+          <w:szCs w:val="30"/>
+        </w:rPr>
+        <w:t xml:space="preserve">            "</w:t>
+      </w:r>
+      <w:proofErr w:type="spellStart"/>
+      <w:r>
+        <w:rPr>
+          <w:b/>
+          <w:sz w:val="30"/>
+          <w:szCs w:val="30"/>
+        </w:rPr>
+        <w:t>hardwaretype</w:t>
+      </w:r>
+      <w:proofErr w:type="spellEnd"/>
+      <w:r>
+        <w:rPr>
+          <w:b/>
+          <w:sz w:val="30"/>
+          <w:szCs w:val="30"/>
+        </w:rPr>
+        <w:t>": 1,</w:t>
+      </w:r>
+    </w:p>
+    <w:p>
+      <w:pPr>
+        <w:pStyle w:val="a3"/>
+        <w:ind w:left="720" w:firstLine="600"/>
+        <w:rPr>
+          <w:b/>
+          <w:sz w:val="30"/>
+          <w:szCs w:val="30"/>
+        </w:rPr>
+      </w:pPr>
+      <w:r>
+        <w:rPr>
+          <w:b/>
+          <w:sz w:val="30"/>
+          <w:szCs w:val="30"/>
+        </w:rPr>
+        <w:t xml:space="preserve">            "</w:t>
+      </w:r>
+      <w:proofErr w:type="spellStart"/>
+      <w:r>
+        <w:rPr>
+          <w:b/>
+          <w:sz w:val="30"/>
+          <w:szCs w:val="30"/>
+        </w:rPr>
+        <w:t>finishtype</w:t>
+      </w:r>
+      <w:proofErr w:type="spellEnd"/>
+      <w:r>
+        <w:rPr>
+          <w:b/>
+          <w:sz w:val="30"/>
+          <w:szCs w:val="30"/>
+        </w:rPr>
+        <w:t>": 1,</w:t>
       </w:r>
     </w:p>
     <w:p>
@@ -4620,64 +5850,136 @@
           <w:sz w:val="30"/>
           <w:szCs w:val="30"/>
         </w:rPr>
-        <w:t xml:space="preserve">            "createtime": "2019-06-26T15:21:43.000+0000",</w:t>
-      </w:r>
-    </w:p>
-    <w:p>
-      <w:pPr>
-        <w:pStyle w:val="a3"/>
-        <w:ind w:left="720" w:firstLine="600"/>
-        <w:rPr>
-          <w:b/>
-          <w:sz w:val="30"/>
-          <w:szCs w:val="30"/>
-        </w:rPr>
-      </w:pPr>
-      <w:r>
-        <w:rPr>
-          <w:b/>
-          <w:sz w:val="30"/>
-          <w:szCs w:val="30"/>
-        </w:rPr>
-        <w:t xml:space="preserve">            "redflag": 0,</w:t>
-      </w:r>
-    </w:p>
-    <w:p>
-      <w:pPr>
-        <w:pStyle w:val="a3"/>
-        <w:ind w:left="720" w:firstLine="600"/>
-        <w:rPr>
-          <w:b/>
-          <w:sz w:val="30"/>
-          <w:szCs w:val="30"/>
-        </w:rPr>
-      </w:pPr>
-      <w:r>
-        <w:rPr>
-          <w:b/>
-          <w:sz w:val="30"/>
-          <w:szCs w:val="30"/>
-        </w:rPr>
-        <w:t xml:space="preserve">            "seeflag": null,</w:t>
-      </w:r>
-    </w:p>
-    <w:p>
-      <w:pPr>
-        <w:pStyle w:val="a3"/>
-        <w:ind w:left="720" w:firstLine="600"/>
-        <w:rPr>
-          <w:b/>
-          <w:sz w:val="30"/>
-          <w:szCs w:val="30"/>
-        </w:rPr>
-      </w:pPr>
-      <w:r>
-        <w:rPr>
-          <w:b/>
-          <w:sz w:val="30"/>
-          <w:szCs w:val="30"/>
-        </w:rPr>
-        <w:t xml:space="preserve">            "elist": null</w:t>
+        <w:t xml:space="preserve">            "</w:t>
+      </w:r>
+      <w:proofErr w:type="spellStart"/>
+      <w:r>
+        <w:rPr>
+          <w:b/>
+          <w:sz w:val="30"/>
+          <w:szCs w:val="30"/>
+        </w:rPr>
+        <w:t>createtime</w:t>
+      </w:r>
+      <w:proofErr w:type="spellEnd"/>
+      <w:r>
+        <w:rPr>
+          <w:b/>
+          <w:sz w:val="30"/>
+          <w:szCs w:val="30"/>
+        </w:rPr>
+        <w:t>": "2019-06-26T15:21:43.000+0000",</w:t>
+      </w:r>
+    </w:p>
+    <w:p>
+      <w:pPr>
+        <w:pStyle w:val="a3"/>
+        <w:ind w:left="720" w:firstLine="600"/>
+        <w:rPr>
+          <w:b/>
+          <w:sz w:val="30"/>
+          <w:szCs w:val="30"/>
+        </w:rPr>
+      </w:pPr>
+      <w:r>
+        <w:rPr>
+          <w:b/>
+          <w:sz w:val="30"/>
+          <w:szCs w:val="30"/>
+        </w:rPr>
+        <w:t xml:space="preserve">            "</w:t>
+      </w:r>
+      <w:proofErr w:type="spellStart"/>
+      <w:r>
+        <w:rPr>
+          <w:b/>
+          <w:sz w:val="30"/>
+          <w:szCs w:val="30"/>
+        </w:rPr>
+        <w:t>redflag</w:t>
+      </w:r>
+      <w:proofErr w:type="spellEnd"/>
+      <w:r>
+        <w:rPr>
+          <w:b/>
+          <w:sz w:val="30"/>
+          <w:szCs w:val="30"/>
+        </w:rPr>
+        <w:t>": 0,</w:t>
+      </w:r>
+    </w:p>
+    <w:p>
+      <w:pPr>
+        <w:pStyle w:val="a3"/>
+        <w:ind w:left="720" w:firstLine="600"/>
+        <w:rPr>
+          <w:b/>
+          <w:sz w:val="30"/>
+          <w:szCs w:val="30"/>
+        </w:rPr>
+      </w:pPr>
+      <w:r>
+        <w:rPr>
+          <w:b/>
+          <w:sz w:val="30"/>
+          <w:szCs w:val="30"/>
+        </w:rPr>
+        <w:t xml:space="preserve">            "</w:t>
+      </w:r>
+      <w:proofErr w:type="spellStart"/>
+      <w:r>
+        <w:rPr>
+          <w:b/>
+          <w:sz w:val="30"/>
+          <w:szCs w:val="30"/>
+        </w:rPr>
+        <w:t>seeflag</w:t>
+      </w:r>
+      <w:proofErr w:type="spellEnd"/>
+      <w:r>
+        <w:rPr>
+          <w:b/>
+          <w:sz w:val="30"/>
+          <w:szCs w:val="30"/>
+        </w:rPr>
+        <w:t>": null,</w:t>
+      </w:r>
+    </w:p>
+    <w:p>
+      <w:pPr>
+        <w:pStyle w:val="a3"/>
+        <w:ind w:left="720" w:firstLine="600"/>
+        <w:rPr>
+          <w:b/>
+          <w:sz w:val="30"/>
+          <w:szCs w:val="30"/>
+        </w:rPr>
+      </w:pPr>
+      <w:r>
+        <w:rPr>
+          <w:b/>
+          <w:sz w:val="30"/>
+          <w:szCs w:val="30"/>
+        </w:rPr>
+        <w:t xml:space="preserve">            "</w:t>
+      </w:r>
+      <w:proofErr w:type="spellStart"/>
+      <w:r>
+        <w:rPr>
+          <w:b/>
+          <w:sz w:val="30"/>
+          <w:szCs w:val="30"/>
+        </w:rPr>
+        <w:t>elist</w:t>
+      </w:r>
+      <w:proofErr w:type="spellEnd"/>
+      <w:r>
+        <w:rPr>
+          <w:b/>
+          <w:sz w:val="30"/>
+          <w:szCs w:val="30"/>
+        </w:rPr>
+        <w:t>": null</w:t>
       </w:r>
     </w:p>
     <w:p>
@@ -4753,34 +6055,69 @@
           <w:sz w:val="30"/>
           <w:szCs w:val="30"/>
         </w:rPr>
-        <w:t xml:space="preserve">            "taskid": 10005,</w:t>
-      </w:r>
-    </w:p>
-    <w:p>
-      <w:pPr>
-        <w:pStyle w:val="a3"/>
-        <w:ind w:left="720" w:firstLine="600"/>
-        <w:rPr>
-          <w:b/>
-          <w:sz w:val="30"/>
-          <w:szCs w:val="30"/>
-        </w:rPr>
-      </w:pPr>
-      <w:r>
-        <w:rPr>
-          <w:b/>
-          <w:sz w:val="30"/>
-          <w:szCs w:val="30"/>
-        </w:rPr>
-        <w:t xml:space="preserve">            "uid": 10000,</w:t>
-      </w:r>
-    </w:p>
-    <w:p>
-      <w:pPr>
-        <w:pStyle w:val="a3"/>
-        <w:ind w:left="720" w:firstLine="600"/>
-        <w:rPr>
-          <w:rFonts w:hint="eastAsia"/>
+        <w:t xml:space="preserve">            "</w:t>
+      </w:r>
+      <w:proofErr w:type="spellStart"/>
+      <w:r>
+        <w:rPr>
+          <w:b/>
+          <w:sz w:val="30"/>
+          <w:szCs w:val="30"/>
+        </w:rPr>
+        <w:t>taskid</w:t>
+      </w:r>
+      <w:proofErr w:type="spellEnd"/>
+      <w:r>
+        <w:rPr>
+          <w:b/>
+          <w:sz w:val="30"/>
+          <w:szCs w:val="30"/>
+        </w:rPr>
+        <w:t>": 10005,</w:t>
+      </w:r>
+    </w:p>
+    <w:p>
+      <w:pPr>
+        <w:pStyle w:val="a3"/>
+        <w:ind w:left="720" w:firstLine="600"/>
+        <w:rPr>
+          <w:b/>
+          <w:sz w:val="30"/>
+          <w:szCs w:val="30"/>
+        </w:rPr>
+      </w:pPr>
+      <w:r>
+        <w:rPr>
+          <w:b/>
+          <w:sz w:val="30"/>
+          <w:szCs w:val="30"/>
+        </w:rPr>
+        <w:t xml:space="preserve">            "</w:t>
+      </w:r>
+      <w:proofErr w:type="spellStart"/>
+      <w:r>
+        <w:rPr>
+          <w:b/>
+          <w:sz w:val="30"/>
+          <w:szCs w:val="30"/>
+        </w:rPr>
+        <w:t>uid</w:t>
+      </w:r>
+      <w:proofErr w:type="spellEnd"/>
+      <w:r>
+        <w:rPr>
+          <w:b/>
+          <w:sz w:val="30"/>
+          <w:szCs w:val="30"/>
+        </w:rPr>
+        <w:t>": 10000,</w:t>
+      </w:r>
+    </w:p>
+    <w:p>
+      <w:pPr>
+        <w:pStyle w:val="a3"/>
+        <w:ind w:left="720" w:firstLine="600"/>
+        <w:rPr>
           <w:b/>
           <w:sz w:val="30"/>
           <w:szCs w:val="30"/>
@@ -4801,7 +6138,6 @@
         <w:pStyle w:val="a3"/>
         <w:ind w:left="720" w:firstLine="600"/>
         <w:rPr>
-          <w:rFonts w:hint="eastAsia"/>
           <w:b/>
           <w:sz w:val="30"/>
           <w:szCs w:val="30"/>
@@ -4852,64 +6188,136 @@
           <w:sz w:val="30"/>
           <w:szCs w:val="30"/>
         </w:rPr>
-        <w:t xml:space="preserve">            "taskprice": 8.5,</w:t>
-      </w:r>
-    </w:p>
-    <w:p>
-      <w:pPr>
-        <w:pStyle w:val="a3"/>
-        <w:ind w:left="720" w:firstLine="600"/>
-        <w:rPr>
-          <w:b/>
-          <w:sz w:val="30"/>
-          <w:szCs w:val="30"/>
-        </w:rPr>
-      </w:pPr>
-      <w:r>
-        <w:rPr>
-          <w:b/>
-          <w:sz w:val="30"/>
-          <w:szCs w:val="30"/>
-        </w:rPr>
-        <w:t xml:space="preserve">            "tasktype": 3,</w:t>
-      </w:r>
-    </w:p>
-    <w:p>
-      <w:pPr>
-        <w:pStyle w:val="a3"/>
-        <w:ind w:left="720" w:firstLine="600"/>
-        <w:rPr>
-          <w:b/>
-          <w:sz w:val="30"/>
-          <w:szCs w:val="30"/>
-        </w:rPr>
-      </w:pPr>
-      <w:r>
-        <w:rPr>
-          <w:b/>
-          <w:sz w:val="30"/>
-          <w:szCs w:val="30"/>
-        </w:rPr>
-        <w:t xml:space="preserve">            "sumnum": 10,</w:t>
-      </w:r>
-    </w:p>
-    <w:p>
-      <w:pPr>
-        <w:pStyle w:val="a3"/>
-        <w:ind w:left="720" w:firstLine="600"/>
-        <w:rPr>
-          <w:b/>
-          <w:sz w:val="30"/>
-          <w:szCs w:val="30"/>
-        </w:rPr>
-      </w:pPr>
-      <w:r>
-        <w:rPr>
-          <w:b/>
-          <w:sz w:val="30"/>
-          <w:szCs w:val="30"/>
-        </w:rPr>
-        <w:t xml:space="preserve">            "finishnum": 0,</w:t>
+        <w:t xml:space="preserve">            "</w:t>
+      </w:r>
+      <w:proofErr w:type="spellStart"/>
+      <w:r>
+        <w:rPr>
+          <w:b/>
+          <w:sz w:val="30"/>
+          <w:szCs w:val="30"/>
+        </w:rPr>
+        <w:t>taskprice</w:t>
+      </w:r>
+      <w:proofErr w:type="spellEnd"/>
+      <w:r>
+        <w:rPr>
+          <w:b/>
+          <w:sz w:val="30"/>
+          <w:szCs w:val="30"/>
+        </w:rPr>
+        <w:t>": 8.5,</w:t>
+      </w:r>
+    </w:p>
+    <w:p>
+      <w:pPr>
+        <w:pStyle w:val="a3"/>
+        <w:ind w:left="720" w:firstLine="600"/>
+        <w:rPr>
+          <w:b/>
+          <w:sz w:val="30"/>
+          <w:szCs w:val="30"/>
+        </w:rPr>
+      </w:pPr>
+      <w:r>
+        <w:rPr>
+          <w:b/>
+          <w:sz w:val="30"/>
+          <w:szCs w:val="30"/>
+        </w:rPr>
+        <w:t xml:space="preserve">            "</w:t>
+      </w:r>
+      <w:proofErr w:type="spellStart"/>
+      <w:r>
+        <w:rPr>
+          <w:b/>
+          <w:sz w:val="30"/>
+          <w:szCs w:val="30"/>
+        </w:rPr>
+        <w:t>tasktype</w:t>
+      </w:r>
+      <w:proofErr w:type="spellEnd"/>
+      <w:r>
+        <w:rPr>
+          <w:b/>
+          <w:sz w:val="30"/>
+          <w:szCs w:val="30"/>
+        </w:rPr>
+        <w:t>": 3,</w:t>
+      </w:r>
+    </w:p>
+    <w:p>
+      <w:pPr>
+        <w:pStyle w:val="a3"/>
+        <w:ind w:left="720" w:firstLine="600"/>
+        <w:rPr>
+          <w:b/>
+          <w:sz w:val="30"/>
+          <w:szCs w:val="30"/>
+        </w:rPr>
+      </w:pPr>
+      <w:r>
+        <w:rPr>
+          <w:b/>
+          <w:sz w:val="30"/>
+          <w:szCs w:val="30"/>
+        </w:rPr>
+        <w:t xml:space="preserve">            "</w:t>
+      </w:r>
+      <w:proofErr w:type="spellStart"/>
+      <w:r>
+        <w:rPr>
+          <w:b/>
+          <w:sz w:val="30"/>
+          <w:szCs w:val="30"/>
+        </w:rPr>
+        <w:t>sumnum</w:t>
+      </w:r>
+      <w:proofErr w:type="spellEnd"/>
+      <w:r>
+        <w:rPr>
+          <w:b/>
+          <w:sz w:val="30"/>
+          <w:szCs w:val="30"/>
+        </w:rPr>
+        <w:t>": 10,</w:t>
+      </w:r>
+    </w:p>
+    <w:p>
+      <w:pPr>
+        <w:pStyle w:val="a3"/>
+        <w:ind w:left="720" w:firstLine="600"/>
+        <w:rPr>
+          <w:b/>
+          <w:sz w:val="30"/>
+          <w:szCs w:val="30"/>
+        </w:rPr>
+      </w:pPr>
+      <w:r>
+        <w:rPr>
+          <w:b/>
+          <w:sz w:val="30"/>
+          <w:szCs w:val="30"/>
+        </w:rPr>
+        <w:t xml:space="preserve">            "</w:t>
+      </w:r>
+      <w:proofErr w:type="spellStart"/>
+      <w:r>
+        <w:rPr>
+          <w:b/>
+          <w:sz w:val="30"/>
+          <w:szCs w:val="30"/>
+        </w:rPr>
+        <w:t>finishnum</w:t>
+      </w:r>
+      <w:proofErr w:type="spellEnd"/>
+      <w:r>
+        <w:rPr>
+          <w:b/>
+          <w:sz w:val="30"/>
+          <w:szCs w:val="30"/>
+        </w:rPr>
+        <w:t>": 0,</w:t>
       </w:r>
     </w:p>
     <w:p>
@@ -4947,64 +6355,136 @@
           <w:sz w:val="30"/>
           <w:szCs w:val="30"/>
         </w:rPr>
-        <w:t xml:space="preserve">            "checktime": 10,</w:t>
-      </w:r>
-    </w:p>
-    <w:p>
-      <w:pPr>
-        <w:pStyle w:val="a3"/>
-        <w:ind w:left="720" w:firstLine="600"/>
-        <w:rPr>
-          <w:b/>
-          <w:sz w:val="30"/>
-          <w:szCs w:val="30"/>
-        </w:rPr>
-      </w:pPr>
-      <w:r>
-        <w:rPr>
-          <w:b/>
-          <w:sz w:val="30"/>
-          <w:szCs w:val="30"/>
-        </w:rPr>
-        <w:t xml:space="preserve">            "taskendtime": "2019-06-26T15:21:55.000+0000",</w:t>
-      </w:r>
-    </w:p>
-    <w:p>
-      <w:pPr>
-        <w:pStyle w:val="a3"/>
-        <w:ind w:left="720" w:firstLine="600"/>
-        <w:rPr>
-          <w:b/>
-          <w:sz w:val="30"/>
-          <w:szCs w:val="30"/>
-        </w:rPr>
-      </w:pPr>
-      <w:r>
-        <w:rPr>
-          <w:b/>
-          <w:sz w:val="30"/>
-          <w:szCs w:val="30"/>
-        </w:rPr>
-        <w:t xml:space="preserve">            "hardwaretype": 1,</w:t>
-      </w:r>
-    </w:p>
-    <w:p>
-      <w:pPr>
-        <w:pStyle w:val="a3"/>
-        <w:ind w:left="720" w:firstLine="600"/>
-        <w:rPr>
-          <w:b/>
-          <w:sz w:val="30"/>
-          <w:szCs w:val="30"/>
-        </w:rPr>
-      </w:pPr>
-      <w:r>
-        <w:rPr>
-          <w:b/>
-          <w:sz w:val="30"/>
-          <w:szCs w:val="30"/>
-        </w:rPr>
-        <w:t xml:space="preserve">            "finishtype": 1,</w:t>
+        <w:t xml:space="preserve">            "</w:t>
+      </w:r>
+      <w:proofErr w:type="spellStart"/>
+      <w:r>
+        <w:rPr>
+          <w:b/>
+          <w:sz w:val="30"/>
+          <w:szCs w:val="30"/>
+        </w:rPr>
+        <w:t>checktime</w:t>
+      </w:r>
+      <w:proofErr w:type="spellEnd"/>
+      <w:r>
+        <w:rPr>
+          <w:b/>
+          <w:sz w:val="30"/>
+          <w:szCs w:val="30"/>
+        </w:rPr>
+        <w:t>": 10,</w:t>
+      </w:r>
+    </w:p>
+    <w:p>
+      <w:pPr>
+        <w:pStyle w:val="a3"/>
+        <w:ind w:left="720" w:firstLine="600"/>
+        <w:rPr>
+          <w:b/>
+          <w:sz w:val="30"/>
+          <w:szCs w:val="30"/>
+        </w:rPr>
+      </w:pPr>
+      <w:r>
+        <w:rPr>
+          <w:b/>
+          <w:sz w:val="30"/>
+          <w:szCs w:val="30"/>
+        </w:rPr>
+        <w:t xml:space="preserve">            "</w:t>
+      </w:r>
+      <w:proofErr w:type="spellStart"/>
+      <w:r>
+        <w:rPr>
+          <w:b/>
+          <w:sz w:val="30"/>
+          <w:szCs w:val="30"/>
+        </w:rPr>
+        <w:t>taskendtime</w:t>
+      </w:r>
+      <w:proofErr w:type="spellEnd"/>
+      <w:r>
+        <w:rPr>
+          <w:b/>
+          <w:sz w:val="30"/>
+          <w:szCs w:val="30"/>
+        </w:rPr>
+        <w:t>": "2019-06-26T15:21:55.000+0000",</w:t>
+      </w:r>
+    </w:p>
+    <w:p>
+      <w:pPr>
+        <w:pStyle w:val="a3"/>
+        <w:ind w:left="720" w:firstLine="600"/>
+        <w:rPr>
+          <w:b/>
+          <w:sz w:val="30"/>
+          <w:szCs w:val="30"/>
+        </w:rPr>
+      </w:pPr>
+      <w:r>
+        <w:rPr>
+          <w:b/>
+          <w:sz w:val="30"/>
+          <w:szCs w:val="30"/>
+        </w:rPr>
+        <w:t xml:space="preserve">            "</w:t>
+      </w:r>
+      <w:proofErr w:type="spellStart"/>
+      <w:r>
+        <w:rPr>
+          <w:b/>
+          <w:sz w:val="30"/>
+          <w:szCs w:val="30"/>
+        </w:rPr>
+        <w:t>hardwaretype</w:t>
+      </w:r>
+      <w:proofErr w:type="spellEnd"/>
+      <w:r>
+        <w:rPr>
+          <w:b/>
+          <w:sz w:val="30"/>
+          <w:szCs w:val="30"/>
+        </w:rPr>
+        <w:t>": 1,</w:t>
+      </w:r>
+    </w:p>
+    <w:p>
+      <w:pPr>
+        <w:pStyle w:val="a3"/>
+        <w:ind w:left="720" w:firstLine="600"/>
+        <w:rPr>
+          <w:b/>
+          <w:sz w:val="30"/>
+          <w:szCs w:val="30"/>
+        </w:rPr>
+      </w:pPr>
+      <w:r>
+        <w:rPr>
+          <w:b/>
+          <w:sz w:val="30"/>
+          <w:szCs w:val="30"/>
+        </w:rPr>
+        <w:t xml:space="preserve">            "</w:t>
+      </w:r>
+      <w:proofErr w:type="spellStart"/>
+      <w:r>
+        <w:rPr>
+          <w:b/>
+          <w:sz w:val="30"/>
+          <w:szCs w:val="30"/>
+        </w:rPr>
+        <w:t>finishtype</w:t>
+      </w:r>
+      <w:proofErr w:type="spellEnd"/>
+      <w:r>
+        <w:rPr>
+          <w:b/>
+          <w:sz w:val="30"/>
+          <w:szCs w:val="30"/>
+        </w:rPr>
+        <w:t>": 1,</w:t>
       </w:r>
     </w:p>
     <w:p>
@@ -5061,64 +6541,136 @@
           <w:sz w:val="30"/>
           <w:szCs w:val="30"/>
         </w:rPr>
-        <w:t xml:space="preserve">            "createtime": "2019-06-26T15:21:55.000+0000",</w:t>
-      </w:r>
-    </w:p>
-    <w:p>
-      <w:pPr>
-        <w:pStyle w:val="a3"/>
-        <w:ind w:left="720" w:firstLine="600"/>
-        <w:rPr>
-          <w:b/>
-          <w:sz w:val="30"/>
-          <w:szCs w:val="30"/>
-        </w:rPr>
-      </w:pPr>
-      <w:r>
-        <w:rPr>
-          <w:b/>
-          <w:sz w:val="30"/>
-          <w:szCs w:val="30"/>
-        </w:rPr>
-        <w:t xml:space="preserve">            "redflag": 0,</w:t>
-      </w:r>
-    </w:p>
-    <w:p>
-      <w:pPr>
-        <w:pStyle w:val="a3"/>
-        <w:ind w:left="720" w:firstLine="600"/>
-        <w:rPr>
-          <w:b/>
-          <w:sz w:val="30"/>
-          <w:szCs w:val="30"/>
-        </w:rPr>
-      </w:pPr>
-      <w:r>
-        <w:rPr>
-          <w:b/>
-          <w:sz w:val="30"/>
-          <w:szCs w:val="30"/>
-        </w:rPr>
-        <w:t xml:space="preserve">            "seeflag": null,</w:t>
-      </w:r>
-    </w:p>
-    <w:p>
-      <w:pPr>
-        <w:pStyle w:val="a3"/>
-        <w:ind w:left="720" w:firstLine="600"/>
-        <w:rPr>
-          <w:b/>
-          <w:sz w:val="30"/>
-          <w:szCs w:val="30"/>
-        </w:rPr>
-      </w:pPr>
-      <w:r>
-        <w:rPr>
-          <w:b/>
-          <w:sz w:val="30"/>
-          <w:szCs w:val="30"/>
-        </w:rPr>
-        <w:t xml:space="preserve">            "elist": null</w:t>
+        <w:t xml:space="preserve">            "</w:t>
+      </w:r>
+      <w:proofErr w:type="spellStart"/>
+      <w:r>
+        <w:rPr>
+          <w:b/>
+          <w:sz w:val="30"/>
+          <w:szCs w:val="30"/>
+        </w:rPr>
+        <w:t>createtime</w:t>
+      </w:r>
+      <w:proofErr w:type="spellEnd"/>
+      <w:r>
+        <w:rPr>
+          <w:b/>
+          <w:sz w:val="30"/>
+          <w:szCs w:val="30"/>
+        </w:rPr>
+        <w:t>": "2019-06-26T15:21:55.000+0000",</w:t>
+      </w:r>
+    </w:p>
+    <w:p>
+      <w:pPr>
+        <w:pStyle w:val="a3"/>
+        <w:ind w:left="720" w:firstLine="600"/>
+        <w:rPr>
+          <w:b/>
+          <w:sz w:val="30"/>
+          <w:szCs w:val="30"/>
+        </w:rPr>
+      </w:pPr>
+      <w:r>
+        <w:rPr>
+          <w:b/>
+          <w:sz w:val="30"/>
+          <w:szCs w:val="30"/>
+        </w:rPr>
+        <w:t xml:space="preserve">            "</w:t>
+      </w:r>
+      <w:proofErr w:type="spellStart"/>
+      <w:r>
+        <w:rPr>
+          <w:b/>
+          <w:sz w:val="30"/>
+          <w:szCs w:val="30"/>
+        </w:rPr>
+        <w:t>redflag</w:t>
+      </w:r>
+      <w:proofErr w:type="spellEnd"/>
+      <w:r>
+        <w:rPr>
+          <w:b/>
+          <w:sz w:val="30"/>
+          <w:szCs w:val="30"/>
+        </w:rPr>
+        <w:t>": 0,</w:t>
+      </w:r>
+    </w:p>
+    <w:p>
+      <w:pPr>
+        <w:pStyle w:val="a3"/>
+        <w:ind w:left="720" w:firstLine="600"/>
+        <w:rPr>
+          <w:b/>
+          <w:sz w:val="30"/>
+          <w:szCs w:val="30"/>
+        </w:rPr>
+      </w:pPr>
+      <w:r>
+        <w:rPr>
+          <w:b/>
+          <w:sz w:val="30"/>
+          <w:szCs w:val="30"/>
+        </w:rPr>
+        <w:t xml:space="preserve">            "</w:t>
+      </w:r>
+      <w:proofErr w:type="spellStart"/>
+      <w:r>
+        <w:rPr>
+          <w:b/>
+          <w:sz w:val="30"/>
+          <w:szCs w:val="30"/>
+        </w:rPr>
+        <w:t>seeflag</w:t>
+      </w:r>
+      <w:proofErr w:type="spellEnd"/>
+      <w:r>
+        <w:rPr>
+          <w:b/>
+          <w:sz w:val="30"/>
+          <w:szCs w:val="30"/>
+        </w:rPr>
+        <w:t>": null,</w:t>
+      </w:r>
+    </w:p>
+    <w:p>
+      <w:pPr>
+        <w:pStyle w:val="a3"/>
+        <w:ind w:left="720" w:firstLine="600"/>
+        <w:rPr>
+          <w:b/>
+          <w:sz w:val="30"/>
+          <w:szCs w:val="30"/>
+        </w:rPr>
+      </w:pPr>
+      <w:r>
+        <w:rPr>
+          <w:b/>
+          <w:sz w:val="30"/>
+          <w:szCs w:val="30"/>
+        </w:rPr>
+        <w:t xml:space="preserve">            "</w:t>
+      </w:r>
+      <w:proofErr w:type="spellStart"/>
+      <w:r>
+        <w:rPr>
+          <w:b/>
+          <w:sz w:val="30"/>
+          <w:szCs w:val="30"/>
+        </w:rPr>
+        <w:t>elist</w:t>
+      </w:r>
+      <w:proofErr w:type="spellEnd"/>
+      <w:r>
+        <w:rPr>
+          <w:b/>
+          <w:sz w:val="30"/>
+          <w:szCs w:val="30"/>
+        </w:rPr>
+        <w:t>": null</w:t>
       </w:r>
     </w:p>
     <w:p>
@@ -5194,34 +6746,69 @@
           <w:sz w:val="30"/>
           <w:szCs w:val="30"/>
         </w:rPr>
-        <w:t xml:space="preserve">            "taskid": 10002,</w:t>
-      </w:r>
-    </w:p>
-    <w:p>
-      <w:pPr>
-        <w:pStyle w:val="a3"/>
-        <w:ind w:left="720" w:firstLine="600"/>
-        <w:rPr>
-          <w:b/>
-          <w:sz w:val="30"/>
-          <w:szCs w:val="30"/>
-        </w:rPr>
-      </w:pPr>
-      <w:r>
-        <w:rPr>
-          <w:b/>
-          <w:sz w:val="30"/>
-          <w:szCs w:val="30"/>
-        </w:rPr>
-        <w:t xml:space="preserve">            "uid": 10000,</w:t>
-      </w:r>
-    </w:p>
-    <w:p>
-      <w:pPr>
-        <w:pStyle w:val="a3"/>
-        <w:ind w:left="720" w:firstLine="600"/>
-        <w:rPr>
-          <w:rFonts w:hint="eastAsia"/>
+        <w:t xml:space="preserve">            "</w:t>
+      </w:r>
+      <w:proofErr w:type="spellStart"/>
+      <w:r>
+        <w:rPr>
+          <w:b/>
+          <w:sz w:val="30"/>
+          <w:szCs w:val="30"/>
+        </w:rPr>
+        <w:t>taskid</w:t>
+      </w:r>
+      <w:proofErr w:type="spellEnd"/>
+      <w:r>
+        <w:rPr>
+          <w:b/>
+          <w:sz w:val="30"/>
+          <w:szCs w:val="30"/>
+        </w:rPr>
+        <w:t>": 10002,</w:t>
+      </w:r>
+    </w:p>
+    <w:p>
+      <w:pPr>
+        <w:pStyle w:val="a3"/>
+        <w:ind w:left="720" w:firstLine="600"/>
+        <w:rPr>
+          <w:b/>
+          <w:sz w:val="30"/>
+          <w:szCs w:val="30"/>
+        </w:rPr>
+      </w:pPr>
+      <w:r>
+        <w:rPr>
+          <w:b/>
+          <w:sz w:val="30"/>
+          <w:szCs w:val="30"/>
+        </w:rPr>
+        <w:t xml:space="preserve">            "</w:t>
+      </w:r>
+      <w:proofErr w:type="spellStart"/>
+      <w:r>
+        <w:rPr>
+          <w:b/>
+          <w:sz w:val="30"/>
+          <w:szCs w:val="30"/>
+        </w:rPr>
+        <w:t>uid</w:t>
+      </w:r>
+      <w:proofErr w:type="spellEnd"/>
+      <w:r>
+        <w:rPr>
+          <w:b/>
+          <w:sz w:val="30"/>
+          <w:szCs w:val="30"/>
+        </w:rPr>
+        <w:t>": 10000,</w:t>
+      </w:r>
+    </w:p>
+    <w:p>
+      <w:pPr>
+        <w:pStyle w:val="a3"/>
+        <w:ind w:left="720" w:firstLine="600"/>
+        <w:rPr>
           <w:b/>
           <w:sz w:val="30"/>
           <w:szCs w:val="30"/>
@@ -5242,7 +6829,6 @@
         <w:pStyle w:val="a3"/>
         <w:ind w:left="720" w:firstLine="600"/>
         <w:rPr>
-          <w:rFonts w:hint="eastAsia"/>
           <w:b/>
           <w:sz w:val="30"/>
           <w:szCs w:val="30"/>
@@ -5293,64 +6879,136 @@
           <w:sz w:val="30"/>
           <w:szCs w:val="30"/>
         </w:rPr>
-        <w:t xml:space="preserve">            "taskprice": 8.5,</w:t>
-      </w:r>
-    </w:p>
-    <w:p>
-      <w:pPr>
-        <w:pStyle w:val="a3"/>
-        <w:ind w:left="720" w:firstLine="600"/>
-        <w:rPr>
-          <w:b/>
-          <w:sz w:val="30"/>
-          <w:szCs w:val="30"/>
-        </w:rPr>
-      </w:pPr>
-      <w:r>
-        <w:rPr>
-          <w:b/>
-          <w:sz w:val="30"/>
-          <w:szCs w:val="30"/>
-        </w:rPr>
-        <w:t xml:space="preserve">            "tasktype": 4,</w:t>
-      </w:r>
-    </w:p>
-    <w:p>
-      <w:pPr>
-        <w:pStyle w:val="a3"/>
-        <w:ind w:left="720" w:firstLine="600"/>
-        <w:rPr>
-          <w:b/>
-          <w:sz w:val="30"/>
-          <w:szCs w:val="30"/>
-        </w:rPr>
-      </w:pPr>
-      <w:r>
-        <w:rPr>
-          <w:b/>
-          <w:sz w:val="30"/>
-          <w:szCs w:val="30"/>
-        </w:rPr>
-        <w:t xml:space="preserve">            "sumnum": 10,</w:t>
-      </w:r>
-    </w:p>
-    <w:p>
-      <w:pPr>
-        <w:pStyle w:val="a3"/>
-        <w:ind w:left="720" w:firstLine="600"/>
-        <w:rPr>
-          <w:b/>
-          <w:sz w:val="30"/>
-          <w:szCs w:val="30"/>
-        </w:rPr>
-      </w:pPr>
-      <w:r>
-        <w:rPr>
-          <w:b/>
-          <w:sz w:val="30"/>
-          <w:szCs w:val="30"/>
-        </w:rPr>
-        <w:t xml:space="preserve">            "finishnum": 0,</w:t>
+        <w:t xml:space="preserve">            "</w:t>
+      </w:r>
+      <w:proofErr w:type="spellStart"/>
+      <w:r>
+        <w:rPr>
+          <w:b/>
+          <w:sz w:val="30"/>
+          <w:szCs w:val="30"/>
+        </w:rPr>
+        <w:t>taskprice</w:t>
+      </w:r>
+      <w:proofErr w:type="spellEnd"/>
+      <w:r>
+        <w:rPr>
+          <w:b/>
+          <w:sz w:val="30"/>
+          <w:szCs w:val="30"/>
+        </w:rPr>
+        <w:t>": 8.5,</w:t>
+      </w:r>
+    </w:p>
+    <w:p>
+      <w:pPr>
+        <w:pStyle w:val="a3"/>
+        <w:ind w:left="720" w:firstLine="600"/>
+        <w:rPr>
+          <w:b/>
+          <w:sz w:val="30"/>
+          <w:szCs w:val="30"/>
+        </w:rPr>
+      </w:pPr>
+      <w:r>
+        <w:rPr>
+          <w:b/>
+          <w:sz w:val="30"/>
+          <w:szCs w:val="30"/>
+        </w:rPr>
+        <w:t xml:space="preserve">            "</w:t>
+      </w:r>
+      <w:proofErr w:type="spellStart"/>
+      <w:r>
+        <w:rPr>
+          <w:b/>
+          <w:sz w:val="30"/>
+          <w:szCs w:val="30"/>
+        </w:rPr>
+        <w:t>tasktype</w:t>
+      </w:r>
+      <w:proofErr w:type="spellEnd"/>
+      <w:r>
+        <w:rPr>
+          <w:b/>
+          <w:sz w:val="30"/>
+          <w:szCs w:val="30"/>
+        </w:rPr>
+        <w:t>": 4,</w:t>
+      </w:r>
+    </w:p>
+    <w:p>
+      <w:pPr>
+        <w:pStyle w:val="a3"/>
+        <w:ind w:left="720" w:firstLine="600"/>
+        <w:rPr>
+          <w:b/>
+          <w:sz w:val="30"/>
+          <w:szCs w:val="30"/>
+        </w:rPr>
+      </w:pPr>
+      <w:r>
+        <w:rPr>
+          <w:b/>
+          <w:sz w:val="30"/>
+          <w:szCs w:val="30"/>
+        </w:rPr>
+        <w:t xml:space="preserve">            "</w:t>
+      </w:r>
+      <w:proofErr w:type="spellStart"/>
+      <w:r>
+        <w:rPr>
+          <w:b/>
+          <w:sz w:val="30"/>
+          <w:szCs w:val="30"/>
+        </w:rPr>
+        <w:t>sumnum</w:t>
+      </w:r>
+      <w:proofErr w:type="spellEnd"/>
+      <w:r>
+        <w:rPr>
+          <w:b/>
+          <w:sz w:val="30"/>
+          <w:szCs w:val="30"/>
+        </w:rPr>
+        <w:t>": 10,</w:t>
+      </w:r>
+    </w:p>
+    <w:p>
+      <w:pPr>
+        <w:pStyle w:val="a3"/>
+        <w:ind w:left="720" w:firstLine="600"/>
+        <w:rPr>
+          <w:b/>
+          <w:sz w:val="30"/>
+          <w:szCs w:val="30"/>
+        </w:rPr>
+      </w:pPr>
+      <w:r>
+        <w:rPr>
+          <w:b/>
+          <w:sz w:val="30"/>
+          <w:szCs w:val="30"/>
+        </w:rPr>
+        <w:t xml:space="preserve">            "</w:t>
+      </w:r>
+      <w:proofErr w:type="spellStart"/>
+      <w:r>
+        <w:rPr>
+          <w:b/>
+          <w:sz w:val="30"/>
+          <w:szCs w:val="30"/>
+        </w:rPr>
+        <w:t>finishnum</w:t>
+      </w:r>
+      <w:proofErr w:type="spellEnd"/>
+      <w:r>
+        <w:rPr>
+          <w:b/>
+          <w:sz w:val="30"/>
+          <w:szCs w:val="30"/>
+        </w:rPr>
+        <w:t>": 0,</w:t>
       </w:r>
     </w:p>
     <w:p>
@@ -5388,64 +7046,136 @@
           <w:sz w:val="30"/>
           <w:szCs w:val="30"/>
         </w:rPr>
-        <w:t xml:space="preserve">            "checktime": 10,</w:t>
-      </w:r>
-    </w:p>
-    <w:p>
-      <w:pPr>
-        <w:pStyle w:val="a3"/>
-        <w:ind w:left="720" w:firstLine="600"/>
-        <w:rPr>
-          <w:b/>
-          <w:sz w:val="30"/>
-          <w:szCs w:val="30"/>
-        </w:rPr>
-      </w:pPr>
-      <w:r>
-        <w:rPr>
-          <w:b/>
-          <w:sz w:val="30"/>
-          <w:szCs w:val="30"/>
-        </w:rPr>
-        <w:t xml:space="preserve">            "taskendtime": "2019-06-26T15:22:08.000+0000",</w:t>
-      </w:r>
-    </w:p>
-    <w:p>
-      <w:pPr>
-        <w:pStyle w:val="a3"/>
-        <w:ind w:left="720" w:firstLine="600"/>
-        <w:rPr>
-          <w:b/>
-          <w:sz w:val="30"/>
-          <w:szCs w:val="30"/>
-        </w:rPr>
-      </w:pPr>
-      <w:r>
-        <w:rPr>
-          <w:b/>
-          <w:sz w:val="30"/>
-          <w:szCs w:val="30"/>
-        </w:rPr>
-        <w:t xml:space="preserve">            "hardwaretype": 1,</w:t>
-      </w:r>
-    </w:p>
-    <w:p>
-      <w:pPr>
-        <w:pStyle w:val="a3"/>
-        <w:ind w:left="720" w:firstLine="600"/>
-        <w:rPr>
-          <w:b/>
-          <w:sz w:val="30"/>
-          <w:szCs w:val="30"/>
-        </w:rPr>
-      </w:pPr>
-      <w:r>
-        <w:rPr>
-          <w:b/>
-          <w:sz w:val="30"/>
-          <w:szCs w:val="30"/>
-        </w:rPr>
-        <w:t xml:space="preserve">            "finishtype": 1,</w:t>
+        <w:t xml:space="preserve">            "</w:t>
+      </w:r>
+      <w:proofErr w:type="spellStart"/>
+      <w:r>
+        <w:rPr>
+          <w:b/>
+          <w:sz w:val="30"/>
+          <w:szCs w:val="30"/>
+        </w:rPr>
+        <w:t>checktime</w:t>
+      </w:r>
+      <w:proofErr w:type="spellEnd"/>
+      <w:r>
+        <w:rPr>
+          <w:b/>
+          <w:sz w:val="30"/>
+          <w:szCs w:val="30"/>
+        </w:rPr>
+        <w:t>": 10,</w:t>
+      </w:r>
+    </w:p>
+    <w:p>
+      <w:pPr>
+        <w:pStyle w:val="a3"/>
+        <w:ind w:left="720" w:firstLine="600"/>
+        <w:rPr>
+          <w:b/>
+          <w:sz w:val="30"/>
+          <w:szCs w:val="30"/>
+        </w:rPr>
+      </w:pPr>
+      <w:r>
+        <w:rPr>
+          <w:b/>
+          <w:sz w:val="30"/>
+          <w:szCs w:val="30"/>
+        </w:rPr>
+        <w:t xml:space="preserve">            "</w:t>
+      </w:r>
+      <w:proofErr w:type="spellStart"/>
+      <w:r>
+        <w:rPr>
+          <w:b/>
+          <w:sz w:val="30"/>
+          <w:szCs w:val="30"/>
+        </w:rPr>
+        <w:t>taskendtime</w:t>
+      </w:r>
+      <w:proofErr w:type="spellEnd"/>
+      <w:r>
+        <w:rPr>
+          <w:b/>
+          <w:sz w:val="30"/>
+          <w:szCs w:val="30"/>
+        </w:rPr>
+        <w:t>": "2019-06-26T15:22:08.000+0000",</w:t>
+      </w:r>
+    </w:p>
+    <w:p>
+      <w:pPr>
+        <w:pStyle w:val="a3"/>
+        <w:ind w:left="720" w:firstLine="600"/>
+        <w:rPr>
+          <w:b/>
+          <w:sz w:val="30"/>
+          <w:szCs w:val="30"/>
+        </w:rPr>
+      </w:pPr>
+      <w:r>
+        <w:rPr>
+          <w:b/>
+          <w:sz w:val="30"/>
+          <w:szCs w:val="30"/>
+        </w:rPr>
+        <w:t xml:space="preserve">            "</w:t>
+      </w:r>
+      <w:proofErr w:type="spellStart"/>
+      <w:r>
+        <w:rPr>
+          <w:b/>
+          <w:sz w:val="30"/>
+          <w:szCs w:val="30"/>
+        </w:rPr>
+        <w:t>hardwaretype</w:t>
+      </w:r>
+      <w:proofErr w:type="spellEnd"/>
+      <w:r>
+        <w:rPr>
+          <w:b/>
+          <w:sz w:val="30"/>
+          <w:szCs w:val="30"/>
+        </w:rPr>
+        <w:t>": 1,</w:t>
+      </w:r>
+    </w:p>
+    <w:p>
+      <w:pPr>
+        <w:pStyle w:val="a3"/>
+        <w:ind w:left="720" w:firstLine="600"/>
+        <w:rPr>
+          <w:b/>
+          <w:sz w:val="30"/>
+          <w:szCs w:val="30"/>
+        </w:rPr>
+      </w:pPr>
+      <w:r>
+        <w:rPr>
+          <w:b/>
+          <w:sz w:val="30"/>
+          <w:szCs w:val="30"/>
+        </w:rPr>
+        <w:t xml:space="preserve">            "</w:t>
+      </w:r>
+      <w:proofErr w:type="spellStart"/>
+      <w:r>
+        <w:rPr>
+          <w:b/>
+          <w:sz w:val="30"/>
+          <w:szCs w:val="30"/>
+        </w:rPr>
+        <w:t>finishtype</w:t>
+      </w:r>
+      <w:proofErr w:type="spellEnd"/>
+      <w:r>
+        <w:rPr>
+          <w:b/>
+          <w:sz w:val="30"/>
+          <w:szCs w:val="30"/>
+        </w:rPr>
+        <w:t>": 1,</w:t>
       </w:r>
     </w:p>
     <w:p>
@@ -5502,64 +7232,136 @@
           <w:sz w:val="30"/>
           <w:szCs w:val="30"/>
         </w:rPr>
-        <w:t xml:space="preserve">            "createtime": "2019-06-26T15:22:08.000+0000",</w:t>
-      </w:r>
-    </w:p>
-    <w:p>
-      <w:pPr>
-        <w:pStyle w:val="a3"/>
-        <w:ind w:left="720" w:firstLine="600"/>
-        <w:rPr>
-          <w:b/>
-          <w:sz w:val="30"/>
-          <w:szCs w:val="30"/>
-        </w:rPr>
-      </w:pPr>
-      <w:r>
-        <w:rPr>
-          <w:b/>
-          <w:sz w:val="30"/>
-          <w:szCs w:val="30"/>
-        </w:rPr>
-        <w:t xml:space="preserve">            "redflag": 0,</w:t>
-      </w:r>
-    </w:p>
-    <w:p>
-      <w:pPr>
-        <w:pStyle w:val="a3"/>
-        <w:ind w:left="720" w:firstLine="600"/>
-        <w:rPr>
-          <w:b/>
-          <w:sz w:val="30"/>
-          <w:szCs w:val="30"/>
-        </w:rPr>
-      </w:pPr>
-      <w:r>
-        <w:rPr>
-          <w:b/>
-          <w:sz w:val="30"/>
-          <w:szCs w:val="30"/>
-        </w:rPr>
-        <w:t xml:space="preserve">            "seeflag": null,</w:t>
-      </w:r>
-    </w:p>
-    <w:p>
-      <w:pPr>
-        <w:pStyle w:val="a3"/>
-        <w:ind w:left="720" w:firstLine="600"/>
-        <w:rPr>
-          <w:b/>
-          <w:sz w:val="30"/>
-          <w:szCs w:val="30"/>
-        </w:rPr>
-      </w:pPr>
-      <w:r>
-        <w:rPr>
-          <w:b/>
-          <w:sz w:val="30"/>
-          <w:szCs w:val="30"/>
-        </w:rPr>
-        <w:t xml:space="preserve">            "elist": null</w:t>
+        <w:t xml:space="preserve">            "</w:t>
+      </w:r>
+      <w:proofErr w:type="spellStart"/>
+      <w:r>
+        <w:rPr>
+          <w:b/>
+          <w:sz w:val="30"/>
+          <w:szCs w:val="30"/>
+        </w:rPr>
+        <w:t>createtime</w:t>
+      </w:r>
+      <w:proofErr w:type="spellEnd"/>
+      <w:r>
+        <w:rPr>
+          <w:b/>
+          <w:sz w:val="30"/>
+          <w:szCs w:val="30"/>
+        </w:rPr>
+        <w:t>": "2019-06-26T15:22:08.000+0000",</w:t>
+      </w:r>
+    </w:p>
+    <w:p>
+      <w:pPr>
+        <w:pStyle w:val="a3"/>
+        <w:ind w:left="720" w:firstLine="600"/>
+        <w:rPr>
+          <w:b/>
+          <w:sz w:val="30"/>
+          <w:szCs w:val="30"/>
+        </w:rPr>
+      </w:pPr>
+      <w:r>
+        <w:rPr>
+          <w:b/>
+          <w:sz w:val="30"/>
+          <w:szCs w:val="30"/>
+        </w:rPr>
+        <w:t xml:space="preserve">            "</w:t>
+      </w:r>
+      <w:proofErr w:type="spellStart"/>
+      <w:r>
+        <w:rPr>
+          <w:b/>
+          <w:sz w:val="30"/>
+          <w:szCs w:val="30"/>
+        </w:rPr>
+        <w:t>redflag</w:t>
+      </w:r>
+      <w:proofErr w:type="spellEnd"/>
+      <w:r>
+        <w:rPr>
+          <w:b/>
+          <w:sz w:val="30"/>
+          <w:szCs w:val="30"/>
+        </w:rPr>
+        <w:t>": 0,</w:t>
+      </w:r>
+    </w:p>
+    <w:p>
+      <w:pPr>
+        <w:pStyle w:val="a3"/>
+        <w:ind w:left="720" w:firstLine="600"/>
+        <w:rPr>
+          <w:b/>
+          <w:sz w:val="30"/>
+          <w:szCs w:val="30"/>
+        </w:rPr>
+      </w:pPr>
+      <w:r>
+        <w:rPr>
+          <w:b/>
+          <w:sz w:val="30"/>
+          <w:szCs w:val="30"/>
+        </w:rPr>
+        <w:t xml:space="preserve">            "</w:t>
+      </w:r>
+      <w:proofErr w:type="spellStart"/>
+      <w:r>
+        <w:rPr>
+          <w:b/>
+          <w:sz w:val="30"/>
+          <w:szCs w:val="30"/>
+        </w:rPr>
+        <w:t>seeflag</w:t>
+      </w:r>
+      <w:proofErr w:type="spellEnd"/>
+      <w:r>
+        <w:rPr>
+          <w:b/>
+          <w:sz w:val="30"/>
+          <w:szCs w:val="30"/>
+        </w:rPr>
+        <w:t>": null,</w:t>
+      </w:r>
+    </w:p>
+    <w:p>
+      <w:pPr>
+        <w:pStyle w:val="a3"/>
+        <w:ind w:left="720" w:firstLine="600"/>
+        <w:rPr>
+          <w:b/>
+          <w:sz w:val="30"/>
+          <w:szCs w:val="30"/>
+        </w:rPr>
+      </w:pPr>
+      <w:r>
+        <w:rPr>
+          <w:b/>
+          <w:sz w:val="30"/>
+          <w:szCs w:val="30"/>
+        </w:rPr>
+        <w:t xml:space="preserve">            "</w:t>
+      </w:r>
+      <w:proofErr w:type="spellStart"/>
+      <w:r>
+        <w:rPr>
+          <w:b/>
+          <w:sz w:val="30"/>
+          <w:szCs w:val="30"/>
+        </w:rPr>
+        <w:t>elist</w:t>
+      </w:r>
+      <w:proofErr w:type="spellEnd"/>
+      <w:r>
+        <w:rPr>
+          <w:b/>
+          <w:sz w:val="30"/>
+          <w:szCs w:val="30"/>
+        </w:rPr>
+        <w:t>": null</w:t>
       </w:r>
     </w:p>
     <w:p>
@@ -5635,34 +7437,69 @@
           <w:sz w:val="30"/>
           <w:szCs w:val="30"/>
         </w:rPr>
-        <w:t xml:space="preserve">            "taskid": 10011,</w:t>
-      </w:r>
-    </w:p>
-    <w:p>
-      <w:pPr>
-        <w:pStyle w:val="a3"/>
-        <w:ind w:left="720" w:firstLine="600"/>
-        <w:rPr>
-          <w:b/>
-          <w:sz w:val="30"/>
-          <w:szCs w:val="30"/>
-        </w:rPr>
-      </w:pPr>
-      <w:r>
-        <w:rPr>
-          <w:b/>
-          <w:sz w:val="30"/>
-          <w:szCs w:val="30"/>
-        </w:rPr>
-        <w:t xml:space="preserve">            "uid": 10000,</w:t>
-      </w:r>
-    </w:p>
-    <w:p>
-      <w:pPr>
-        <w:pStyle w:val="a3"/>
-        <w:ind w:left="720" w:firstLine="600"/>
-        <w:rPr>
-          <w:rFonts w:hint="eastAsia"/>
+        <w:t xml:space="preserve">            "</w:t>
+      </w:r>
+      <w:proofErr w:type="spellStart"/>
+      <w:r>
+        <w:rPr>
+          <w:b/>
+          <w:sz w:val="30"/>
+          <w:szCs w:val="30"/>
+        </w:rPr>
+        <w:t>taskid</w:t>
+      </w:r>
+      <w:proofErr w:type="spellEnd"/>
+      <w:r>
+        <w:rPr>
+          <w:b/>
+          <w:sz w:val="30"/>
+          <w:szCs w:val="30"/>
+        </w:rPr>
+        <w:t>": 10011,</w:t>
+      </w:r>
+    </w:p>
+    <w:p>
+      <w:pPr>
+        <w:pStyle w:val="a3"/>
+        <w:ind w:left="720" w:firstLine="600"/>
+        <w:rPr>
+          <w:b/>
+          <w:sz w:val="30"/>
+          <w:szCs w:val="30"/>
+        </w:rPr>
+      </w:pPr>
+      <w:r>
+        <w:rPr>
+          <w:b/>
+          <w:sz w:val="30"/>
+          <w:szCs w:val="30"/>
+        </w:rPr>
+        <w:t xml:space="preserve">            "</w:t>
+      </w:r>
+      <w:proofErr w:type="spellStart"/>
+      <w:r>
+        <w:rPr>
+          <w:b/>
+          <w:sz w:val="30"/>
+          <w:szCs w:val="30"/>
+        </w:rPr>
+        <w:t>uid</w:t>
+      </w:r>
+      <w:proofErr w:type="spellEnd"/>
+      <w:r>
+        <w:rPr>
+          <w:b/>
+          <w:sz w:val="30"/>
+          <w:szCs w:val="30"/>
+        </w:rPr>
+        <w:t>": 10000,</w:t>
+      </w:r>
+    </w:p>
+    <w:p>
+      <w:pPr>
+        <w:pStyle w:val="a3"/>
+        <w:ind w:left="720" w:firstLine="600"/>
+        <w:rPr>
           <w:b/>
           <w:sz w:val="30"/>
           <w:szCs w:val="30"/>
@@ -5683,7 +7520,6 @@
         <w:pStyle w:val="a3"/>
         <w:ind w:left="720" w:firstLine="600"/>
         <w:rPr>
-          <w:rFonts w:hint="eastAsia"/>
           <w:b/>
           <w:sz w:val="30"/>
           <w:szCs w:val="30"/>
@@ -5734,64 +7570,136 @@
           <w:sz w:val="30"/>
           <w:szCs w:val="30"/>
         </w:rPr>
-        <w:t xml:space="preserve">            "taskprice": 8.5,</w:t>
-      </w:r>
-    </w:p>
-    <w:p>
-      <w:pPr>
-        <w:pStyle w:val="a3"/>
-        <w:ind w:left="720" w:firstLine="600"/>
-        <w:rPr>
-          <w:b/>
-          <w:sz w:val="30"/>
-          <w:szCs w:val="30"/>
-        </w:rPr>
-      </w:pPr>
-      <w:r>
-        <w:rPr>
-          <w:b/>
-          <w:sz w:val="30"/>
-          <w:szCs w:val="30"/>
-        </w:rPr>
-        <w:t xml:space="preserve">            "tasktype": 5,</w:t>
-      </w:r>
-    </w:p>
-    <w:p>
-      <w:pPr>
-        <w:pStyle w:val="a3"/>
-        <w:ind w:left="720" w:firstLine="600"/>
-        <w:rPr>
-          <w:b/>
-          <w:sz w:val="30"/>
-          <w:szCs w:val="30"/>
-        </w:rPr>
-      </w:pPr>
-      <w:r>
-        <w:rPr>
-          <w:b/>
-          <w:sz w:val="30"/>
-          <w:szCs w:val="30"/>
-        </w:rPr>
-        <w:t xml:space="preserve">            "sumnum": 10,</w:t>
-      </w:r>
-    </w:p>
-    <w:p>
-      <w:pPr>
-        <w:pStyle w:val="a3"/>
-        <w:ind w:left="720" w:firstLine="600"/>
-        <w:rPr>
-          <w:b/>
-          <w:sz w:val="30"/>
-          <w:szCs w:val="30"/>
-        </w:rPr>
-      </w:pPr>
-      <w:r>
-        <w:rPr>
-          <w:b/>
-          <w:sz w:val="30"/>
-          <w:szCs w:val="30"/>
-        </w:rPr>
-        <w:t xml:space="preserve">            "finishnum": 0,</w:t>
+        <w:t xml:space="preserve">            "</w:t>
+      </w:r>
+      <w:proofErr w:type="spellStart"/>
+      <w:r>
+        <w:rPr>
+          <w:b/>
+          <w:sz w:val="30"/>
+          <w:szCs w:val="30"/>
+        </w:rPr>
+        <w:t>taskprice</w:t>
+      </w:r>
+      <w:proofErr w:type="spellEnd"/>
+      <w:r>
+        <w:rPr>
+          <w:b/>
+          <w:sz w:val="30"/>
+          <w:szCs w:val="30"/>
+        </w:rPr>
+        <w:t>": 8.5,</w:t>
+      </w:r>
+    </w:p>
+    <w:p>
+      <w:pPr>
+        <w:pStyle w:val="a3"/>
+        <w:ind w:left="720" w:firstLine="600"/>
+        <w:rPr>
+          <w:b/>
+          <w:sz w:val="30"/>
+          <w:szCs w:val="30"/>
+        </w:rPr>
+      </w:pPr>
+      <w:r>
+        <w:rPr>
+          <w:b/>
+          <w:sz w:val="30"/>
+          <w:szCs w:val="30"/>
+        </w:rPr>
+        <w:t xml:space="preserve">            "</w:t>
+      </w:r>
+      <w:proofErr w:type="spellStart"/>
+      <w:r>
+        <w:rPr>
+          <w:b/>
+          <w:sz w:val="30"/>
+          <w:szCs w:val="30"/>
+        </w:rPr>
+        <w:t>tasktype</w:t>
+      </w:r>
+      <w:proofErr w:type="spellEnd"/>
+      <w:r>
+        <w:rPr>
+          <w:b/>
+          <w:sz w:val="30"/>
+          <w:szCs w:val="30"/>
+        </w:rPr>
+        <w:t>": 5,</w:t>
+      </w:r>
+    </w:p>
+    <w:p>
+      <w:pPr>
+        <w:pStyle w:val="a3"/>
+        <w:ind w:left="720" w:firstLine="600"/>
+        <w:rPr>
+          <w:b/>
+          <w:sz w:val="30"/>
+          <w:szCs w:val="30"/>
+        </w:rPr>
+      </w:pPr>
+      <w:r>
+        <w:rPr>
+          <w:b/>
+          <w:sz w:val="30"/>
+          <w:szCs w:val="30"/>
+        </w:rPr>
+        <w:t xml:space="preserve">            "</w:t>
+      </w:r>
+      <w:proofErr w:type="spellStart"/>
+      <w:r>
+        <w:rPr>
+          <w:b/>
+          <w:sz w:val="30"/>
+          <w:szCs w:val="30"/>
+        </w:rPr>
+        <w:t>sumnum</w:t>
+      </w:r>
+      <w:proofErr w:type="spellEnd"/>
+      <w:r>
+        <w:rPr>
+          <w:b/>
+          <w:sz w:val="30"/>
+          <w:szCs w:val="30"/>
+        </w:rPr>
+        <w:t>": 10,</w:t>
+      </w:r>
+    </w:p>
+    <w:p>
+      <w:pPr>
+        <w:pStyle w:val="a3"/>
+        <w:ind w:left="720" w:firstLine="600"/>
+        <w:rPr>
+          <w:b/>
+          <w:sz w:val="30"/>
+          <w:szCs w:val="30"/>
+        </w:rPr>
+      </w:pPr>
+      <w:r>
+        <w:rPr>
+          <w:b/>
+          <w:sz w:val="30"/>
+          <w:szCs w:val="30"/>
+        </w:rPr>
+        <w:t xml:space="preserve">            "</w:t>
+      </w:r>
+      <w:proofErr w:type="spellStart"/>
+      <w:r>
+        <w:rPr>
+          <w:b/>
+          <w:sz w:val="30"/>
+          <w:szCs w:val="30"/>
+        </w:rPr>
+        <w:t>finishnum</w:t>
+      </w:r>
+      <w:proofErr w:type="spellEnd"/>
+      <w:r>
+        <w:rPr>
+          <w:b/>
+          <w:sz w:val="30"/>
+          <w:szCs w:val="30"/>
+        </w:rPr>
+        <w:t>": 0,</w:t>
       </w:r>
     </w:p>
     <w:p>
@@ -5829,64 +7737,136 @@
           <w:sz w:val="30"/>
           <w:szCs w:val="30"/>
         </w:rPr>
-        <w:t xml:space="preserve">            "checktime": 10,</w:t>
-      </w:r>
-    </w:p>
-    <w:p>
-      <w:pPr>
-        <w:pStyle w:val="a3"/>
-        <w:ind w:left="720" w:firstLine="600"/>
-        <w:rPr>
-          <w:b/>
-          <w:sz w:val="30"/>
-          <w:szCs w:val="30"/>
-        </w:rPr>
-      </w:pPr>
-      <w:r>
-        <w:rPr>
-          <w:b/>
-          <w:sz w:val="30"/>
-          <w:szCs w:val="30"/>
-        </w:rPr>
-        <w:t xml:space="preserve">            "taskendtime": "2019-06-26T15:22:17.000+0000",</w:t>
-      </w:r>
-    </w:p>
-    <w:p>
-      <w:pPr>
-        <w:pStyle w:val="a3"/>
-        <w:ind w:left="720" w:firstLine="600"/>
-        <w:rPr>
-          <w:b/>
-          <w:sz w:val="30"/>
-          <w:szCs w:val="30"/>
-        </w:rPr>
-      </w:pPr>
-      <w:r>
-        <w:rPr>
-          <w:b/>
-          <w:sz w:val="30"/>
-          <w:szCs w:val="30"/>
-        </w:rPr>
-        <w:t xml:space="preserve">            "hardwaretype": 1,</w:t>
-      </w:r>
-    </w:p>
-    <w:p>
-      <w:pPr>
-        <w:pStyle w:val="a3"/>
-        <w:ind w:left="720" w:firstLine="600"/>
-        <w:rPr>
-          <w:b/>
-          <w:sz w:val="30"/>
-          <w:szCs w:val="30"/>
-        </w:rPr>
-      </w:pPr>
-      <w:r>
-        <w:rPr>
-          <w:b/>
-          <w:sz w:val="30"/>
-          <w:szCs w:val="30"/>
-        </w:rPr>
-        <w:t xml:space="preserve">            "finishtype": 1,</w:t>
+        <w:t xml:space="preserve">            "</w:t>
+      </w:r>
+      <w:proofErr w:type="spellStart"/>
+      <w:r>
+        <w:rPr>
+          <w:b/>
+          <w:sz w:val="30"/>
+          <w:szCs w:val="30"/>
+        </w:rPr>
+        <w:t>checktime</w:t>
+      </w:r>
+      <w:proofErr w:type="spellEnd"/>
+      <w:r>
+        <w:rPr>
+          <w:b/>
+          <w:sz w:val="30"/>
+          <w:szCs w:val="30"/>
+        </w:rPr>
+        <w:t>": 10,</w:t>
+      </w:r>
+    </w:p>
+    <w:p>
+      <w:pPr>
+        <w:pStyle w:val="a3"/>
+        <w:ind w:left="720" w:firstLine="600"/>
+        <w:rPr>
+          <w:b/>
+          <w:sz w:val="30"/>
+          <w:szCs w:val="30"/>
+        </w:rPr>
+      </w:pPr>
+      <w:r>
+        <w:rPr>
+          <w:b/>
+          <w:sz w:val="30"/>
+          <w:szCs w:val="30"/>
+        </w:rPr>
+        <w:t xml:space="preserve">            "</w:t>
+      </w:r>
+      <w:proofErr w:type="spellStart"/>
+      <w:r>
+        <w:rPr>
+          <w:b/>
+          <w:sz w:val="30"/>
+          <w:szCs w:val="30"/>
+        </w:rPr>
+        <w:t>taskendtime</w:t>
+      </w:r>
+      <w:proofErr w:type="spellEnd"/>
+      <w:r>
+        <w:rPr>
+          <w:b/>
+          <w:sz w:val="30"/>
+          <w:szCs w:val="30"/>
+        </w:rPr>
+        <w:t>": "2019-06-26T15:22:17.000+0000",</w:t>
+      </w:r>
+    </w:p>
+    <w:p>
+      <w:pPr>
+        <w:pStyle w:val="a3"/>
+        <w:ind w:left="720" w:firstLine="600"/>
+        <w:rPr>
+          <w:b/>
+          <w:sz w:val="30"/>
+          <w:szCs w:val="30"/>
+        </w:rPr>
+      </w:pPr>
+      <w:r>
+        <w:rPr>
+          <w:b/>
+          <w:sz w:val="30"/>
+          <w:szCs w:val="30"/>
+        </w:rPr>
+        <w:t xml:space="preserve">            "</w:t>
+      </w:r>
+      <w:proofErr w:type="spellStart"/>
+      <w:r>
+        <w:rPr>
+          <w:b/>
+          <w:sz w:val="30"/>
+          <w:szCs w:val="30"/>
+        </w:rPr>
+        <w:t>hardwaretype</w:t>
+      </w:r>
+      <w:proofErr w:type="spellEnd"/>
+      <w:r>
+        <w:rPr>
+          <w:b/>
+          <w:sz w:val="30"/>
+          <w:szCs w:val="30"/>
+        </w:rPr>
+        <w:t>": 1,</w:t>
+      </w:r>
+    </w:p>
+    <w:p>
+      <w:pPr>
+        <w:pStyle w:val="a3"/>
+        <w:ind w:left="720" w:firstLine="600"/>
+        <w:rPr>
+          <w:b/>
+          <w:sz w:val="30"/>
+          <w:szCs w:val="30"/>
+        </w:rPr>
+      </w:pPr>
+      <w:r>
+        <w:rPr>
+          <w:b/>
+          <w:sz w:val="30"/>
+          <w:szCs w:val="30"/>
+        </w:rPr>
+        <w:t xml:space="preserve">            "</w:t>
+      </w:r>
+      <w:proofErr w:type="spellStart"/>
+      <w:r>
+        <w:rPr>
+          <w:b/>
+          <w:sz w:val="30"/>
+          <w:szCs w:val="30"/>
+        </w:rPr>
+        <w:t>finishtype</w:t>
+      </w:r>
+      <w:proofErr w:type="spellEnd"/>
+      <w:r>
+        <w:rPr>
+          <w:b/>
+          <w:sz w:val="30"/>
+          <w:szCs w:val="30"/>
+        </w:rPr>
+        <w:t>": 1,</w:t>
       </w:r>
     </w:p>
     <w:p>
@@ -5943,64 +7923,136 @@
           <w:sz w:val="30"/>
           <w:szCs w:val="30"/>
         </w:rPr>
-        <w:t xml:space="preserve">            "createtime": "2019-06-26T15:22:17.000+0000",</w:t>
-      </w:r>
-    </w:p>
-    <w:p>
-      <w:pPr>
-        <w:pStyle w:val="a3"/>
-        <w:ind w:left="720" w:firstLine="600"/>
-        <w:rPr>
-          <w:b/>
-          <w:sz w:val="30"/>
-          <w:szCs w:val="30"/>
-        </w:rPr>
-      </w:pPr>
-      <w:r>
-        <w:rPr>
-          <w:b/>
-          <w:sz w:val="30"/>
-          <w:szCs w:val="30"/>
-        </w:rPr>
-        <w:t xml:space="preserve">            "redflag": 0,</w:t>
-      </w:r>
-    </w:p>
-    <w:p>
-      <w:pPr>
-        <w:pStyle w:val="a3"/>
-        <w:ind w:left="720" w:firstLine="600"/>
-        <w:rPr>
-          <w:b/>
-          <w:sz w:val="30"/>
-          <w:szCs w:val="30"/>
-        </w:rPr>
-      </w:pPr>
-      <w:r>
-        <w:rPr>
-          <w:b/>
-          <w:sz w:val="30"/>
-          <w:szCs w:val="30"/>
-        </w:rPr>
-        <w:t xml:space="preserve">            "seeflag": null,</w:t>
-      </w:r>
-    </w:p>
-    <w:p>
-      <w:pPr>
-        <w:pStyle w:val="a3"/>
-        <w:ind w:left="720" w:firstLine="600"/>
-        <w:rPr>
-          <w:b/>
-          <w:sz w:val="30"/>
-          <w:szCs w:val="30"/>
-        </w:rPr>
-      </w:pPr>
-      <w:r>
-        <w:rPr>
-          <w:b/>
-          <w:sz w:val="30"/>
-          <w:szCs w:val="30"/>
-        </w:rPr>
-        <w:t xml:space="preserve">            "elist": null</w:t>
+        <w:t xml:space="preserve">            "</w:t>
+      </w:r>
+      <w:proofErr w:type="spellStart"/>
+      <w:r>
+        <w:rPr>
+          <w:b/>
+          <w:sz w:val="30"/>
+          <w:szCs w:val="30"/>
+        </w:rPr>
+        <w:t>createtime</w:t>
+      </w:r>
+      <w:proofErr w:type="spellEnd"/>
+      <w:r>
+        <w:rPr>
+          <w:b/>
+          <w:sz w:val="30"/>
+          <w:szCs w:val="30"/>
+        </w:rPr>
+        <w:t>": "2019-06-26T15:22:17.000+0000",</w:t>
+      </w:r>
+    </w:p>
+    <w:p>
+      <w:pPr>
+        <w:pStyle w:val="a3"/>
+        <w:ind w:left="720" w:firstLine="600"/>
+        <w:rPr>
+          <w:b/>
+          <w:sz w:val="30"/>
+          <w:szCs w:val="30"/>
+        </w:rPr>
+      </w:pPr>
+      <w:r>
+        <w:rPr>
+          <w:b/>
+          <w:sz w:val="30"/>
+          <w:szCs w:val="30"/>
+        </w:rPr>
+        <w:t xml:space="preserve">            "</w:t>
+      </w:r>
+      <w:proofErr w:type="spellStart"/>
+      <w:r>
+        <w:rPr>
+          <w:b/>
+          <w:sz w:val="30"/>
+          <w:szCs w:val="30"/>
+        </w:rPr>
+        <w:t>redflag</w:t>
+      </w:r>
+      <w:proofErr w:type="spellEnd"/>
+      <w:r>
+        <w:rPr>
+          <w:b/>
+          <w:sz w:val="30"/>
+          <w:szCs w:val="30"/>
+        </w:rPr>
+        <w:t>": 0,</w:t>
+      </w:r>
+    </w:p>
+    <w:p>
+      <w:pPr>
+        <w:pStyle w:val="a3"/>
+        <w:ind w:left="720" w:firstLine="600"/>
+        <w:rPr>
+          <w:b/>
+          <w:sz w:val="30"/>
+          <w:szCs w:val="30"/>
+        </w:rPr>
+      </w:pPr>
+      <w:r>
+        <w:rPr>
+          <w:b/>
+          <w:sz w:val="30"/>
+          <w:szCs w:val="30"/>
+        </w:rPr>
+        <w:t xml:space="preserve">            "</w:t>
+      </w:r>
+      <w:proofErr w:type="spellStart"/>
+      <w:r>
+        <w:rPr>
+          <w:b/>
+          <w:sz w:val="30"/>
+          <w:szCs w:val="30"/>
+        </w:rPr>
+        <w:t>seeflag</w:t>
+      </w:r>
+      <w:proofErr w:type="spellEnd"/>
+      <w:r>
+        <w:rPr>
+          <w:b/>
+          <w:sz w:val="30"/>
+          <w:szCs w:val="30"/>
+        </w:rPr>
+        <w:t>": null,</w:t>
+      </w:r>
+    </w:p>
+    <w:p>
+      <w:pPr>
+        <w:pStyle w:val="a3"/>
+        <w:ind w:left="720" w:firstLine="600"/>
+        <w:rPr>
+          <w:b/>
+          <w:sz w:val="30"/>
+          <w:szCs w:val="30"/>
+        </w:rPr>
+      </w:pPr>
+      <w:r>
+        <w:rPr>
+          <w:b/>
+          <w:sz w:val="30"/>
+          <w:szCs w:val="30"/>
+        </w:rPr>
+        <w:t xml:space="preserve">            "</w:t>
+      </w:r>
+      <w:proofErr w:type="spellStart"/>
+      <w:r>
+        <w:rPr>
+          <w:b/>
+          <w:sz w:val="30"/>
+          <w:szCs w:val="30"/>
+        </w:rPr>
+        <w:t>elist</w:t>
+      </w:r>
+      <w:proofErr w:type="spellEnd"/>
+      <w:r>
+        <w:rPr>
+          <w:b/>
+          <w:sz w:val="30"/>
+          <w:szCs w:val="30"/>
+        </w:rPr>
+        <w:t>": null</w:t>
       </w:r>
     </w:p>
     <w:p>
@@ -6046,7 +8098,6 @@
         <w:pStyle w:val="a3"/>
         <w:ind w:left="720" w:firstLineChars="0" w:firstLine="600"/>
         <w:rPr>
-          <w:rFonts w:hint="eastAsia"/>
           <w:b/>
           <w:sz w:val="30"/>
           <w:szCs w:val="30"/>
@@ -6070,7 +8121,6 @@
         </w:numPr>
         <w:ind w:firstLineChars="0"/>
         <w:rPr>
-          <w:rFonts w:hint="eastAsia"/>
           <w:b/>
           <w:sz w:val="30"/>
           <w:szCs w:val="30"/>
@@ -6089,7 +8139,7 @@
     <w:p>
       <w:pPr>
         <w:rPr>
-          <w:rFonts w:eastAsia="Times New Roman" w:hint="eastAsia"/>
+          <w:rFonts w:eastAsia="Times New Roman"/>
         </w:rPr>
       </w:pPr>
       <w:r>
@@ -6126,11 +8176,6 @@
       </w:r>
     </w:p>
     <w:p>
-      <w:pPr>
-        <w:rPr>
-          <w:rFonts w:hint="eastAsia"/>
-        </w:rPr>
-      </w:pPr>
       <w:r>
         <w:rPr>
           <w:rFonts w:hint="eastAsia"/>
@@ -6228,22 +8273,38 @@
         <w:pStyle w:val="a3"/>
         <w:ind w:left="720" w:firstLine="480"/>
         <w:rPr>
+          <w:rFonts w:ascii="Times New Roman" w:hAnsi="Times New Roman" w:cs="Times New Roman"/>
+          <w:kern w:val="0"/>
+        </w:rPr>
+      </w:pPr>
+      <w:r>
+        <w:rPr>
           <w:rFonts w:ascii="Times New Roman" w:hAnsi="Times New Roman" w:cs="Times New Roman" w:hint="eastAsia"/>
           <w:kern w:val="0"/>
         </w:rPr>
-      </w:pPr>
+        <w:t xml:space="preserve">    "</w:t>
+      </w:r>
+      <w:proofErr w:type="spellStart"/>
       <w:r>
         <w:rPr>
           <w:rFonts w:ascii="Times New Roman" w:hAnsi="Times New Roman" w:cs="Times New Roman" w:hint="eastAsia"/>
           <w:kern w:val="0"/>
         </w:rPr>
-        <w:t xml:space="preserve">    "msg": "</w:t>
-      </w:r>
+        <w:t>msg</w:t>
+      </w:r>
+      <w:proofErr w:type="spellEnd"/>
       <w:r>
         <w:rPr>
           <w:rFonts w:ascii="Times New Roman" w:hAnsi="Times New Roman" w:cs="Times New Roman" w:hint="eastAsia"/>
           <w:kern w:val="0"/>
         </w:rPr>
+        <w:t>": "</w:t>
+      </w:r>
+      <w:r>
+        <w:rPr>
+          <w:rFonts w:ascii="Times New Roman" w:hAnsi="Times New Roman" w:cs="Times New Roman" w:hint="eastAsia"/>
+          <w:kern w:val="0"/>
+        </w:rPr>
         <w:t>请求成功</w:t>
       </w:r>
       <w:r>
@@ -6319,7 +8380,23 @@
           <w:rFonts w:ascii="Times New Roman" w:hAnsi="Times New Roman" w:cs="Times New Roman"/>
           <w:kern w:val="0"/>
         </w:rPr>
-        <w:t xml:space="preserve">        "taskid": 10000,</w:t>
+        <w:t xml:space="preserve">        "</w:t>
+      </w:r>
+      <w:proofErr w:type="spellStart"/>
+      <w:r>
+        <w:rPr>
+          <w:rFonts w:ascii="Times New Roman" w:hAnsi="Times New Roman" w:cs="Times New Roman"/>
+          <w:kern w:val="0"/>
+        </w:rPr>
+        <w:t>taskid</w:t>
+      </w:r>
+      <w:proofErr w:type="spellEnd"/>
+      <w:r>
+        <w:rPr>
+          <w:rFonts w:ascii="Times New Roman" w:hAnsi="Times New Roman" w:cs="Times New Roman"/>
+          <w:kern w:val="0"/>
+        </w:rPr>
+        <w:t>": 10000,</w:t>
       </w:r>
     </w:p>
     <w:p>
@@ -6336,7 +8413,23 @@
           <w:rFonts w:ascii="Times New Roman" w:hAnsi="Times New Roman" w:cs="Times New Roman"/>
           <w:kern w:val="0"/>
         </w:rPr>
-        <w:t xml:space="preserve">        "uid": 10000,</w:t>
+        <w:t xml:space="preserve">        "</w:t>
+      </w:r>
+      <w:proofErr w:type="spellStart"/>
+      <w:r>
+        <w:rPr>
+          <w:rFonts w:ascii="Times New Roman" w:hAnsi="Times New Roman" w:cs="Times New Roman"/>
+          <w:kern w:val="0"/>
+        </w:rPr>
+        <w:t>uid</w:t>
+      </w:r>
+      <w:proofErr w:type="spellEnd"/>
+      <w:r>
+        <w:rPr>
+          <w:rFonts w:ascii="Times New Roman" w:hAnsi="Times New Roman" w:cs="Times New Roman"/>
+          <w:kern w:val="0"/>
+        </w:rPr>
+        <w:t>": 10000,</w:t>
       </w:r>
     </w:p>
     <w:p>
@@ -6344,29 +8437,60 @@
         <w:pStyle w:val="a3"/>
         <w:ind w:left="720" w:firstLine="480"/>
         <w:rPr>
+          <w:rFonts w:ascii="Times New Roman" w:hAnsi="Times New Roman" w:cs="Times New Roman"/>
+          <w:kern w:val="0"/>
+        </w:rPr>
+      </w:pPr>
+      <w:r>
+        <w:rPr>
           <w:rFonts w:ascii="Times New Roman" w:hAnsi="Times New Roman" w:cs="Times New Roman" w:hint="eastAsia"/>
           <w:kern w:val="0"/>
         </w:rPr>
-      </w:pPr>
+        <w:t xml:space="preserve">        "title": "</w:t>
+      </w:r>
       <w:r>
         <w:rPr>
           <w:rFonts w:ascii="Times New Roman" w:hAnsi="Times New Roman" w:cs="Times New Roman" w:hint="eastAsia"/>
           <w:kern w:val="0"/>
         </w:rPr>
-        <w:t xml:space="preserve">        "title": "</w:t>
+        <w:t>京东白条</w:t>
       </w:r>
       <w:r>
         <w:rPr>
           <w:rFonts w:ascii="Times New Roman" w:hAnsi="Times New Roman" w:cs="Times New Roman" w:hint="eastAsia"/>
           <w:kern w:val="0"/>
         </w:rPr>
-        <w:t>京东白条</w:t>
-      </w:r>
+        <w:t>",</w:t>
+      </w:r>
+    </w:p>
+    <w:p>
+      <w:pPr>
+        <w:pStyle w:val="a3"/>
+        <w:ind w:left="720" w:firstLine="480"/>
+        <w:rPr>
+          <w:rFonts w:ascii="Times New Roman" w:hAnsi="Times New Roman" w:cs="Times New Roman"/>
+          <w:kern w:val="0"/>
+        </w:rPr>
+      </w:pPr>
       <w:r>
         <w:rPr>
           <w:rFonts w:ascii="Times New Roman" w:hAnsi="Times New Roman" w:cs="Times New Roman" w:hint="eastAsia"/>
           <w:kern w:val="0"/>
         </w:rPr>
+        <w:t xml:space="preserve">        "label": "</w:t>
+      </w:r>
+      <w:r>
+        <w:rPr>
+          <w:rFonts w:ascii="Times New Roman" w:hAnsi="Times New Roman" w:cs="Times New Roman" w:hint="eastAsia"/>
+          <w:kern w:val="0"/>
+        </w:rPr>
+        <w:t>京东</w:t>
+      </w:r>
+      <w:r>
+        <w:rPr>
+          <w:rFonts w:ascii="Times New Roman" w:hAnsi="Times New Roman" w:cs="Times New Roman" w:hint="eastAsia"/>
+          <w:kern w:val="0"/>
+        </w:rPr>
         <w:t>",</w:t>
       </w:r>
     </w:p>
@@ -6375,30 +8499,641 @@
         <w:pStyle w:val="a3"/>
         <w:ind w:left="720" w:firstLine="480"/>
         <w:rPr>
+          <w:rFonts w:ascii="Times New Roman" w:hAnsi="Times New Roman" w:cs="Times New Roman"/>
+          <w:kern w:val="0"/>
+        </w:rPr>
+      </w:pPr>
+      <w:r>
+        <w:rPr>
+          <w:rFonts w:ascii="Times New Roman" w:hAnsi="Times New Roman" w:cs="Times New Roman"/>
+          <w:kern w:val="0"/>
+        </w:rPr>
+        <w:t xml:space="preserve">        "price": 11,</w:t>
+      </w:r>
+    </w:p>
+    <w:p>
+      <w:pPr>
+        <w:pStyle w:val="a3"/>
+        <w:ind w:left="720" w:firstLine="480"/>
+        <w:rPr>
+          <w:rFonts w:ascii="Times New Roman" w:hAnsi="Times New Roman" w:cs="Times New Roman"/>
+          <w:kern w:val="0"/>
+        </w:rPr>
+      </w:pPr>
+      <w:r>
+        <w:rPr>
+          <w:rFonts w:ascii="Times New Roman" w:hAnsi="Times New Roman" w:cs="Times New Roman"/>
+          <w:kern w:val="0"/>
+        </w:rPr>
+        <w:t xml:space="preserve">        "</w:t>
+      </w:r>
+      <w:proofErr w:type="spellStart"/>
+      <w:r>
+        <w:rPr>
+          <w:rFonts w:ascii="Times New Roman" w:hAnsi="Times New Roman" w:cs="Times New Roman"/>
+          <w:kern w:val="0"/>
+        </w:rPr>
+        <w:t>taskprice</w:t>
+      </w:r>
+      <w:proofErr w:type="spellEnd"/>
+      <w:r>
+        <w:rPr>
+          <w:rFonts w:ascii="Times New Roman" w:hAnsi="Times New Roman" w:cs="Times New Roman"/>
+          <w:kern w:val="0"/>
+        </w:rPr>
+        <w:t>": 1.65,</w:t>
+      </w:r>
+    </w:p>
+    <w:p>
+      <w:pPr>
+        <w:pStyle w:val="a3"/>
+        <w:ind w:left="720" w:firstLine="480"/>
+        <w:rPr>
+          <w:rFonts w:ascii="Times New Roman" w:hAnsi="Times New Roman" w:cs="Times New Roman"/>
+          <w:kern w:val="0"/>
+        </w:rPr>
+      </w:pPr>
+      <w:r>
+        <w:rPr>
+          <w:rFonts w:ascii="Times New Roman" w:hAnsi="Times New Roman" w:cs="Times New Roman"/>
+          <w:kern w:val="0"/>
+        </w:rPr>
+        <w:t xml:space="preserve">        "</w:t>
+      </w:r>
+      <w:proofErr w:type="spellStart"/>
+      <w:r>
+        <w:rPr>
+          <w:rFonts w:ascii="Times New Roman" w:hAnsi="Times New Roman" w:cs="Times New Roman"/>
+          <w:kern w:val="0"/>
+        </w:rPr>
+        <w:t>tasktype</w:t>
+      </w:r>
+      <w:proofErr w:type="spellEnd"/>
+      <w:r>
+        <w:rPr>
+          <w:rFonts w:ascii="Times New Roman" w:hAnsi="Times New Roman" w:cs="Times New Roman"/>
+          <w:kern w:val="0"/>
+        </w:rPr>
+        <w:t>": 1,</w:t>
+      </w:r>
+    </w:p>
+    <w:p>
+      <w:pPr>
+        <w:pStyle w:val="a3"/>
+        <w:ind w:left="720" w:firstLine="480"/>
+        <w:rPr>
+          <w:rFonts w:ascii="Times New Roman" w:hAnsi="Times New Roman" w:cs="Times New Roman"/>
+          <w:kern w:val="0"/>
+        </w:rPr>
+      </w:pPr>
+      <w:r>
+        <w:rPr>
+          <w:rFonts w:ascii="Times New Roman" w:hAnsi="Times New Roman" w:cs="Times New Roman"/>
+          <w:kern w:val="0"/>
+        </w:rPr>
+        <w:t xml:space="preserve">        "</w:t>
+      </w:r>
+      <w:proofErr w:type="spellStart"/>
+      <w:r>
+        <w:rPr>
+          <w:rFonts w:ascii="Times New Roman" w:hAnsi="Times New Roman" w:cs="Times New Roman"/>
+          <w:kern w:val="0"/>
+        </w:rPr>
+        <w:t>sumnum</w:t>
+      </w:r>
+      <w:proofErr w:type="spellEnd"/>
+      <w:r>
+        <w:rPr>
+          <w:rFonts w:ascii="Times New Roman" w:hAnsi="Times New Roman" w:cs="Times New Roman"/>
+          <w:kern w:val="0"/>
+        </w:rPr>
+        <w:t>": 10,</w:t>
+      </w:r>
+    </w:p>
+    <w:p>
+      <w:pPr>
+        <w:pStyle w:val="a3"/>
+        <w:ind w:left="720" w:firstLine="480"/>
+        <w:rPr>
+          <w:rFonts w:ascii="Times New Roman" w:hAnsi="Times New Roman" w:cs="Times New Roman"/>
+          <w:kern w:val="0"/>
+        </w:rPr>
+      </w:pPr>
+      <w:r>
+        <w:rPr>
+          <w:rFonts w:ascii="Times New Roman" w:hAnsi="Times New Roman" w:cs="Times New Roman"/>
+          <w:kern w:val="0"/>
+        </w:rPr>
+        <w:t xml:space="preserve">        "</w:t>
+      </w:r>
+      <w:proofErr w:type="spellStart"/>
+      <w:r>
+        <w:rPr>
+          <w:rFonts w:ascii="Times New Roman" w:hAnsi="Times New Roman" w:cs="Times New Roman"/>
+          <w:kern w:val="0"/>
+        </w:rPr>
+        <w:t>finishnum</w:t>
+      </w:r>
+      <w:proofErr w:type="spellEnd"/>
+      <w:r>
+        <w:rPr>
+          <w:rFonts w:ascii="Times New Roman" w:hAnsi="Times New Roman" w:cs="Times New Roman"/>
+          <w:kern w:val="0"/>
+        </w:rPr>
+        <w:t>": 0,</w:t>
+      </w:r>
+    </w:p>
+    <w:p>
+      <w:pPr>
+        <w:pStyle w:val="a3"/>
+        <w:ind w:left="720" w:firstLine="480"/>
+        <w:rPr>
+          <w:rFonts w:ascii="Times New Roman" w:hAnsi="Times New Roman" w:cs="Times New Roman"/>
+          <w:kern w:val="0"/>
+        </w:rPr>
+      </w:pPr>
+      <w:r>
+        <w:rPr>
+          <w:rFonts w:ascii="Times New Roman" w:hAnsi="Times New Roman" w:cs="Times New Roman"/>
+          <w:kern w:val="0"/>
+        </w:rPr>
+        <w:t xml:space="preserve">        "timeout": 2,</w:t>
+      </w:r>
+    </w:p>
+    <w:p>
+      <w:pPr>
+        <w:pStyle w:val="a3"/>
+        <w:ind w:left="720" w:firstLine="480"/>
+        <w:rPr>
+          <w:rFonts w:ascii="Times New Roman" w:hAnsi="Times New Roman" w:cs="Times New Roman"/>
+          <w:kern w:val="0"/>
+        </w:rPr>
+      </w:pPr>
+      <w:r>
+        <w:rPr>
+          <w:rFonts w:ascii="Times New Roman" w:hAnsi="Times New Roman" w:cs="Times New Roman"/>
+          <w:kern w:val="0"/>
+        </w:rPr>
+        <w:t xml:space="preserve">        "</w:t>
+      </w:r>
+      <w:proofErr w:type="spellStart"/>
+      <w:r>
+        <w:rPr>
+          <w:rFonts w:ascii="Times New Roman" w:hAnsi="Times New Roman" w:cs="Times New Roman"/>
+          <w:kern w:val="0"/>
+        </w:rPr>
+        <w:t>checktime</w:t>
+      </w:r>
+      <w:proofErr w:type="spellEnd"/>
+      <w:r>
+        <w:rPr>
+          <w:rFonts w:ascii="Times New Roman" w:hAnsi="Times New Roman" w:cs="Times New Roman"/>
+          <w:kern w:val="0"/>
+        </w:rPr>
+        <w:t>": 12,</w:t>
+      </w:r>
+    </w:p>
+    <w:p>
+      <w:pPr>
+        <w:pStyle w:val="a3"/>
+        <w:ind w:left="720" w:firstLine="480"/>
+        <w:rPr>
+          <w:rFonts w:ascii="Times New Roman" w:hAnsi="Times New Roman" w:cs="Times New Roman"/>
+          <w:kern w:val="0"/>
+        </w:rPr>
+      </w:pPr>
+      <w:r>
+        <w:rPr>
+          <w:rFonts w:ascii="Times New Roman" w:hAnsi="Times New Roman" w:cs="Times New Roman"/>
+          <w:kern w:val="0"/>
+        </w:rPr>
+        <w:t xml:space="preserve">        "</w:t>
+      </w:r>
+      <w:proofErr w:type="spellStart"/>
+      <w:r>
+        <w:rPr>
+          <w:rFonts w:ascii="Times New Roman" w:hAnsi="Times New Roman" w:cs="Times New Roman"/>
+          <w:kern w:val="0"/>
+        </w:rPr>
+        <w:t>taskendtime</w:t>
+      </w:r>
+      <w:proofErr w:type="spellEnd"/>
+      <w:r>
+        <w:rPr>
+          <w:rFonts w:ascii="Times New Roman" w:hAnsi="Times New Roman" w:cs="Times New Roman"/>
+          <w:kern w:val="0"/>
+        </w:rPr>
+        <w:t>": "2019-06-25T16:09:29.000+0000",</w:t>
+      </w:r>
+    </w:p>
+    <w:p>
+      <w:pPr>
+        <w:pStyle w:val="a3"/>
+        <w:ind w:left="720" w:firstLine="480"/>
+        <w:rPr>
+          <w:rFonts w:ascii="Times New Roman" w:hAnsi="Times New Roman" w:cs="Times New Roman"/>
+          <w:kern w:val="0"/>
+        </w:rPr>
+      </w:pPr>
+      <w:r>
+        <w:rPr>
+          <w:rFonts w:ascii="Times New Roman" w:hAnsi="Times New Roman" w:cs="Times New Roman"/>
+          <w:kern w:val="0"/>
+        </w:rPr>
+        <w:t xml:space="preserve">        "</w:t>
+      </w:r>
+      <w:proofErr w:type="spellStart"/>
+      <w:r>
+        <w:rPr>
+          <w:rFonts w:ascii="Times New Roman" w:hAnsi="Times New Roman" w:cs="Times New Roman"/>
+          <w:kern w:val="0"/>
+        </w:rPr>
+        <w:t>hardwaretype</w:t>
+      </w:r>
+      <w:proofErr w:type="spellEnd"/>
+      <w:r>
+        <w:rPr>
+          <w:rFonts w:ascii="Times New Roman" w:hAnsi="Times New Roman" w:cs="Times New Roman"/>
+          <w:kern w:val="0"/>
+        </w:rPr>
+        <w:t>": 1,</w:t>
+      </w:r>
+    </w:p>
+    <w:p>
+      <w:pPr>
+        <w:pStyle w:val="a3"/>
+        <w:ind w:left="720" w:firstLine="480"/>
+        <w:rPr>
+          <w:rFonts w:ascii="Times New Roman" w:hAnsi="Times New Roman" w:cs="Times New Roman"/>
+          <w:kern w:val="0"/>
+        </w:rPr>
+      </w:pPr>
+      <w:r>
+        <w:rPr>
+          <w:rFonts w:ascii="Times New Roman" w:hAnsi="Times New Roman" w:cs="Times New Roman"/>
+          <w:kern w:val="0"/>
+        </w:rPr>
+        <w:t xml:space="preserve">        "</w:t>
+      </w:r>
+      <w:proofErr w:type="spellStart"/>
+      <w:r>
+        <w:rPr>
+          <w:rFonts w:ascii="Times New Roman" w:hAnsi="Times New Roman" w:cs="Times New Roman"/>
+          <w:kern w:val="0"/>
+        </w:rPr>
+        <w:t>finishtype</w:t>
+      </w:r>
+      <w:proofErr w:type="spellEnd"/>
+      <w:r>
+        <w:rPr>
+          <w:rFonts w:ascii="Times New Roman" w:hAnsi="Times New Roman" w:cs="Times New Roman"/>
+          <w:kern w:val="0"/>
+        </w:rPr>
+        <w:t>": 1,</w:t>
+      </w:r>
+    </w:p>
+    <w:p>
+      <w:pPr>
+        <w:pStyle w:val="a3"/>
+        <w:ind w:left="720" w:firstLine="480"/>
+        <w:rPr>
+          <w:rFonts w:ascii="Times New Roman" w:hAnsi="Times New Roman" w:cs="Times New Roman"/>
+          <w:kern w:val="0"/>
+        </w:rPr>
+      </w:pPr>
+      <w:r>
+        <w:rPr>
           <w:rFonts w:ascii="Times New Roman" w:hAnsi="Times New Roman" w:cs="Times New Roman" w:hint="eastAsia"/>
           <w:kern w:val="0"/>
         </w:rPr>
-      </w:pPr>
+        <w:t xml:space="preserve">        "description": "</w:t>
+      </w:r>
       <w:r>
         <w:rPr>
           <w:rFonts w:ascii="Times New Roman" w:hAnsi="Times New Roman" w:cs="Times New Roman" w:hint="eastAsia"/>
           <w:kern w:val="0"/>
         </w:rPr>
-        <w:t xml:space="preserve">        "label": "</w:t>
+        <w:t>上课积分多少积分</w:t>
       </w:r>
       <w:r>
         <w:rPr>
           <w:rFonts w:ascii="Times New Roman" w:hAnsi="Times New Roman" w:cs="Times New Roman" w:hint="eastAsia"/>
           <w:kern w:val="0"/>
         </w:rPr>
-        <w:t>京东</w:t>
-      </w:r>
+        <w:t>",</w:t>
+      </w:r>
+    </w:p>
+    <w:p>
+      <w:pPr>
+        <w:pStyle w:val="a3"/>
+        <w:ind w:left="720" w:firstLine="480"/>
+        <w:rPr>
+          <w:rFonts w:ascii="Times New Roman" w:hAnsi="Times New Roman" w:cs="Times New Roman"/>
+          <w:kern w:val="0"/>
+        </w:rPr>
+      </w:pPr>
+      <w:r>
+        <w:rPr>
+          <w:rFonts w:ascii="Times New Roman" w:hAnsi="Times New Roman" w:cs="Times New Roman"/>
+          <w:kern w:val="0"/>
+        </w:rPr>
+        <w:t xml:space="preserve">        "status": 0,</w:t>
+      </w:r>
+    </w:p>
+    <w:p>
+      <w:pPr>
+        <w:pStyle w:val="a3"/>
+        <w:ind w:left="720" w:firstLine="480"/>
+        <w:rPr>
+          <w:rFonts w:ascii="Times New Roman" w:hAnsi="Times New Roman" w:cs="Times New Roman"/>
+          <w:kern w:val="0"/>
+        </w:rPr>
+      </w:pPr>
+      <w:r>
+        <w:rPr>
+          <w:rFonts w:ascii="Times New Roman" w:hAnsi="Times New Roman" w:cs="Times New Roman"/>
+          <w:kern w:val="0"/>
+        </w:rPr>
+        <w:t xml:space="preserve">        "</w:t>
+      </w:r>
+      <w:proofErr w:type="spellStart"/>
+      <w:r>
+        <w:rPr>
+          <w:rFonts w:ascii="Times New Roman" w:hAnsi="Times New Roman" w:cs="Times New Roman"/>
+          <w:kern w:val="0"/>
+        </w:rPr>
+        <w:t>createtime</w:t>
+      </w:r>
+      <w:proofErr w:type="spellEnd"/>
+      <w:r>
+        <w:rPr>
+          <w:rFonts w:ascii="Times New Roman" w:hAnsi="Times New Roman" w:cs="Times New Roman"/>
+          <w:kern w:val="0"/>
+        </w:rPr>
+        <w:t>": "2019-06-25T16:09:29.000+0000",</w:t>
+      </w:r>
+    </w:p>
+    <w:p>
+      <w:pPr>
+        <w:pStyle w:val="a3"/>
+        <w:ind w:left="720" w:firstLine="480"/>
+        <w:rPr>
+          <w:rFonts w:ascii="Times New Roman" w:hAnsi="Times New Roman" w:cs="Times New Roman"/>
+          <w:kern w:val="0"/>
+        </w:rPr>
+      </w:pPr>
+      <w:r>
+        <w:rPr>
+          <w:rFonts w:ascii="Times New Roman" w:hAnsi="Times New Roman" w:cs="Times New Roman"/>
+          <w:kern w:val="0"/>
+        </w:rPr>
+        <w:t xml:space="preserve">        "</w:t>
+      </w:r>
+      <w:proofErr w:type="spellStart"/>
+      <w:r>
+        <w:rPr>
+          <w:rFonts w:ascii="Times New Roman" w:hAnsi="Times New Roman" w:cs="Times New Roman"/>
+          <w:kern w:val="0"/>
+        </w:rPr>
+        <w:t>redflag</w:t>
+      </w:r>
+      <w:proofErr w:type="spellEnd"/>
+      <w:r>
+        <w:rPr>
+          <w:rFonts w:ascii="Times New Roman" w:hAnsi="Times New Roman" w:cs="Times New Roman"/>
+          <w:kern w:val="0"/>
+        </w:rPr>
+        <w:t>": null,</w:t>
+      </w:r>
+    </w:p>
+    <w:p>
+      <w:pPr>
+        <w:pStyle w:val="a3"/>
+        <w:ind w:left="720" w:firstLine="480"/>
+        <w:rPr>
+          <w:rFonts w:ascii="Times New Roman" w:hAnsi="Times New Roman" w:cs="Times New Roman"/>
+          <w:kern w:val="0"/>
+        </w:rPr>
+      </w:pPr>
+      <w:r>
+        <w:rPr>
+          <w:rFonts w:ascii="Times New Roman" w:hAnsi="Times New Roman" w:cs="Times New Roman"/>
+          <w:kern w:val="0"/>
+        </w:rPr>
+        <w:t xml:space="preserve">        "</w:t>
+      </w:r>
+      <w:proofErr w:type="spellStart"/>
+      <w:r>
+        <w:rPr>
+          <w:rFonts w:ascii="Times New Roman" w:hAnsi="Times New Roman" w:cs="Times New Roman"/>
+          <w:kern w:val="0"/>
+        </w:rPr>
+        <w:t>seeflag</w:t>
+      </w:r>
+      <w:proofErr w:type="spellEnd"/>
+      <w:r>
+        <w:rPr>
+          <w:rFonts w:ascii="Times New Roman" w:hAnsi="Times New Roman" w:cs="Times New Roman"/>
+          <w:kern w:val="0"/>
+        </w:rPr>
+        <w:t>": null,</w:t>
+      </w:r>
+    </w:p>
+    <w:p>
+      <w:pPr>
+        <w:pStyle w:val="a3"/>
+        <w:ind w:left="720" w:firstLine="480"/>
+        <w:rPr>
+          <w:rFonts w:ascii="Times New Roman" w:hAnsi="Times New Roman" w:cs="Times New Roman"/>
+          <w:kern w:val="0"/>
+        </w:rPr>
+      </w:pPr>
+      <w:r>
+        <w:rPr>
+          <w:rFonts w:ascii="Times New Roman" w:hAnsi="Times New Roman" w:cs="Times New Roman"/>
+          <w:kern w:val="0"/>
+        </w:rPr>
+        <w:t xml:space="preserve">        "</w:t>
+      </w:r>
+      <w:proofErr w:type="spellStart"/>
+      <w:r>
+        <w:rPr>
+          <w:rFonts w:ascii="Times New Roman" w:hAnsi="Times New Roman" w:cs="Times New Roman"/>
+          <w:kern w:val="0"/>
+        </w:rPr>
+        <w:t>elist</w:t>
+      </w:r>
+      <w:proofErr w:type="spellEnd"/>
+      <w:r>
+        <w:rPr>
+          <w:rFonts w:ascii="Times New Roman" w:hAnsi="Times New Roman" w:cs="Times New Roman"/>
+          <w:kern w:val="0"/>
+        </w:rPr>
+        <w:t>": [</w:t>
+      </w:r>
+    </w:p>
+    <w:p>
+      <w:pPr>
+        <w:pStyle w:val="a3"/>
+        <w:ind w:left="720" w:firstLine="480"/>
+        <w:rPr>
+          <w:rFonts w:ascii="Times New Roman" w:hAnsi="Times New Roman" w:cs="Times New Roman"/>
+          <w:kern w:val="0"/>
+        </w:rPr>
+      </w:pPr>
+      <w:r>
+        <w:rPr>
+          <w:rFonts w:ascii="Times New Roman" w:hAnsi="Times New Roman" w:cs="Times New Roman"/>
+          <w:kern w:val="0"/>
+        </w:rPr>
+        <w:t xml:space="preserve">            {</w:t>
+      </w:r>
+    </w:p>
+    <w:p>
+      <w:pPr>
+        <w:pStyle w:val="a3"/>
+        <w:ind w:left="720" w:firstLine="480"/>
+        <w:rPr>
+          <w:rFonts w:ascii="Times New Roman" w:hAnsi="Times New Roman" w:cs="Times New Roman"/>
+          <w:kern w:val="0"/>
+        </w:rPr>
+      </w:pPr>
+      <w:r>
+        <w:rPr>
+          <w:rFonts w:ascii="Times New Roman" w:hAnsi="Times New Roman" w:cs="Times New Roman"/>
+          <w:kern w:val="0"/>
+        </w:rPr>
+        <w:t xml:space="preserve">                "id": null,</w:t>
+      </w:r>
+    </w:p>
+    <w:p>
+      <w:pPr>
+        <w:pStyle w:val="a3"/>
+        <w:ind w:left="720" w:firstLine="480"/>
+        <w:rPr>
+          <w:rFonts w:ascii="Times New Roman" w:hAnsi="Times New Roman" w:cs="Times New Roman"/>
+          <w:kern w:val="0"/>
+        </w:rPr>
+      </w:pPr>
+      <w:r>
+        <w:rPr>
+          <w:rFonts w:ascii="Times New Roman" w:hAnsi="Times New Roman" w:cs="Times New Roman"/>
+          <w:kern w:val="0"/>
+        </w:rPr>
+        <w:t xml:space="preserve">                "</w:t>
+      </w:r>
+      <w:proofErr w:type="spellStart"/>
+      <w:r>
+        <w:rPr>
+          <w:rFonts w:ascii="Times New Roman" w:hAnsi="Times New Roman" w:cs="Times New Roman"/>
+          <w:kern w:val="0"/>
+        </w:rPr>
+        <w:t>taskid</w:t>
+      </w:r>
+      <w:proofErr w:type="spellEnd"/>
+      <w:r>
+        <w:rPr>
+          <w:rFonts w:ascii="Times New Roman" w:hAnsi="Times New Roman" w:cs="Times New Roman"/>
+          <w:kern w:val="0"/>
+        </w:rPr>
+        <w:t>": null,</w:t>
+      </w:r>
+    </w:p>
+    <w:p>
+      <w:pPr>
+        <w:pStyle w:val="a3"/>
+        <w:ind w:left="720" w:firstLine="480"/>
+        <w:rPr>
+          <w:rFonts w:ascii="Times New Roman" w:hAnsi="Times New Roman" w:cs="Times New Roman"/>
+          <w:kern w:val="0"/>
+        </w:rPr>
+      </w:pPr>
+      <w:r>
+        <w:rPr>
+          <w:rFonts w:ascii="Times New Roman" w:hAnsi="Times New Roman" w:cs="Times New Roman"/>
+          <w:kern w:val="0"/>
+        </w:rPr>
+        <w:t xml:space="preserve">                "level": 1,</w:t>
+      </w:r>
+    </w:p>
+    <w:p>
+      <w:pPr>
+        <w:pStyle w:val="a3"/>
+        <w:ind w:left="720" w:firstLine="480"/>
+        <w:rPr>
+          <w:rFonts w:ascii="Times New Roman" w:hAnsi="Times New Roman" w:cs="Times New Roman"/>
+          <w:kern w:val="0"/>
+        </w:rPr>
+      </w:pPr>
+      <w:r>
+        <w:rPr>
+          <w:rFonts w:ascii="Times New Roman" w:hAnsi="Times New Roman" w:cs="Times New Roman"/>
+          <w:kern w:val="0"/>
+        </w:rPr>
+        <w:t xml:space="preserve">                "</w:t>
+      </w:r>
+      <w:proofErr w:type="spellStart"/>
+      <w:r>
+        <w:rPr>
+          <w:rFonts w:ascii="Times New Roman" w:hAnsi="Times New Roman" w:cs="Times New Roman"/>
+          <w:kern w:val="0"/>
+        </w:rPr>
+        <w:t>exampleimage</w:t>
+      </w:r>
+      <w:proofErr w:type="spellEnd"/>
+      <w:r>
+        <w:rPr>
+          <w:rFonts w:ascii="Times New Roman" w:hAnsi="Times New Roman" w:cs="Times New Roman"/>
+          <w:kern w:val="0"/>
+        </w:rPr>
+        <w:t>": "url1",</w:t>
+      </w:r>
+    </w:p>
+    <w:p>
+      <w:pPr>
+        <w:pStyle w:val="a3"/>
+        <w:ind w:left="720" w:firstLine="480"/>
+        <w:rPr>
+          <w:rFonts w:ascii="Times New Roman" w:hAnsi="Times New Roman" w:cs="Times New Roman"/>
+          <w:kern w:val="0"/>
+        </w:rPr>
+      </w:pPr>
       <w:r>
         <w:rPr>
           <w:rFonts w:ascii="Times New Roman" w:hAnsi="Times New Roman" w:cs="Times New Roman" w:hint="eastAsia"/>
           <w:kern w:val="0"/>
         </w:rPr>
-        <w:t>",</w:t>
+        <w:t xml:space="preserve">                "</w:t>
+      </w:r>
+      <w:proofErr w:type="spellStart"/>
+      <w:r>
+        <w:rPr>
+          <w:rFonts w:ascii="Times New Roman" w:hAnsi="Times New Roman" w:cs="Times New Roman" w:hint="eastAsia"/>
+          <w:kern w:val="0"/>
+        </w:rPr>
+        <w:t>leveldescription</w:t>
+      </w:r>
+      <w:proofErr w:type="spellEnd"/>
+      <w:r>
+        <w:rPr>
+          <w:rFonts w:ascii="Times New Roman" w:hAnsi="Times New Roman" w:cs="Times New Roman" w:hint="eastAsia"/>
+          <w:kern w:val="0"/>
+        </w:rPr>
+        <w:t>": "</w:t>
+      </w:r>
+      <w:r>
+        <w:rPr>
+          <w:rFonts w:ascii="Times New Roman" w:hAnsi="Times New Roman" w:cs="Times New Roman" w:hint="eastAsia"/>
+          <w:kern w:val="0"/>
+        </w:rPr>
+        <w:t>描述</w:t>
+      </w:r>
+      <w:r>
+        <w:rPr>
+          <w:rFonts w:ascii="Times New Roman" w:hAnsi="Times New Roman" w:cs="Times New Roman" w:hint="eastAsia"/>
+          <w:kern w:val="0"/>
+        </w:rPr>
+        <w:t>1",</w:t>
       </w:r>
     </w:p>
     <w:p>
@@ -6415,7 +9150,23 @@
           <w:rFonts w:ascii="Times New Roman" w:hAnsi="Times New Roman" w:cs="Times New Roman"/>
           <w:kern w:val="0"/>
         </w:rPr>
-        <w:t xml:space="preserve">        "price": 11,</w:t>
+        <w:t xml:space="preserve">                "</w:t>
+      </w:r>
+      <w:proofErr w:type="spellStart"/>
+      <w:r>
+        <w:rPr>
+          <w:rFonts w:ascii="Times New Roman" w:hAnsi="Times New Roman" w:cs="Times New Roman"/>
+          <w:kern w:val="0"/>
+        </w:rPr>
+        <w:t>leveltype</w:t>
+      </w:r>
+      <w:proofErr w:type="spellEnd"/>
+      <w:r>
+        <w:rPr>
+          <w:rFonts w:ascii="Times New Roman" w:hAnsi="Times New Roman" w:cs="Times New Roman"/>
+          <w:kern w:val="0"/>
+        </w:rPr>
+        <w:t>": 0,</w:t>
       </w:r>
     </w:p>
     <w:p>
@@ -6432,7 +9183,23 @@
           <w:rFonts w:ascii="Times New Roman" w:hAnsi="Times New Roman" w:cs="Times New Roman"/>
           <w:kern w:val="0"/>
         </w:rPr>
-        <w:t xml:space="preserve">        "taskprice": 1.65,</w:t>
+        <w:t xml:space="preserve">                "</w:t>
+      </w:r>
+      <w:proofErr w:type="spellStart"/>
+      <w:r>
+        <w:rPr>
+          <w:rFonts w:ascii="Times New Roman" w:hAnsi="Times New Roman" w:cs="Times New Roman"/>
+          <w:kern w:val="0"/>
+        </w:rPr>
+        <w:t>committype</w:t>
+      </w:r>
+      <w:proofErr w:type="spellEnd"/>
+      <w:r>
+        <w:rPr>
+          <w:rFonts w:ascii="Times New Roman" w:hAnsi="Times New Roman" w:cs="Times New Roman"/>
+          <w:kern w:val="0"/>
+        </w:rPr>
+        <w:t>": null,</w:t>
       </w:r>
     </w:p>
     <w:p>
@@ -6449,7 +9216,23 @@
           <w:rFonts w:ascii="Times New Roman" w:hAnsi="Times New Roman" w:cs="Times New Roman"/>
           <w:kern w:val="0"/>
         </w:rPr>
-        <w:t xml:space="preserve">        "tasktype": 1,</w:t>
+        <w:t xml:space="preserve">                "</w:t>
+      </w:r>
+      <w:proofErr w:type="spellStart"/>
+      <w:r>
+        <w:rPr>
+          <w:rFonts w:ascii="Times New Roman" w:hAnsi="Times New Roman" w:cs="Times New Roman"/>
+          <w:kern w:val="0"/>
+        </w:rPr>
+        <w:t>commitname</w:t>
+      </w:r>
+      <w:proofErr w:type="spellEnd"/>
+      <w:r>
+        <w:rPr>
+          <w:rFonts w:ascii="Times New Roman" w:hAnsi="Times New Roman" w:cs="Times New Roman"/>
+          <w:kern w:val="0"/>
+        </w:rPr>
+        <w:t>": null,</w:t>
       </w:r>
     </w:p>
     <w:p>
@@ -6466,7 +9249,23 @@
           <w:rFonts w:ascii="Times New Roman" w:hAnsi="Times New Roman" w:cs="Times New Roman"/>
           <w:kern w:val="0"/>
         </w:rPr>
-        <w:t xml:space="preserve">        "sumnum": 10,</w:t>
+        <w:t xml:space="preserve">                "</w:t>
+      </w:r>
+      <w:proofErr w:type="spellStart"/>
+      <w:r>
+        <w:rPr>
+          <w:rFonts w:ascii="Times New Roman" w:hAnsi="Times New Roman" w:cs="Times New Roman"/>
+          <w:kern w:val="0"/>
+        </w:rPr>
+        <w:t>committitle</w:t>
+      </w:r>
+      <w:proofErr w:type="spellEnd"/>
+      <w:r>
+        <w:rPr>
+          <w:rFonts w:ascii="Times New Roman" w:hAnsi="Times New Roman" w:cs="Times New Roman"/>
+          <w:kern w:val="0"/>
+        </w:rPr>
+        <w:t>": null</w:t>
       </w:r>
     </w:p>
     <w:p>
@@ -6483,7 +9282,7 @@
           <w:rFonts w:ascii="Times New Roman" w:hAnsi="Times New Roman" w:cs="Times New Roman"/>
           <w:kern w:val="0"/>
         </w:rPr>
-        <w:t xml:space="preserve">        "finishnum": 0,</w:t>
+        <w:t xml:space="preserve">            },</w:t>
       </w:r>
     </w:p>
     <w:p>
@@ -6500,7 +9299,7 @@
           <w:rFonts w:ascii="Times New Roman" w:hAnsi="Times New Roman" w:cs="Times New Roman"/>
           <w:kern w:val="0"/>
         </w:rPr>
-        <w:t xml:space="preserve">        "timeout": 2,</w:t>
+        <w:t xml:space="preserve">            {</w:t>
       </w:r>
     </w:p>
     <w:p>
@@ -6517,7 +9316,7 @@
           <w:rFonts w:ascii="Times New Roman" w:hAnsi="Times New Roman" w:cs="Times New Roman"/>
           <w:kern w:val="0"/>
         </w:rPr>
-        <w:t xml:space="preserve">        "checktime": 12,</w:t>
+        <w:t xml:space="preserve">                "id": null,</w:t>
       </w:r>
     </w:p>
     <w:p>
@@ -6534,7 +9333,23 @@
           <w:rFonts w:ascii="Times New Roman" w:hAnsi="Times New Roman" w:cs="Times New Roman"/>
           <w:kern w:val="0"/>
         </w:rPr>
-        <w:t xml:space="preserve">        "taskendtime": "2019-06-25T16:09:29.000+0000",</w:t>
+        <w:t xml:space="preserve">                "</w:t>
+      </w:r>
+      <w:proofErr w:type="spellStart"/>
+      <w:r>
+        <w:rPr>
+          <w:rFonts w:ascii="Times New Roman" w:hAnsi="Times New Roman" w:cs="Times New Roman"/>
+          <w:kern w:val="0"/>
+        </w:rPr>
+        <w:t>taskid</w:t>
+      </w:r>
+      <w:proofErr w:type="spellEnd"/>
+      <w:r>
+        <w:rPr>
+          <w:rFonts w:ascii="Times New Roman" w:hAnsi="Times New Roman" w:cs="Times New Roman"/>
+          <w:kern w:val="0"/>
+        </w:rPr>
+        <w:t>": null,</w:t>
       </w:r>
     </w:p>
     <w:p>
@@ -6551,7 +9366,7 @@
           <w:rFonts w:ascii="Times New Roman" w:hAnsi="Times New Roman" w:cs="Times New Roman"/>
           <w:kern w:val="0"/>
         </w:rPr>
-        <w:t xml:space="preserve">        "hardwaretype": 1,</w:t>
+        <w:t xml:space="preserve">                "level": 2,</w:t>
       </w:r>
     </w:p>
     <w:p>
@@ -6568,7 +9383,23 @@
           <w:rFonts w:ascii="Times New Roman" w:hAnsi="Times New Roman" w:cs="Times New Roman"/>
           <w:kern w:val="0"/>
         </w:rPr>
-        <w:t xml:space="preserve">        "finishtype": 1,</w:t>
+        <w:t xml:space="preserve">                "</w:t>
+      </w:r>
+      <w:proofErr w:type="spellStart"/>
+      <w:r>
+        <w:rPr>
+          <w:rFonts w:ascii="Times New Roman" w:hAnsi="Times New Roman" w:cs="Times New Roman"/>
+          <w:kern w:val="0"/>
+        </w:rPr>
+        <w:t>exampleimage</w:t>
+      </w:r>
+      <w:proofErr w:type="spellEnd"/>
+      <w:r>
+        <w:rPr>
+          <w:rFonts w:ascii="Times New Roman" w:hAnsi="Times New Roman" w:cs="Times New Roman"/>
+          <w:kern w:val="0"/>
+        </w:rPr>
+        <w:t>": "url2",</w:t>
       </w:r>
     </w:p>
     <w:p>
@@ -6576,30 +9407,46 @@
         <w:pStyle w:val="a3"/>
         <w:ind w:left="720" w:firstLine="480"/>
         <w:rPr>
+          <w:rFonts w:ascii="Times New Roman" w:hAnsi="Times New Roman" w:cs="Times New Roman"/>
+          <w:kern w:val="0"/>
+        </w:rPr>
+      </w:pPr>
+      <w:r>
+        <w:rPr>
           <w:rFonts w:ascii="Times New Roman" w:hAnsi="Times New Roman" w:cs="Times New Roman" w:hint="eastAsia"/>
           <w:kern w:val="0"/>
         </w:rPr>
-      </w:pPr>
+        <w:t xml:space="preserve">                "</w:t>
+      </w:r>
+      <w:proofErr w:type="spellStart"/>
       <w:r>
         <w:rPr>
           <w:rFonts w:ascii="Times New Roman" w:hAnsi="Times New Roman" w:cs="Times New Roman" w:hint="eastAsia"/>
           <w:kern w:val="0"/>
         </w:rPr>
-        <w:t xml:space="preserve">        "description": "</w:t>
-      </w:r>
+        <w:t>leveldescription</w:t>
+      </w:r>
+      <w:proofErr w:type="spellEnd"/>
       <w:r>
         <w:rPr>
           <w:rFonts w:ascii="Times New Roman" w:hAnsi="Times New Roman" w:cs="Times New Roman" w:hint="eastAsia"/>
           <w:kern w:val="0"/>
         </w:rPr>
-        <w:t>上课积分多少积分</w:t>
+        <w:t>": "</w:t>
       </w:r>
       <w:r>
         <w:rPr>
           <w:rFonts w:ascii="Times New Roman" w:hAnsi="Times New Roman" w:cs="Times New Roman" w:hint="eastAsia"/>
           <w:kern w:val="0"/>
         </w:rPr>
-        <w:t>",</w:t>
+        <w:t>描述</w:t>
+      </w:r>
+      <w:r>
+        <w:rPr>
+          <w:rFonts w:ascii="Times New Roman" w:hAnsi="Times New Roman" w:cs="Times New Roman" w:hint="eastAsia"/>
+          <w:kern w:val="0"/>
+        </w:rPr>
+        <w:t>2",</w:t>
       </w:r>
     </w:p>
     <w:p>
@@ -6616,7 +9463,23 @@
           <w:rFonts w:ascii="Times New Roman" w:hAnsi="Times New Roman" w:cs="Times New Roman"/>
           <w:kern w:val="0"/>
         </w:rPr>
-        <w:t xml:space="preserve">        "status": 0,</w:t>
+        <w:t xml:space="preserve">                "</w:t>
+      </w:r>
+      <w:proofErr w:type="spellStart"/>
+      <w:r>
+        <w:rPr>
+          <w:rFonts w:ascii="Times New Roman" w:hAnsi="Times New Roman" w:cs="Times New Roman"/>
+          <w:kern w:val="0"/>
+        </w:rPr>
+        <w:t>leveltype</w:t>
+      </w:r>
+      <w:proofErr w:type="spellEnd"/>
+      <w:r>
+        <w:rPr>
+          <w:rFonts w:ascii="Times New Roman" w:hAnsi="Times New Roman" w:cs="Times New Roman"/>
+          <w:kern w:val="0"/>
+        </w:rPr>
+        <w:t>": 0,</w:t>
       </w:r>
     </w:p>
     <w:p>
@@ -6633,7 +9496,23 @@
           <w:rFonts w:ascii="Times New Roman" w:hAnsi="Times New Roman" w:cs="Times New Roman"/>
           <w:kern w:val="0"/>
         </w:rPr>
-        <w:t xml:space="preserve">        "createtime": "2019-06-25T16:09:29.000+0000",</w:t>
+        <w:t xml:space="preserve">                "</w:t>
+      </w:r>
+      <w:proofErr w:type="spellStart"/>
+      <w:r>
+        <w:rPr>
+          <w:rFonts w:ascii="Times New Roman" w:hAnsi="Times New Roman" w:cs="Times New Roman"/>
+          <w:kern w:val="0"/>
+        </w:rPr>
+        <w:t>committype</w:t>
+      </w:r>
+      <w:proofErr w:type="spellEnd"/>
+      <w:r>
+        <w:rPr>
+          <w:rFonts w:ascii="Times New Roman" w:hAnsi="Times New Roman" w:cs="Times New Roman"/>
+          <w:kern w:val="0"/>
+        </w:rPr>
+        <w:t>": null,</w:t>
       </w:r>
     </w:p>
     <w:p>
@@ -6650,7 +9529,23 @@
           <w:rFonts w:ascii="Times New Roman" w:hAnsi="Times New Roman" w:cs="Times New Roman"/>
           <w:kern w:val="0"/>
         </w:rPr>
-        <w:t xml:space="preserve">        "redflag": null,</w:t>
+        <w:t xml:space="preserve">                "</w:t>
+      </w:r>
+      <w:proofErr w:type="spellStart"/>
+      <w:r>
+        <w:rPr>
+          <w:rFonts w:ascii="Times New Roman" w:hAnsi="Times New Roman" w:cs="Times New Roman"/>
+          <w:kern w:val="0"/>
+        </w:rPr>
+        <w:t>commitname</w:t>
+      </w:r>
+      <w:proofErr w:type="spellEnd"/>
+      <w:r>
+        <w:rPr>
+          <w:rFonts w:ascii="Times New Roman" w:hAnsi="Times New Roman" w:cs="Times New Roman"/>
+          <w:kern w:val="0"/>
+        </w:rPr>
+        <w:t>": null,</w:t>
       </w:r>
     </w:p>
     <w:p>
@@ -6667,7 +9562,23 @@
           <w:rFonts w:ascii="Times New Roman" w:hAnsi="Times New Roman" w:cs="Times New Roman"/>
           <w:kern w:val="0"/>
         </w:rPr>
-        <w:t xml:space="preserve">        "seeflag": null,</w:t>
+        <w:t xml:space="preserve">                "</w:t>
+      </w:r>
+      <w:proofErr w:type="spellStart"/>
+      <w:r>
+        <w:rPr>
+          <w:rFonts w:ascii="Times New Roman" w:hAnsi="Times New Roman" w:cs="Times New Roman"/>
+          <w:kern w:val="0"/>
+        </w:rPr>
+        <w:t>committitle</w:t>
+      </w:r>
+      <w:proofErr w:type="spellEnd"/>
+      <w:r>
+        <w:rPr>
+          <w:rFonts w:ascii="Times New Roman" w:hAnsi="Times New Roman" w:cs="Times New Roman"/>
+          <w:kern w:val="0"/>
+        </w:rPr>
+        <w:t>": null</w:t>
       </w:r>
     </w:p>
     <w:p>
@@ -6684,7 +9595,7 @@
           <w:rFonts w:ascii="Times New Roman" w:hAnsi="Times New Roman" w:cs="Times New Roman"/>
           <w:kern w:val="0"/>
         </w:rPr>
-        <w:t xml:space="preserve">        "elist": [</w:t>
+        <w:t xml:space="preserve">            }</w:t>
       </w:r>
     </w:p>
     <w:p>
@@ -6701,7 +9612,7 @@
           <w:rFonts w:ascii="Times New Roman" w:hAnsi="Times New Roman" w:cs="Times New Roman"/>
           <w:kern w:val="0"/>
         </w:rPr>
-        <w:t xml:space="preserve">            {</w:t>
+        <w:t xml:space="preserve">        ]</w:t>
       </w:r>
     </w:p>
     <w:p>
@@ -6718,408 +9629,6 @@
           <w:rFonts w:ascii="Times New Roman" w:hAnsi="Times New Roman" w:cs="Times New Roman"/>
           <w:kern w:val="0"/>
         </w:rPr>
-        <w:t xml:space="preserve">                "id": null,</w:t>
-      </w:r>
-    </w:p>
-    <w:p>
-      <w:pPr>
-        <w:pStyle w:val="a3"/>
-        <w:ind w:left="720" w:firstLine="480"/>
-        <w:rPr>
-          <w:rFonts w:ascii="Times New Roman" w:hAnsi="Times New Roman" w:cs="Times New Roman"/>
-          <w:kern w:val="0"/>
-        </w:rPr>
-      </w:pPr>
-      <w:r>
-        <w:rPr>
-          <w:rFonts w:ascii="Times New Roman" w:hAnsi="Times New Roman" w:cs="Times New Roman"/>
-          <w:kern w:val="0"/>
-        </w:rPr>
-        <w:t xml:space="preserve">                "taskid": null,</w:t>
-      </w:r>
-    </w:p>
-    <w:p>
-      <w:pPr>
-        <w:pStyle w:val="a3"/>
-        <w:ind w:left="720" w:firstLine="480"/>
-        <w:rPr>
-          <w:rFonts w:ascii="Times New Roman" w:hAnsi="Times New Roman" w:cs="Times New Roman"/>
-          <w:kern w:val="0"/>
-        </w:rPr>
-      </w:pPr>
-      <w:r>
-        <w:rPr>
-          <w:rFonts w:ascii="Times New Roman" w:hAnsi="Times New Roman" w:cs="Times New Roman"/>
-          <w:kern w:val="0"/>
-        </w:rPr>
-        <w:t xml:space="preserve">                "level": 1,</w:t>
-      </w:r>
-    </w:p>
-    <w:p>
-      <w:pPr>
-        <w:pStyle w:val="a3"/>
-        <w:ind w:left="720" w:firstLine="480"/>
-        <w:rPr>
-          <w:rFonts w:ascii="Times New Roman" w:hAnsi="Times New Roman" w:cs="Times New Roman"/>
-          <w:kern w:val="0"/>
-        </w:rPr>
-      </w:pPr>
-      <w:r>
-        <w:rPr>
-          <w:rFonts w:ascii="Times New Roman" w:hAnsi="Times New Roman" w:cs="Times New Roman"/>
-          <w:kern w:val="0"/>
-        </w:rPr>
-        <w:t xml:space="preserve">                "exampleimage": "url1",</w:t>
-      </w:r>
-    </w:p>
-    <w:p>
-      <w:pPr>
-        <w:pStyle w:val="a3"/>
-        <w:ind w:left="720" w:firstLine="480"/>
-        <w:rPr>
-          <w:rFonts w:ascii="Times New Roman" w:hAnsi="Times New Roman" w:cs="Times New Roman" w:hint="eastAsia"/>
-          <w:kern w:val="0"/>
-        </w:rPr>
-      </w:pPr>
-      <w:r>
-        <w:rPr>
-          <w:rFonts w:ascii="Times New Roman" w:hAnsi="Times New Roman" w:cs="Times New Roman" w:hint="eastAsia"/>
-          <w:kern w:val="0"/>
-        </w:rPr>
-        <w:t xml:space="preserve">                "leveldescription": "</w:t>
-      </w:r>
-      <w:r>
-        <w:rPr>
-          <w:rFonts w:ascii="Times New Roman" w:hAnsi="Times New Roman" w:cs="Times New Roman" w:hint="eastAsia"/>
-          <w:kern w:val="0"/>
-        </w:rPr>
-        <w:t>描述</w:t>
-      </w:r>
-      <w:r>
-        <w:rPr>
-          <w:rFonts w:ascii="Times New Roman" w:hAnsi="Times New Roman" w:cs="Times New Roman" w:hint="eastAsia"/>
-          <w:kern w:val="0"/>
-        </w:rPr>
-        <w:t>1",</w:t>
-      </w:r>
-    </w:p>
-    <w:p>
-      <w:pPr>
-        <w:pStyle w:val="a3"/>
-        <w:ind w:left="720" w:firstLine="480"/>
-        <w:rPr>
-          <w:rFonts w:ascii="Times New Roman" w:hAnsi="Times New Roman" w:cs="Times New Roman"/>
-          <w:kern w:val="0"/>
-        </w:rPr>
-      </w:pPr>
-      <w:r>
-        <w:rPr>
-          <w:rFonts w:ascii="Times New Roman" w:hAnsi="Times New Roman" w:cs="Times New Roman"/>
-          <w:kern w:val="0"/>
-        </w:rPr>
-        <w:t xml:space="preserve">                "leveltype": 0,</w:t>
-      </w:r>
-    </w:p>
-    <w:p>
-      <w:pPr>
-        <w:pStyle w:val="a3"/>
-        <w:ind w:left="720" w:firstLine="480"/>
-        <w:rPr>
-          <w:rFonts w:ascii="Times New Roman" w:hAnsi="Times New Roman" w:cs="Times New Roman"/>
-          <w:kern w:val="0"/>
-        </w:rPr>
-      </w:pPr>
-      <w:r>
-        <w:rPr>
-          <w:rFonts w:ascii="Times New Roman" w:hAnsi="Times New Roman" w:cs="Times New Roman"/>
-          <w:kern w:val="0"/>
-        </w:rPr>
-        <w:t xml:space="preserve">                "committype": null,</w:t>
-      </w:r>
-    </w:p>
-    <w:p>
-      <w:pPr>
-        <w:pStyle w:val="a3"/>
-        <w:ind w:left="720" w:firstLine="480"/>
-        <w:rPr>
-          <w:rFonts w:ascii="Times New Roman" w:hAnsi="Times New Roman" w:cs="Times New Roman"/>
-          <w:kern w:val="0"/>
-        </w:rPr>
-      </w:pPr>
-      <w:r>
-        <w:rPr>
-          <w:rFonts w:ascii="Times New Roman" w:hAnsi="Times New Roman" w:cs="Times New Roman"/>
-          <w:kern w:val="0"/>
-        </w:rPr>
-        <w:t xml:space="preserve">                "commitname": null,</w:t>
-      </w:r>
-    </w:p>
-    <w:p>
-      <w:pPr>
-        <w:pStyle w:val="a3"/>
-        <w:ind w:left="720" w:firstLine="480"/>
-        <w:rPr>
-          <w:rFonts w:ascii="Times New Roman" w:hAnsi="Times New Roman" w:cs="Times New Roman"/>
-          <w:kern w:val="0"/>
-        </w:rPr>
-      </w:pPr>
-      <w:r>
-        <w:rPr>
-          <w:rFonts w:ascii="Times New Roman" w:hAnsi="Times New Roman" w:cs="Times New Roman"/>
-          <w:kern w:val="0"/>
-        </w:rPr>
-        <w:t xml:space="preserve">                "committitle": null</w:t>
-      </w:r>
-    </w:p>
-    <w:p>
-      <w:pPr>
-        <w:pStyle w:val="a3"/>
-        <w:ind w:left="720" w:firstLine="480"/>
-        <w:rPr>
-          <w:rFonts w:ascii="Times New Roman" w:hAnsi="Times New Roman" w:cs="Times New Roman"/>
-          <w:kern w:val="0"/>
-        </w:rPr>
-      </w:pPr>
-      <w:r>
-        <w:rPr>
-          <w:rFonts w:ascii="Times New Roman" w:hAnsi="Times New Roman" w:cs="Times New Roman"/>
-          <w:kern w:val="0"/>
-        </w:rPr>
-        <w:t xml:space="preserve">            },</w:t>
-      </w:r>
-    </w:p>
-    <w:p>
-      <w:pPr>
-        <w:pStyle w:val="a3"/>
-        <w:ind w:left="720" w:firstLine="480"/>
-        <w:rPr>
-          <w:rFonts w:ascii="Times New Roman" w:hAnsi="Times New Roman" w:cs="Times New Roman"/>
-          <w:kern w:val="0"/>
-        </w:rPr>
-      </w:pPr>
-      <w:r>
-        <w:rPr>
-          <w:rFonts w:ascii="Times New Roman" w:hAnsi="Times New Roman" w:cs="Times New Roman"/>
-          <w:kern w:val="0"/>
-        </w:rPr>
-        <w:t xml:space="preserve">            {</w:t>
-      </w:r>
-    </w:p>
-    <w:p>
-      <w:pPr>
-        <w:pStyle w:val="a3"/>
-        <w:ind w:left="720" w:firstLine="480"/>
-        <w:rPr>
-          <w:rFonts w:ascii="Times New Roman" w:hAnsi="Times New Roman" w:cs="Times New Roman"/>
-          <w:kern w:val="0"/>
-        </w:rPr>
-      </w:pPr>
-      <w:r>
-        <w:rPr>
-          <w:rFonts w:ascii="Times New Roman" w:hAnsi="Times New Roman" w:cs="Times New Roman"/>
-          <w:kern w:val="0"/>
-        </w:rPr>
-        <w:t xml:space="preserve">                "id": null,</w:t>
-      </w:r>
-    </w:p>
-    <w:p>
-      <w:pPr>
-        <w:pStyle w:val="a3"/>
-        <w:ind w:left="720" w:firstLine="480"/>
-        <w:rPr>
-          <w:rFonts w:ascii="Times New Roman" w:hAnsi="Times New Roman" w:cs="Times New Roman"/>
-          <w:kern w:val="0"/>
-        </w:rPr>
-      </w:pPr>
-      <w:r>
-        <w:rPr>
-          <w:rFonts w:ascii="Times New Roman" w:hAnsi="Times New Roman" w:cs="Times New Roman"/>
-          <w:kern w:val="0"/>
-        </w:rPr>
-        <w:t xml:space="preserve">                "taskid": null,</w:t>
-      </w:r>
-    </w:p>
-    <w:p>
-      <w:pPr>
-        <w:pStyle w:val="a3"/>
-        <w:ind w:left="720" w:firstLine="480"/>
-        <w:rPr>
-          <w:rFonts w:ascii="Times New Roman" w:hAnsi="Times New Roman" w:cs="Times New Roman"/>
-          <w:kern w:val="0"/>
-        </w:rPr>
-      </w:pPr>
-      <w:r>
-        <w:rPr>
-          <w:rFonts w:ascii="Times New Roman" w:hAnsi="Times New Roman" w:cs="Times New Roman"/>
-          <w:kern w:val="0"/>
-        </w:rPr>
-        <w:t xml:space="preserve">                "level": 2,</w:t>
-      </w:r>
-    </w:p>
-    <w:p>
-      <w:pPr>
-        <w:pStyle w:val="a3"/>
-        <w:ind w:left="720" w:firstLine="480"/>
-        <w:rPr>
-          <w:rFonts w:ascii="Times New Roman" w:hAnsi="Times New Roman" w:cs="Times New Roman"/>
-          <w:kern w:val="0"/>
-        </w:rPr>
-      </w:pPr>
-      <w:r>
-        <w:rPr>
-          <w:rFonts w:ascii="Times New Roman" w:hAnsi="Times New Roman" w:cs="Times New Roman"/>
-          <w:kern w:val="0"/>
-        </w:rPr>
-        <w:t xml:space="preserve">                "exampleimage": "url2",</w:t>
-      </w:r>
-    </w:p>
-    <w:p>
-      <w:pPr>
-        <w:pStyle w:val="a3"/>
-        <w:ind w:left="720" w:firstLine="480"/>
-        <w:rPr>
-          <w:rFonts w:ascii="Times New Roman" w:hAnsi="Times New Roman" w:cs="Times New Roman" w:hint="eastAsia"/>
-          <w:kern w:val="0"/>
-        </w:rPr>
-      </w:pPr>
-      <w:r>
-        <w:rPr>
-          <w:rFonts w:ascii="Times New Roman" w:hAnsi="Times New Roman" w:cs="Times New Roman" w:hint="eastAsia"/>
-          <w:kern w:val="0"/>
-        </w:rPr>
-        <w:t xml:space="preserve">                "leveldescription": "</w:t>
-      </w:r>
-      <w:r>
-        <w:rPr>
-          <w:rFonts w:ascii="Times New Roman" w:hAnsi="Times New Roman" w:cs="Times New Roman" w:hint="eastAsia"/>
-          <w:kern w:val="0"/>
-        </w:rPr>
-        <w:t>描述</w:t>
-      </w:r>
-      <w:r>
-        <w:rPr>
-          <w:rFonts w:ascii="Times New Roman" w:hAnsi="Times New Roman" w:cs="Times New Roman" w:hint="eastAsia"/>
-          <w:kern w:val="0"/>
-        </w:rPr>
-        <w:t>2",</w:t>
-      </w:r>
-    </w:p>
-    <w:p>
-      <w:pPr>
-        <w:pStyle w:val="a3"/>
-        <w:ind w:left="720" w:firstLine="480"/>
-        <w:rPr>
-          <w:rFonts w:ascii="Times New Roman" w:hAnsi="Times New Roman" w:cs="Times New Roman"/>
-          <w:kern w:val="0"/>
-        </w:rPr>
-      </w:pPr>
-      <w:r>
-        <w:rPr>
-          <w:rFonts w:ascii="Times New Roman" w:hAnsi="Times New Roman" w:cs="Times New Roman"/>
-          <w:kern w:val="0"/>
-        </w:rPr>
-        <w:t xml:space="preserve">                "leveltype": 0,</w:t>
-      </w:r>
-    </w:p>
-    <w:p>
-      <w:pPr>
-        <w:pStyle w:val="a3"/>
-        <w:ind w:left="720" w:firstLine="480"/>
-        <w:rPr>
-          <w:rFonts w:ascii="Times New Roman" w:hAnsi="Times New Roman" w:cs="Times New Roman"/>
-          <w:kern w:val="0"/>
-        </w:rPr>
-      </w:pPr>
-      <w:r>
-        <w:rPr>
-          <w:rFonts w:ascii="Times New Roman" w:hAnsi="Times New Roman" w:cs="Times New Roman"/>
-          <w:kern w:val="0"/>
-        </w:rPr>
-        <w:t xml:space="preserve">                "committype": null,</w:t>
-      </w:r>
-    </w:p>
-    <w:p>
-      <w:pPr>
-        <w:pStyle w:val="a3"/>
-        <w:ind w:left="720" w:firstLine="480"/>
-        <w:rPr>
-          <w:rFonts w:ascii="Times New Roman" w:hAnsi="Times New Roman" w:cs="Times New Roman"/>
-          <w:kern w:val="0"/>
-        </w:rPr>
-      </w:pPr>
-      <w:r>
-        <w:rPr>
-          <w:rFonts w:ascii="Times New Roman" w:hAnsi="Times New Roman" w:cs="Times New Roman"/>
-          <w:kern w:val="0"/>
-        </w:rPr>
-        <w:t xml:space="preserve">                "commitname": null,</w:t>
-      </w:r>
-    </w:p>
-    <w:p>
-      <w:pPr>
-        <w:pStyle w:val="a3"/>
-        <w:ind w:left="720" w:firstLine="480"/>
-        <w:rPr>
-          <w:rFonts w:ascii="Times New Roman" w:hAnsi="Times New Roman" w:cs="Times New Roman"/>
-          <w:kern w:val="0"/>
-        </w:rPr>
-      </w:pPr>
-      <w:r>
-        <w:rPr>
-          <w:rFonts w:ascii="Times New Roman" w:hAnsi="Times New Roman" w:cs="Times New Roman"/>
-          <w:kern w:val="0"/>
-        </w:rPr>
-        <w:t xml:space="preserve">                "committitle": null</w:t>
-      </w:r>
-    </w:p>
-    <w:p>
-      <w:pPr>
-        <w:pStyle w:val="a3"/>
-        <w:ind w:left="720" w:firstLine="480"/>
-        <w:rPr>
-          <w:rFonts w:ascii="Times New Roman" w:hAnsi="Times New Roman" w:cs="Times New Roman"/>
-          <w:kern w:val="0"/>
-        </w:rPr>
-      </w:pPr>
-      <w:r>
-        <w:rPr>
-          <w:rFonts w:ascii="Times New Roman" w:hAnsi="Times New Roman" w:cs="Times New Roman"/>
-          <w:kern w:val="0"/>
-        </w:rPr>
-        <w:t xml:space="preserve">            }</w:t>
-      </w:r>
-    </w:p>
-    <w:p>
-      <w:pPr>
-        <w:pStyle w:val="a3"/>
-        <w:ind w:left="720" w:firstLine="480"/>
-        <w:rPr>
-          <w:rFonts w:ascii="Times New Roman" w:hAnsi="Times New Roman" w:cs="Times New Roman"/>
-          <w:kern w:val="0"/>
-        </w:rPr>
-      </w:pPr>
-      <w:r>
-        <w:rPr>
-          <w:rFonts w:ascii="Times New Roman" w:hAnsi="Times New Roman" w:cs="Times New Roman"/>
-          <w:kern w:val="0"/>
-        </w:rPr>
-        <w:t xml:space="preserve">        ]</w:t>
-      </w:r>
-    </w:p>
-    <w:p>
-      <w:pPr>
-        <w:pStyle w:val="a3"/>
-        <w:ind w:left="720" w:firstLine="480"/>
-        <w:rPr>
-          <w:rFonts w:ascii="Times New Roman" w:hAnsi="Times New Roman" w:cs="Times New Roman"/>
-          <w:kern w:val="0"/>
-        </w:rPr>
-      </w:pPr>
-      <w:r>
-        <w:rPr>
-          <w:rFonts w:ascii="Times New Roman" w:hAnsi="Times New Roman" w:cs="Times New Roman"/>
-          <w:kern w:val="0"/>
-        </w:rPr>
         <w:t xml:space="preserve">    }</w:t>
       </w:r>
     </w:p>
@@ -7128,7 +9637,6 @@
         <w:pStyle w:val="a3"/>
         <w:ind w:left="720" w:firstLineChars="0" w:firstLine="0"/>
         <w:rPr>
-          <w:rFonts w:hint="eastAsia"/>
           <w:b/>
           <w:sz w:val="30"/>
           <w:szCs w:val="30"/>
@@ -7141,8 +9649,6 @@
         </w:rPr>
         <w:t>}</w:t>
       </w:r>
-      <w:bookmarkStart w:id="0" w:name="_GoBack"/>
-      <w:bookmarkEnd w:id="0"/>
     </w:p>
     <w:p>
       <w:pPr>
@@ -7189,7 +9695,7 @@
     <w:p>
       <w:pPr>
         <w:rPr>
-          <w:rFonts w:ascii="Helvetica" w:eastAsia="Times New Roman" w:hAnsi="Helvetica" w:hint="eastAsia"/>
+          <w:rFonts w:ascii="Helvetica" w:eastAsia="Times New Roman" w:hAnsi="Helvetica"/>
           <w:color w:val="505050"/>
           <w:sz w:val="18"/>
           <w:szCs w:val="18"/>
@@ -7232,11 +9738,6 @@
       </w:hyperlink>
     </w:p>
     <w:p>
-      <w:pPr>
-        <w:rPr>
-          <w:rFonts w:hint="eastAsia"/>
-        </w:rPr>
-      </w:pPr>
       <w:r>
         <w:rPr>
           <w:rFonts w:ascii="Helvetica" w:eastAsia="Times New Roman" w:hAnsi="Helvetica" w:hint="eastAsia"/>
@@ -7293,11 +9794,6 @@
       </w:r>
     </w:p>
     <w:p>
-      <w:pPr>
-        <w:rPr>
-          <w:rFonts w:hint="eastAsia"/>
-        </w:rPr>
-      </w:pPr>
       <w:r>
         <w:rPr>
           <w:rFonts w:hint="eastAsia"/>
@@ -7393,15 +9889,26 @@
     <w:p>
       <w:pPr>
         <w:ind w:leftChars="600" w:left="1440"/>
-        <w:rPr>
-          <w:rFonts w:hint="eastAsia"/>
-        </w:rPr>
-      </w:pPr>
-      <w:r>
-        <w:rPr>
-          <w:rFonts w:hint="eastAsia"/>
-        </w:rPr>
-        <w:t xml:space="preserve">    "msg": "</w:t>
+      </w:pPr>
+      <w:r>
+        <w:rPr>
+          <w:rFonts w:hint="eastAsia"/>
+        </w:rPr>
+        <w:t xml:space="preserve">    "</w:t>
+      </w:r>
+      <w:proofErr w:type="spellStart"/>
+      <w:r>
+        <w:rPr>
+          <w:rFonts w:hint="eastAsia"/>
+        </w:rPr>
+        <w:t>msg</w:t>
+      </w:r>
+      <w:proofErr w:type="spellEnd"/>
+      <w:r>
+        <w:rPr>
+          <w:rFonts w:hint="eastAsia"/>
+        </w:rPr>
+        <w:t>": "</w:t>
       </w:r>
       <w:r>
         <w:rPr>
@@ -7483,8 +9990,16 @@
         <w:rPr>
           <w:rFonts w:hint="eastAsia"/>
         </w:rPr>
-        <w:t>️cookice</w:t>
-      </w:r>
+        <w:t>️</w:t>
+      </w:r>
+      <w:proofErr w:type="spellStart"/>
+      <w:r>
+        <w:rPr>
+          <w:rFonts w:hint="eastAsia"/>
+        </w:rPr>
+        <w:t>cookice</w:t>
+      </w:r>
+      <w:proofErr w:type="spellEnd"/>
       <w:r>
         <w:rPr>
           <w:rFonts w:hint="eastAsia"/>
@@ -7532,7 +10047,6 @@
         <w:pStyle w:val="a3"/>
         <w:ind w:left="720" w:firstLineChars="0" w:firstLine="0"/>
         <w:rPr>
-          <w:rFonts w:hint="eastAsia"/>
           <w:b/>
           <w:sz w:val="30"/>
           <w:szCs w:val="30"/>
@@ -7582,8 +10096,1233 @@
           <w:sz w:val="30"/>
           <w:szCs w:val="30"/>
         </w:rPr>
-        <w:t>登陆接口</w:t>
-      </w:r>
+        <w:t>成为</w:t>
+      </w:r>
+      <w:r>
+        <w:rPr>
+          <w:rFonts w:hint="eastAsia"/>
+          <w:b/>
+          <w:sz w:val="30"/>
+          <w:szCs w:val="30"/>
+        </w:rPr>
+        <w:t>悬赏主</w:t>
+      </w:r>
+      <w:r>
+        <w:rPr>
+          <w:rFonts w:hint="eastAsia"/>
+          <w:b/>
+          <w:sz w:val="30"/>
+          <w:szCs w:val="30"/>
+        </w:rPr>
+        <w:t>的需要通过步骤要求</w:t>
+      </w:r>
+    </w:p>
+    <w:p>
+      <w:r>
+        <w:rPr>
+          <w:rFonts w:hint="eastAsia"/>
+          <w:b/>
+          <w:sz w:val="30"/>
+          <w:szCs w:val="30"/>
+        </w:rPr>
+        <w:t xml:space="preserve">  </w:t>
+      </w:r>
+      <w:r>
+        <w:rPr>
+          <w:rFonts w:hint="eastAsia"/>
+          <w:b/>
+        </w:rPr>
+        <w:t>请求地址</w:t>
+      </w:r>
+      <w:r>
+        <w:rPr>
+          <w:rFonts w:hint="eastAsia"/>
+        </w:rPr>
+        <w:t>：</w:t>
+      </w:r>
+      <w:r>
+        <w:rPr>
+          <w:rFonts w:ascii="Helvetica" w:eastAsia="Times New Roman" w:hAnsi="Helvetica"/>
+          <w:color w:val="505050"/>
+          <w:sz w:val="18"/>
+          <w:szCs w:val="18"/>
+          <w:shd w:val="clear" w:color="auto" w:fill="FFFFFF"/>
+        </w:rPr>
+        <w:t>http://localhost:8080/producer/producerConditon</w:t>
+      </w:r>
+    </w:p>
+    <w:p>
+      <w:r>
+        <w:rPr>
+          <w:rFonts w:hint="eastAsia"/>
+        </w:rPr>
+        <w:t xml:space="preserve">   </w:t>
+      </w:r>
+      <w:r>
+        <w:rPr>
+          <w:rFonts w:hint="eastAsia"/>
+          <w:b/>
+        </w:rPr>
+        <w:t>数据返回</w:t>
+      </w:r>
+      <w:r>
+        <w:rPr>
+          <w:rFonts w:hint="eastAsia"/>
+        </w:rPr>
+        <w:t>：</w:t>
+      </w:r>
+    </w:p>
+    <w:p>
+      <w:r>
+        <w:rPr>
+          <w:rFonts w:hint="eastAsia"/>
+        </w:rPr>
+        <w:t xml:space="preserve">     1</w:t>
+      </w:r>
+      <w:r>
+        <w:rPr>
+          <w:rFonts w:ascii="MS Mincho" w:eastAsia="MS Mincho" w:hAnsi="MS Mincho" w:cs="MS Mincho"/>
+        </w:rPr>
+        <w:t>⃣</w:t>
+      </w:r>
+      <w:r>
+        <w:rPr>
+          <w:rFonts w:hint="eastAsia"/>
+        </w:rPr>
+        <w:t>️body</w:t>
+      </w:r>
+      <w:r>
+        <w:rPr>
+          <w:rFonts w:hint="eastAsia"/>
+        </w:rPr>
+        <w:t>数据：</w:t>
+      </w:r>
+    </w:p>
+    <w:p>
+      <w:pPr>
+        <w:ind w:leftChars="600" w:left="1440"/>
+      </w:pPr>
+      <w:r>
+        <w:t>{</w:t>
+      </w:r>
+    </w:p>
+    <w:p>
+      <w:pPr>
+        <w:ind w:leftChars="600" w:left="1440"/>
+        <w:rPr>
+          <w:rFonts w:hint="eastAsia"/>
+        </w:rPr>
+      </w:pPr>
+      <w:r>
+        <w:rPr>
+          <w:rFonts w:hint="eastAsia"/>
+        </w:rPr>
+        <w:t xml:space="preserve">    "</w:t>
+      </w:r>
+      <w:proofErr w:type="spellStart"/>
+      <w:r>
+        <w:rPr>
+          <w:rFonts w:hint="eastAsia"/>
+        </w:rPr>
+        <w:t>msg</w:t>
+      </w:r>
+      <w:proofErr w:type="spellEnd"/>
+      <w:r>
+        <w:rPr>
+          <w:rFonts w:hint="eastAsia"/>
+        </w:rPr>
+        <w:t>": "</w:t>
+      </w:r>
+      <w:r>
+        <w:rPr>
+          <w:rFonts w:hint="eastAsia"/>
+        </w:rPr>
+        <w:t>请求成功</w:t>
+      </w:r>
+      <w:r>
+        <w:rPr>
+          <w:rFonts w:hint="eastAsia"/>
+        </w:rPr>
+        <w:t>",</w:t>
+      </w:r>
+    </w:p>
+    <w:p>
+      <w:pPr>
+        <w:ind w:leftChars="600" w:left="1440"/>
+      </w:pPr>
+      <w:r>
+        <w:t xml:space="preserve">    "code": "100",</w:t>
+      </w:r>
+    </w:p>
+    <w:p>
+      <w:pPr>
+        <w:ind w:leftChars="600" w:left="1440"/>
+      </w:pPr>
+      <w:r>
+        <w:t xml:space="preserve">    "info": {</w:t>
+      </w:r>
+    </w:p>
+    <w:p>
+      <w:pPr>
+        <w:ind w:leftChars="600" w:left="1440"/>
+      </w:pPr>
+      <w:r>
+        <w:t xml:space="preserve">        "id": null,</w:t>
+      </w:r>
+    </w:p>
+    <w:p>
+      <w:pPr>
+        <w:ind w:leftChars="600" w:left="1440"/>
+      </w:pPr>
+      <w:r>
+        <w:t xml:space="preserve">        "</w:t>
+      </w:r>
+      <w:proofErr w:type="spellStart"/>
+      <w:r>
+        <w:t>uid</w:t>
+      </w:r>
+      <w:proofErr w:type="spellEnd"/>
+      <w:r>
+        <w:t>": 10000,</w:t>
+      </w:r>
+    </w:p>
+    <w:p>
+      <w:pPr>
+        <w:ind w:leftChars="600" w:left="1440"/>
+      </w:pPr>
+      <w:r>
+        <w:t xml:space="preserve">        "protocol": 1,</w:t>
+      </w:r>
+    </w:p>
+    <w:p>
+      <w:pPr>
+        <w:ind w:leftChars="600" w:left="1440"/>
+      </w:pPr>
+      <w:r>
+        <w:t xml:space="preserve">        "</w:t>
+      </w:r>
+      <w:proofErr w:type="spellStart"/>
+      <w:r>
+        <w:t>consumernum</w:t>
+      </w:r>
+      <w:proofErr w:type="spellEnd"/>
+      <w:r>
+        <w:t>": 0,</w:t>
+      </w:r>
+    </w:p>
+    <w:p>
+      <w:pPr>
+        <w:ind w:leftChars="600" w:left="1440"/>
+      </w:pPr>
+      <w:r>
+        <w:t xml:space="preserve">        "bind": 1,</w:t>
+      </w:r>
+    </w:p>
+    <w:p>
+      <w:pPr>
+        <w:ind w:leftChars="600" w:left="1440"/>
+      </w:pPr>
+      <w:r>
+        <w:t xml:space="preserve">        "</w:t>
+      </w:r>
+      <w:proofErr w:type="spellStart"/>
+      <w:r>
+        <w:t>realname</w:t>
+      </w:r>
+      <w:proofErr w:type="spellEnd"/>
+      <w:r>
+        <w:t>": 1,</w:t>
+      </w:r>
+    </w:p>
+    <w:p>
+      <w:pPr>
+        <w:ind w:leftChars="600" w:left="1440"/>
+      </w:pPr>
+      <w:r>
+        <w:t xml:space="preserve">        "</w:t>
+      </w:r>
+      <w:proofErr w:type="spellStart"/>
+      <w:r>
+        <w:t>createtime</w:t>
+      </w:r>
+      <w:proofErr w:type="spellEnd"/>
+      <w:r>
+        <w:t>": null</w:t>
+      </w:r>
+    </w:p>
+    <w:p>
+      <w:pPr>
+        <w:ind w:leftChars="600" w:left="1440"/>
+      </w:pPr>
+      <w:r>
+        <w:t xml:space="preserve">    }</w:t>
+      </w:r>
+    </w:p>
+    <w:p>
+      <w:pPr>
+        <w:ind w:leftChars="600" w:left="1440"/>
+        <w:rPr>
+          <w:rFonts w:hint="eastAsia"/>
+        </w:rPr>
+      </w:pPr>
+      <w:r>
+        <w:t>}</w:t>
+      </w:r>
+    </w:p>
+    <w:p>
+      <w:pPr>
+        <w:ind w:firstLine="480"/>
+        <w:rPr>
+          <w:rFonts w:hint="eastAsia"/>
+          <w:b/>
+        </w:rPr>
+      </w:pPr>
+      <w:r>
+        <w:rPr>
+          <w:rFonts w:hint="eastAsia"/>
+          <w:b/>
+        </w:rPr>
+        <w:t>注：其中</w:t>
+      </w:r>
+      <w:r>
+        <w:rPr>
+          <w:rFonts w:hint="eastAsia"/>
+          <w:b/>
+        </w:rPr>
+        <w:t xml:space="preserve"> </w:t>
+      </w:r>
+      <w:r>
+        <w:rPr>
+          <w:rFonts w:hint="eastAsia"/>
+          <w:b/>
+        </w:rPr>
+        <w:t>值为</w:t>
+      </w:r>
+      <w:r>
+        <w:rPr>
+          <w:rFonts w:hint="eastAsia"/>
+          <w:b/>
+        </w:rPr>
+        <w:t xml:space="preserve">0 </w:t>
+      </w:r>
+      <w:r>
+        <w:rPr>
+          <w:rFonts w:hint="eastAsia"/>
+          <w:b/>
+        </w:rPr>
+        <w:t>表示通过</w:t>
+      </w:r>
+      <w:r>
+        <w:rPr>
+          <w:rFonts w:hint="eastAsia"/>
+          <w:b/>
+        </w:rPr>
+        <w:t xml:space="preserve"> </w:t>
+      </w:r>
+      <w:r>
+        <w:rPr>
+          <w:rFonts w:hint="eastAsia"/>
+          <w:b/>
+        </w:rPr>
+        <w:t>值为</w:t>
+      </w:r>
+      <w:r>
+        <w:rPr>
+          <w:rFonts w:hint="eastAsia"/>
+          <w:b/>
+        </w:rPr>
+        <w:t>1</w:t>
+      </w:r>
+      <w:r>
+        <w:rPr>
+          <w:rFonts w:hint="eastAsia"/>
+          <w:b/>
+        </w:rPr>
+        <w:t>表示未通过</w:t>
+      </w:r>
+    </w:p>
+    <w:p>
+      <w:pPr>
+        <w:ind w:firstLine="480"/>
+        <w:rPr>
+          <w:rFonts w:hint="eastAsia"/>
+          <w:b/>
+        </w:rPr>
+      </w:pPr>
+      <w:r>
+        <w:rPr>
+          <w:rFonts w:hint="eastAsia"/>
+          <w:b/>
+        </w:rPr>
+        <w:t xml:space="preserve">    </w:t>
+      </w:r>
+      <w:r>
+        <w:rPr>
+          <w:b/>
+        </w:rPr>
+        <w:t>protocol</w:t>
+      </w:r>
+      <w:r>
+        <w:rPr>
+          <w:rFonts w:hint="eastAsia"/>
+          <w:b/>
+        </w:rPr>
+        <w:t>-</w:t>
+      </w:r>
+      <w:r>
+        <w:rPr>
+          <w:rFonts w:hint="eastAsia"/>
+          <w:b/>
+        </w:rPr>
+        <w:t>悬赏主协议</w:t>
+      </w:r>
+    </w:p>
+    <w:p>
+      <w:pPr>
+        <w:ind w:firstLine="480"/>
+        <w:rPr>
+          <w:rFonts w:hint="eastAsia"/>
+          <w:b/>
+        </w:rPr>
+      </w:pPr>
+      <w:r>
+        <w:rPr>
+          <w:rFonts w:hint="eastAsia"/>
+          <w:b/>
+        </w:rPr>
+        <w:t xml:space="preserve">    </w:t>
+      </w:r>
+      <w:proofErr w:type="spellStart"/>
+      <w:r>
+        <w:rPr>
+          <w:b/>
+        </w:rPr>
+        <w:t>consumernum</w:t>
+      </w:r>
+      <w:proofErr w:type="spellEnd"/>
+      <w:r>
+        <w:rPr>
+          <w:rFonts w:hint="eastAsia"/>
+          <w:b/>
+        </w:rPr>
+        <w:t>-</w:t>
+      </w:r>
+      <w:r>
+        <w:rPr>
+          <w:rFonts w:hint="eastAsia"/>
+          <w:b/>
+        </w:rPr>
+        <w:t>发展线下人数是否满足</w:t>
+      </w:r>
+    </w:p>
+    <w:p>
+      <w:pPr>
+        <w:ind w:firstLine="480"/>
+        <w:rPr>
+          <w:rFonts w:hint="eastAsia"/>
+          <w:b/>
+        </w:rPr>
+      </w:pPr>
+      <w:r>
+        <w:rPr>
+          <w:rFonts w:hint="eastAsia"/>
+          <w:b/>
+        </w:rPr>
+        <w:t xml:space="preserve">    </w:t>
+      </w:r>
+      <w:r>
+        <w:rPr>
+          <w:b/>
+        </w:rPr>
+        <w:t>bind</w:t>
+      </w:r>
+      <w:r>
+        <w:rPr>
+          <w:rFonts w:hint="eastAsia"/>
+          <w:b/>
+        </w:rPr>
+        <w:t>-</w:t>
+      </w:r>
+      <w:r>
+        <w:rPr>
+          <w:rFonts w:hint="eastAsia"/>
+          <w:b/>
+        </w:rPr>
+        <w:t>是否已绑定微信账号</w:t>
+      </w:r>
+    </w:p>
+    <w:p>
+      <w:pPr>
+        <w:ind w:firstLine="480"/>
+        <w:rPr>
+          <w:rFonts w:hint="eastAsia"/>
+          <w:b/>
+        </w:rPr>
+      </w:pPr>
+      <w:r>
+        <w:rPr>
+          <w:rFonts w:hint="eastAsia"/>
+          <w:b/>
+        </w:rPr>
+        <w:t xml:space="preserve">    </w:t>
+      </w:r>
+      <w:proofErr w:type="spellStart"/>
+      <w:r>
+        <w:rPr>
+          <w:b/>
+        </w:rPr>
+        <w:t>realname</w:t>
+      </w:r>
+      <w:proofErr w:type="spellEnd"/>
+      <w:r>
+        <w:rPr>
+          <w:rFonts w:hint="eastAsia"/>
+          <w:b/>
+        </w:rPr>
+        <w:t xml:space="preserve"> </w:t>
+      </w:r>
+      <w:r>
+        <w:rPr>
+          <w:b/>
+        </w:rPr>
+        <w:t>–</w:t>
+      </w:r>
+      <w:r>
+        <w:rPr>
+          <w:rFonts w:hint="eastAsia"/>
+          <w:b/>
+        </w:rPr>
+        <w:t xml:space="preserve"> </w:t>
+      </w:r>
+      <w:r>
+        <w:rPr>
+          <w:rFonts w:hint="eastAsia"/>
+          <w:b/>
+        </w:rPr>
+        <w:t>是否已进行了三要素实名验证</w:t>
+      </w:r>
+    </w:p>
+    <w:p>
+      <w:pPr>
+        <w:ind w:firstLine="480"/>
+        <w:rPr>
+          <w:rFonts w:hint="eastAsia"/>
+        </w:rPr>
+      </w:pPr>
+    </w:p>
+    <w:p>
+      <w:pPr>
+        <w:ind w:firstLine="600"/>
+      </w:pPr>
+      <w:r>
+        <w:rPr>
+          <w:rFonts w:hint="eastAsia"/>
+        </w:rPr>
+        <w:t>2</w:t>
+      </w:r>
+      <w:r>
+        <w:rPr>
+          <w:rFonts w:ascii="MS Mincho" w:eastAsia="MS Mincho" w:hAnsi="MS Mincho" w:cs="MS Mincho"/>
+        </w:rPr>
+        <w:t>⃣</w:t>
+      </w:r>
+      <w:r>
+        <w:rPr>
+          <w:rFonts w:hint="eastAsia"/>
+        </w:rPr>
+        <w:t>️</w:t>
+      </w:r>
+      <w:proofErr w:type="spellStart"/>
+      <w:r>
+        <w:rPr>
+          <w:rFonts w:hint="eastAsia"/>
+        </w:rPr>
+        <w:t>cookice</w:t>
+      </w:r>
+      <w:proofErr w:type="spellEnd"/>
+      <w:r>
+        <w:rPr>
+          <w:rFonts w:hint="eastAsia"/>
+        </w:rPr>
+        <w:t>数据：</w:t>
+      </w:r>
+    </w:p>
+    <w:p>
+      <w:pPr>
+        <w:rPr>
+          <w:rFonts w:eastAsia="Times New Roman"/>
+          <w:sz w:val="21"/>
+          <w:szCs w:val="21"/>
+        </w:rPr>
+      </w:pPr>
+      <w:r>
+        <w:rPr>
+          <w:rFonts w:hint="eastAsia"/>
+        </w:rPr>
+        <w:t xml:space="preserve">        </w:t>
+      </w:r>
+      <w:r>
+        <w:rPr>
+          <w:rFonts w:ascii="Helvetica" w:eastAsia="Times New Roman" w:hAnsi="Helvetica"/>
+          <w:color w:val="000000" w:themeColor="text1"/>
+          <w:sz w:val="21"/>
+          <w:szCs w:val="21"/>
+          <w:shd w:val="clear" w:color="auto" w:fill="FFFFFF"/>
+        </w:rPr>
+        <w:t>JSESSIONID</w:t>
+      </w:r>
+      <w:r>
+        <w:rPr>
+          <w:rFonts w:ascii="Helvetica" w:eastAsia="Times New Roman" w:hAnsi="Helvetica" w:hint="eastAsia"/>
+          <w:color w:val="000000" w:themeColor="text1"/>
+          <w:sz w:val="21"/>
+          <w:szCs w:val="21"/>
+          <w:shd w:val="clear" w:color="auto" w:fill="FFFFFF"/>
+        </w:rPr>
+        <w:t xml:space="preserve"> </w:t>
+      </w:r>
+    </w:p>
+    <w:p>
+      <w:pPr>
+        <w:pStyle w:val="a3"/>
+        <w:ind w:left="720" w:firstLineChars="0" w:firstLine="0"/>
+        <w:rPr>
+          <w:rFonts w:hint="eastAsia"/>
+          <w:b/>
+          <w:sz w:val="30"/>
+          <w:szCs w:val="30"/>
+        </w:rPr>
+      </w:pPr>
+      <w:r>
+        <w:rPr>
+          <w:rFonts w:hint="eastAsia"/>
+        </w:rPr>
+        <w:t>（后期请求携带</w:t>
+      </w:r>
+      <w:r>
+        <w:rPr>
+          <w:rFonts w:ascii="Helvetica" w:eastAsia="Times New Roman" w:hAnsi="Helvetica"/>
+          <w:color w:val="000000" w:themeColor="text1"/>
+          <w:sz w:val="21"/>
+          <w:szCs w:val="21"/>
+          <w:shd w:val="clear" w:color="auto" w:fill="FFFFFF"/>
+        </w:rPr>
+        <w:t>JSESSIONID</w:t>
+      </w:r>
+      <w:r>
+        <w:rPr>
+          <w:rFonts w:hint="eastAsia"/>
+        </w:rPr>
+        <w:t>）</w:t>
+      </w:r>
+    </w:p>
+    <w:p>
+      <w:pPr>
+        <w:pStyle w:val="a3"/>
+        <w:numPr>
+          <w:ilvl w:val="0"/>
+          <w:numId w:val="1"/>
+        </w:numPr>
+        <w:ind w:firstLineChars="0"/>
+        <w:rPr>
+          <w:rFonts w:hint="eastAsia"/>
+          <w:b/>
+          <w:sz w:val="30"/>
+          <w:szCs w:val="30"/>
+        </w:rPr>
+      </w:pPr>
+      <w:r>
+        <w:rPr>
+          <w:rFonts w:hint="eastAsia"/>
+          <w:b/>
+          <w:sz w:val="30"/>
+          <w:szCs w:val="30"/>
+        </w:rPr>
+        <w:t>签署</w:t>
+      </w:r>
+      <w:r>
+        <w:rPr>
+          <w:rFonts w:hint="eastAsia"/>
+          <w:b/>
+          <w:sz w:val="30"/>
+          <w:szCs w:val="30"/>
+        </w:rPr>
+        <w:t>悬赏主</w:t>
+      </w:r>
+      <w:r>
+        <w:rPr>
+          <w:rFonts w:hint="eastAsia"/>
+          <w:b/>
+          <w:sz w:val="30"/>
+          <w:szCs w:val="30"/>
+        </w:rPr>
+        <w:t>协议接口</w:t>
+      </w:r>
+    </w:p>
+    <w:p>
+      <w:pPr>
+        <w:rPr>
+          <w:rFonts w:eastAsia="Times New Roman" w:hint="eastAsia"/>
+        </w:rPr>
+      </w:pPr>
+      <w:r>
+        <w:rPr>
+          <w:rFonts w:hint="eastAsia"/>
+          <w:b/>
+          <w:sz w:val="30"/>
+          <w:szCs w:val="30"/>
+        </w:rPr>
+        <w:t xml:space="preserve"> </w:t>
+      </w:r>
+      <w:r>
+        <w:rPr>
+          <w:rFonts w:hint="eastAsia"/>
+          <w:b/>
+          <w:sz w:val="30"/>
+          <w:szCs w:val="30"/>
+        </w:rPr>
+        <w:t xml:space="preserve">  </w:t>
+      </w:r>
+      <w:r>
+        <w:rPr>
+          <w:rFonts w:hint="eastAsia"/>
+          <w:b/>
+        </w:rPr>
+        <w:t>请求地址</w:t>
+      </w:r>
+      <w:r>
+        <w:rPr>
+          <w:rFonts w:hint="eastAsia"/>
+        </w:rPr>
+        <w:t>：</w:t>
+      </w:r>
+      <w:r>
+        <w:rPr>
+          <w:rFonts w:ascii="Helvetica" w:eastAsia="Times New Roman" w:hAnsi="Helvetica"/>
+          <w:color w:val="505050"/>
+          <w:sz w:val="18"/>
+          <w:szCs w:val="18"/>
+          <w:shd w:val="clear" w:color="auto" w:fill="FFFFFF"/>
+        </w:rPr>
+        <w:t>http://localhost:8080/producer/agreeProtocol</w:t>
+      </w:r>
+    </w:p>
+    <w:p>
+      <w:r>
+        <w:rPr>
+          <w:rFonts w:hint="eastAsia"/>
+        </w:rPr>
+        <w:t xml:space="preserve">   </w:t>
+      </w:r>
+      <w:r>
+        <w:rPr>
+          <w:rFonts w:hint="eastAsia"/>
+          <w:b/>
+        </w:rPr>
+        <w:t>数据返回</w:t>
+      </w:r>
+      <w:r>
+        <w:rPr>
+          <w:rFonts w:hint="eastAsia"/>
+        </w:rPr>
+        <w:t>：</w:t>
+      </w:r>
+    </w:p>
+    <w:p>
+      <w:r>
+        <w:rPr>
+          <w:rFonts w:hint="eastAsia"/>
+        </w:rPr>
+        <w:t xml:space="preserve">     1</w:t>
+      </w:r>
+      <w:r>
+        <w:rPr>
+          <w:rFonts w:ascii="MS Mincho" w:eastAsia="MS Mincho" w:hAnsi="MS Mincho" w:cs="MS Mincho"/>
+        </w:rPr>
+        <w:t>⃣</w:t>
+      </w:r>
+      <w:r>
+        <w:rPr>
+          <w:rFonts w:hint="eastAsia"/>
+        </w:rPr>
+        <w:t>️body</w:t>
+      </w:r>
+      <w:r>
+        <w:rPr>
+          <w:rFonts w:hint="eastAsia"/>
+        </w:rPr>
+        <w:t>数据：</w:t>
+      </w:r>
+    </w:p>
+    <w:p>
+      <w:pPr>
+        <w:pStyle w:val="a3"/>
+        <w:ind w:left="720" w:firstLine="480"/>
+        <w:rPr>
+          <w:rFonts w:ascii="Times New Roman" w:hAnsi="Times New Roman" w:cs="Times New Roman"/>
+          <w:kern w:val="0"/>
+        </w:rPr>
+      </w:pPr>
+      <w:r>
+        <w:rPr>
+          <w:rFonts w:ascii="Times New Roman" w:hAnsi="Times New Roman" w:cs="Times New Roman"/>
+          <w:kern w:val="0"/>
+        </w:rPr>
+        <w:t>{</w:t>
+      </w:r>
+    </w:p>
+    <w:p>
+      <w:pPr>
+        <w:pStyle w:val="a3"/>
+        <w:ind w:left="720" w:firstLine="480"/>
+        <w:rPr>
+          <w:rFonts w:ascii="Times New Roman" w:hAnsi="Times New Roman" w:cs="Times New Roman" w:hint="eastAsia"/>
+          <w:kern w:val="0"/>
+        </w:rPr>
+      </w:pPr>
+      <w:r>
+        <w:rPr>
+          <w:rFonts w:ascii="Times New Roman" w:hAnsi="Times New Roman" w:cs="Times New Roman" w:hint="eastAsia"/>
+          <w:kern w:val="0"/>
+        </w:rPr>
+        <w:t xml:space="preserve">    "</w:t>
+      </w:r>
+      <w:proofErr w:type="spellStart"/>
+      <w:r>
+        <w:rPr>
+          <w:rFonts w:ascii="Times New Roman" w:hAnsi="Times New Roman" w:cs="Times New Roman" w:hint="eastAsia"/>
+          <w:kern w:val="0"/>
+        </w:rPr>
+        <w:t>msg</w:t>
+      </w:r>
+      <w:proofErr w:type="spellEnd"/>
+      <w:r>
+        <w:rPr>
+          <w:rFonts w:ascii="Times New Roman" w:hAnsi="Times New Roman" w:cs="Times New Roman" w:hint="eastAsia"/>
+          <w:kern w:val="0"/>
+        </w:rPr>
+        <w:t>": "</w:t>
+      </w:r>
+      <w:r>
+        <w:rPr>
+          <w:rFonts w:ascii="Times New Roman" w:hAnsi="Times New Roman" w:cs="Times New Roman" w:hint="eastAsia"/>
+          <w:kern w:val="0"/>
+        </w:rPr>
+        <w:t>请求成功</w:t>
+      </w:r>
+      <w:r>
+        <w:rPr>
+          <w:rFonts w:ascii="Times New Roman" w:hAnsi="Times New Roman" w:cs="Times New Roman" w:hint="eastAsia"/>
+          <w:kern w:val="0"/>
+        </w:rPr>
+        <w:t>",</w:t>
+      </w:r>
+    </w:p>
+    <w:p>
+      <w:pPr>
+        <w:pStyle w:val="a3"/>
+        <w:ind w:left="720" w:firstLine="480"/>
+        <w:rPr>
+          <w:rFonts w:ascii="Times New Roman" w:hAnsi="Times New Roman" w:cs="Times New Roman"/>
+          <w:kern w:val="0"/>
+        </w:rPr>
+      </w:pPr>
+      <w:r>
+        <w:rPr>
+          <w:rFonts w:ascii="Times New Roman" w:hAnsi="Times New Roman" w:cs="Times New Roman"/>
+          <w:kern w:val="0"/>
+        </w:rPr>
+        <w:t xml:space="preserve">    "code": "100",</w:t>
+      </w:r>
+    </w:p>
+    <w:p>
+      <w:pPr>
+        <w:pStyle w:val="a3"/>
+        <w:ind w:left="720" w:firstLine="480"/>
+        <w:rPr>
+          <w:rFonts w:ascii="Times New Roman" w:hAnsi="Times New Roman" w:cs="Times New Roman"/>
+          <w:kern w:val="0"/>
+        </w:rPr>
+      </w:pPr>
+      <w:r>
+        <w:rPr>
+          <w:rFonts w:ascii="Times New Roman" w:hAnsi="Times New Roman" w:cs="Times New Roman"/>
+          <w:kern w:val="0"/>
+        </w:rPr>
+        <w:t xml:space="preserve">    "info": {}</w:t>
+      </w:r>
+    </w:p>
+    <w:p>
+      <w:pPr>
+        <w:pStyle w:val="a3"/>
+        <w:ind w:left="720" w:firstLineChars="0" w:firstLine="0"/>
+        <w:rPr>
+          <w:b/>
+          <w:sz w:val="30"/>
+          <w:szCs w:val="30"/>
+        </w:rPr>
+      </w:pPr>
+      <w:r>
+        <w:rPr>
+          <w:rFonts w:ascii="Times New Roman" w:hAnsi="Times New Roman" w:cs="Times New Roman"/>
+          <w:kern w:val="0"/>
+        </w:rPr>
+        <w:t>}</w:t>
+      </w:r>
+    </w:p>
+    <w:p>
+      <w:pPr>
+        <w:pStyle w:val="a3"/>
+        <w:numPr>
+          <w:ilvl w:val="0"/>
+          <w:numId w:val="1"/>
+        </w:numPr>
+        <w:ind w:firstLineChars="0"/>
+        <w:rPr>
+          <w:rFonts w:hint="eastAsia"/>
+          <w:b/>
+          <w:sz w:val="30"/>
+          <w:szCs w:val="30"/>
+        </w:rPr>
+      </w:pPr>
+      <w:r>
+        <w:rPr>
+          <w:rFonts w:hint="eastAsia"/>
+          <w:b/>
+          <w:sz w:val="30"/>
+          <w:szCs w:val="30"/>
+        </w:rPr>
+        <w:t>三要素验证接口</w:t>
+      </w:r>
+    </w:p>
+    <w:p>
+      <w:pPr>
+        <w:rPr>
+          <w:rFonts w:eastAsia="Times New Roman" w:hint="eastAsia"/>
+        </w:rPr>
+      </w:pPr>
+      <w:r>
+        <w:rPr>
+          <w:rFonts w:hint="eastAsia"/>
+          <w:b/>
+          <w:sz w:val="30"/>
+          <w:szCs w:val="30"/>
+        </w:rPr>
+        <w:t xml:space="preserve"> </w:t>
+      </w:r>
+      <w:r>
+        <w:rPr>
+          <w:rFonts w:hint="eastAsia"/>
+          <w:b/>
+          <w:sz w:val="30"/>
+          <w:szCs w:val="30"/>
+        </w:rPr>
+        <w:t xml:space="preserve"> </w:t>
+      </w:r>
+      <w:r>
+        <w:rPr>
+          <w:rFonts w:hint="eastAsia"/>
+          <w:b/>
+        </w:rPr>
+        <w:t>请求地址</w:t>
+      </w:r>
+      <w:r>
+        <w:rPr>
+          <w:rFonts w:hint="eastAsia"/>
+        </w:rPr>
+        <w:t>：</w:t>
+      </w:r>
+      <w:r>
+        <w:rPr>
+          <w:rFonts w:ascii="Helvetica" w:eastAsia="Times New Roman" w:hAnsi="Helvetica"/>
+          <w:color w:val="505050"/>
+          <w:sz w:val="18"/>
+          <w:szCs w:val="18"/>
+          <w:shd w:val="clear" w:color="auto" w:fill="FFFFFF"/>
+        </w:rPr>
+        <w:t>http://localhost:8080/producer/threeAuthentication</w:t>
+      </w:r>
+    </w:p>
+    <w:p>
+      <w:r>
+        <w:rPr>
+          <w:rFonts w:hint="eastAsia"/>
+        </w:rPr>
+        <w:t xml:space="preserve">   </w:t>
+      </w:r>
+      <w:r>
+        <w:rPr>
+          <w:rFonts w:hint="eastAsia"/>
+          <w:b/>
+        </w:rPr>
+        <w:t>请求数据</w:t>
+      </w:r>
+      <w:r>
+        <w:rPr>
+          <w:rFonts w:hint="eastAsia"/>
+        </w:rPr>
+        <w:t>：</w:t>
+      </w:r>
+      <w:r>
+        <w:rPr>
+          <w:rFonts w:hint="eastAsia"/>
+        </w:rPr>
+        <w:t>{"name":"</w:t>
+      </w:r>
+      <w:r>
+        <w:rPr>
+          <w:rFonts w:hint="eastAsia"/>
+        </w:rPr>
+        <w:t>水电费</w:t>
+      </w:r>
+      <w:r>
+        <w:rPr>
+          <w:rFonts w:hint="eastAsia"/>
+        </w:rPr>
+        <w:t>","mobile":"13111111111","idcard":"23131313123123123"}</w:t>
+      </w:r>
+    </w:p>
+    <w:p>
+      <w:r>
+        <w:rPr>
+          <w:rFonts w:hint="eastAsia"/>
+        </w:rPr>
+        <w:t xml:space="preserve">   </w:t>
+      </w:r>
+      <w:r>
+        <w:rPr>
+          <w:rFonts w:hint="eastAsia"/>
+          <w:b/>
+        </w:rPr>
+        <w:t>数据返回</w:t>
+      </w:r>
+      <w:r>
+        <w:rPr>
+          <w:rFonts w:hint="eastAsia"/>
+        </w:rPr>
+        <w:t>：</w:t>
+      </w:r>
+    </w:p>
+    <w:p>
+      <w:r>
+        <w:rPr>
+          <w:rFonts w:hint="eastAsia"/>
+        </w:rPr>
+        <w:t xml:space="preserve">     1</w:t>
+      </w:r>
+      <w:r>
+        <w:rPr>
+          <w:rFonts w:ascii="MS Mincho" w:eastAsia="MS Mincho" w:hAnsi="MS Mincho" w:cs="MS Mincho"/>
+        </w:rPr>
+        <w:t>⃣</w:t>
+      </w:r>
+      <w:r>
+        <w:rPr>
+          <w:rFonts w:hint="eastAsia"/>
+        </w:rPr>
+        <w:t>️body</w:t>
+      </w:r>
+      <w:r>
+        <w:rPr>
+          <w:rFonts w:hint="eastAsia"/>
+        </w:rPr>
+        <w:t>数据：</w:t>
+      </w:r>
+    </w:p>
+    <w:p>
+      <w:pPr>
+        <w:ind w:leftChars="600" w:left="1440"/>
+      </w:pPr>
+      <w:r>
+        <w:t>{</w:t>
+      </w:r>
+    </w:p>
+    <w:p>
+      <w:pPr>
+        <w:ind w:leftChars="600" w:left="1440"/>
+        <w:rPr>
+          <w:rFonts w:hint="eastAsia"/>
+        </w:rPr>
+      </w:pPr>
+      <w:r>
+        <w:rPr>
+          <w:rFonts w:hint="eastAsia"/>
+        </w:rPr>
+        <w:t xml:space="preserve">    "</w:t>
+      </w:r>
+      <w:proofErr w:type="spellStart"/>
+      <w:r>
+        <w:rPr>
+          <w:rFonts w:hint="eastAsia"/>
+        </w:rPr>
+        <w:t>msg</w:t>
+      </w:r>
+      <w:proofErr w:type="spellEnd"/>
+      <w:r>
+        <w:rPr>
+          <w:rFonts w:hint="eastAsia"/>
+        </w:rPr>
+        <w:t>": "</w:t>
+      </w:r>
+      <w:r>
+        <w:rPr>
+          <w:rFonts w:hint="eastAsia"/>
+        </w:rPr>
+        <w:t>用户已完成三要素认证</w:t>
+      </w:r>
+      <w:r>
+        <w:rPr>
+          <w:rFonts w:hint="eastAsia"/>
+        </w:rPr>
+        <w:t>",</w:t>
+      </w:r>
+    </w:p>
+    <w:p>
+      <w:pPr>
+        <w:ind w:leftChars="600" w:left="1440"/>
+      </w:pPr>
+      <w:r>
+        <w:t xml:space="preserve">    "code": "10011",</w:t>
+      </w:r>
+    </w:p>
+    <w:p>
+      <w:pPr>
+        <w:ind w:leftChars="600" w:left="1440"/>
+      </w:pPr>
+      <w:r>
+        <w:t xml:space="preserve">    "info": {}</w:t>
+      </w:r>
+    </w:p>
+    <w:p>
+      <w:pPr>
+        <w:ind w:leftChars="600" w:left="1440"/>
+      </w:pPr>
+      <w:r>
+        <w:t>}</w:t>
+      </w:r>
+      <w:bookmarkStart w:id="0" w:name="_GoBack"/>
+      <w:bookmarkEnd w:id="0"/>
+    </w:p>
+    <w:p>
+      <w:pPr>
+        <w:ind w:firstLine="600"/>
+      </w:pPr>
+      <w:r>
+        <w:rPr>
+          <w:rFonts w:hint="eastAsia"/>
+        </w:rPr>
+        <w:t>2</w:t>
+      </w:r>
+      <w:r>
+        <w:rPr>
+          <w:rFonts w:ascii="MS Mincho" w:eastAsia="MS Mincho" w:hAnsi="MS Mincho" w:cs="MS Mincho"/>
+        </w:rPr>
+        <w:t>⃣</w:t>
+      </w:r>
+      <w:r>
+        <w:rPr>
+          <w:rFonts w:hint="eastAsia"/>
+        </w:rPr>
+        <w:t>️</w:t>
+      </w:r>
+      <w:proofErr w:type="spellStart"/>
+      <w:r>
+        <w:rPr>
+          <w:rFonts w:hint="eastAsia"/>
+        </w:rPr>
+        <w:t>cookice</w:t>
+      </w:r>
+      <w:proofErr w:type="spellEnd"/>
+      <w:r>
+        <w:rPr>
+          <w:rFonts w:hint="eastAsia"/>
+        </w:rPr>
+        <w:t>数据：</w:t>
+      </w:r>
+    </w:p>
+    <w:p>
+      <w:pPr>
+        <w:rPr>
+          <w:rFonts w:eastAsia="Times New Roman"/>
+          <w:sz w:val="21"/>
+          <w:szCs w:val="21"/>
+        </w:rPr>
+      </w:pPr>
+      <w:r>
+        <w:rPr>
+          <w:rFonts w:hint="eastAsia"/>
+        </w:rPr>
+        <w:t xml:space="preserve">        </w:t>
+      </w:r>
+      <w:r>
+        <w:rPr>
+          <w:rFonts w:ascii="Helvetica" w:eastAsia="Times New Roman" w:hAnsi="Helvetica"/>
+          <w:color w:val="000000" w:themeColor="text1"/>
+          <w:sz w:val="21"/>
+          <w:szCs w:val="21"/>
+          <w:shd w:val="clear" w:color="auto" w:fill="FFFFFF"/>
+        </w:rPr>
+        <w:t>JSESSIONID</w:t>
+      </w:r>
+      <w:r>
+        <w:rPr>
+          <w:rFonts w:ascii="Helvetica" w:eastAsia="Times New Roman" w:hAnsi="Helvetica" w:hint="eastAsia"/>
+          <w:color w:val="000000" w:themeColor="text1"/>
+          <w:sz w:val="21"/>
+          <w:szCs w:val="21"/>
+          <w:shd w:val="clear" w:color="auto" w:fill="FFFFFF"/>
+        </w:rPr>
+        <w:t xml:space="preserve"> </w:t>
+      </w:r>
+    </w:p>
+    <w:p>
+      <w:pPr>
+        <w:pStyle w:val="a3"/>
+        <w:ind w:left="720" w:firstLineChars="0" w:firstLine="0"/>
+        <w:rPr>
+          <w:rFonts w:hint="eastAsia"/>
+          <w:b/>
+          <w:sz w:val="30"/>
+          <w:szCs w:val="30"/>
+        </w:rPr>
+      </w:pPr>
+      <w:r>
+        <w:rPr>
+          <w:rFonts w:hint="eastAsia"/>
+        </w:rPr>
+        <w:t>（后期请求携带</w:t>
+      </w:r>
+      <w:r>
+        <w:rPr>
+          <w:rFonts w:ascii="Helvetica" w:eastAsia="Times New Roman" w:hAnsi="Helvetica"/>
+          <w:color w:val="000000" w:themeColor="text1"/>
+          <w:sz w:val="21"/>
+          <w:szCs w:val="21"/>
+          <w:shd w:val="clear" w:color="auto" w:fill="FFFFFF"/>
+        </w:rPr>
+        <w:t>JSESSIONID</w:t>
+      </w:r>
+      <w:r>
+        <w:rPr>
+          <w:rFonts w:hint="eastAsia"/>
+        </w:rPr>
+        <w:t>）</w:t>
+      </w:r>
+    </w:p>
+    <w:p>
+      <w:pPr>
+        <w:pStyle w:val="a3"/>
+        <w:numPr>
+          <w:ilvl w:val="0"/>
+          <w:numId w:val="1"/>
+        </w:numPr>
+        <w:ind w:firstLineChars="0"/>
+        <w:rPr>
+          <w:b/>
+          <w:sz w:val="30"/>
+          <w:szCs w:val="30"/>
+        </w:rPr>
+      </w:pPr>
     </w:p>
     <w:p>
       <w:pPr>
@@ -8142,7 +11881,7 @@
   <w:style w:type="paragraph" w:default="1" w:styleId="a">
     <w:name w:val="Normal"/>
     <w:qFormat/>
-    <w:rsid w:val="00E347EE"/>
+    <w:rsid w:val="00B57B61"/>
     <w:rPr>
       <w:rFonts w:ascii="Times New Roman" w:hAnsi="Times New Roman" w:cs="Times New Roman"/>
       <w:kern w:val="0"/>
